--- a/экономическая часть/Жданов Н С СМ6-123 Экономическая часть.docx
+++ b/экономическая часть/Жданов Н С СМ6-123 Экономическая часть.docx
@@ -2151,8 +2151,9 @@
               <w:rPr>
                 <w:rFonts w:cs="Times New Roman"/>
                 <w:szCs w:val="28"/>
-              </w:rPr>
-              <w:t>150,0</w:t>
+                <w:lang w:val="en-US"/>
+              </w:rPr>
+              <w:t>80</w:t>
             </w:r>
           </w:p>
         </w:tc>
@@ -2230,7 +2231,15 @@
                 <w:rFonts w:cs="Times New Roman"/>
                 <w:szCs w:val="28"/>
               </w:rPr>
-              <w:t>750,0</w:t>
+              <w:t>3</w:t>
+            </w:r>
+            <w:r>
+              <w:rPr>
+                <w:rFonts w:cs="Times New Roman"/>
+                <w:szCs w:val="28"/>
+                <w:lang w:val="en-US"/>
+              </w:rPr>
+              <w:t>00</w:t>
             </w:r>
           </w:p>
         </w:tc>
@@ -2283,7 +2292,21 @@
                 <w:rFonts w:cs="Times New Roman"/>
                 <w:szCs w:val="28"/>
               </w:rPr>
-              <w:t>Конструкторское сопровождение этапа постройки опытных образцов</w:t>
+              <w:t xml:space="preserve">Конструкторское сопровождение этапа </w:t>
+            </w:r>
+            <w:r>
+              <w:rPr>
+                <w:rFonts w:cs="Times New Roman"/>
+                <w:szCs w:val="28"/>
+              </w:rPr>
+              <w:t>создания</w:t>
+            </w:r>
+            <w:r>
+              <w:rPr>
+                <w:rFonts w:cs="Times New Roman"/>
+                <w:szCs w:val="28"/>
+              </w:rPr>
+              <w:t xml:space="preserve"> опытных образцов</w:t>
             </w:r>
             <w:r>
               <w:rPr>
@@ -2314,7 +2337,7 @@
                 <w:rFonts w:cs="Times New Roman"/>
                 <w:szCs w:val="28"/>
               </w:rPr>
-              <w:t>23,0</w:t>
+              <w:t>23</w:t>
             </w:r>
           </w:p>
         </w:tc>
@@ -2367,7 +2390,7 @@
                 <w:rFonts w:cs="Times New Roman"/>
                 <w:szCs w:val="28"/>
               </w:rPr>
-              <w:t>Переоборудование летающей лаборатории на базе Ту-214МЛК</w:t>
+              <w:t>Изготовление опытной партии изделий</w:t>
             </w:r>
           </w:p>
         </w:tc>
@@ -2391,7 +2414,7 @@
                 <w:rFonts w:cs="Times New Roman"/>
                 <w:szCs w:val="28"/>
               </w:rPr>
-              <w:t>20,1</w:t>
+              <w:t>200</w:t>
             </w:r>
           </w:p>
         </w:tc>
@@ -2420,7 +2443,7 @@
                 <w:rFonts w:cs="Times New Roman"/>
                 <w:szCs w:val="28"/>
               </w:rPr>
-              <w:t>5</w:t>
+              <w:t>4</w:t>
             </w:r>
           </w:p>
         </w:tc>
@@ -2444,16 +2467,7 @@
                 <w:rFonts w:cs="Times New Roman"/>
                 <w:szCs w:val="28"/>
               </w:rPr>
-              <w:t>Изготовле</w:t>
-            </w:r>
-            <w:bookmarkStart w:id="4" w:name="_GoBack"/>
-            <w:bookmarkEnd w:id="4"/>
-            <w:r>
-              <w:rPr>
-                <w:rFonts w:cs="Times New Roman"/>
-                <w:szCs w:val="28"/>
-              </w:rPr>
-              <w:t>ние стендов, стендовая отработка нового оборудования</w:t>
+              <w:t>Изготовление стендов, стендовая отработка нового оборудования</w:t>
             </w:r>
           </w:p>
         </w:tc>
@@ -2477,7 +2491,7 @@
                 <w:rFonts w:cs="Times New Roman"/>
                 <w:szCs w:val="28"/>
               </w:rPr>
-              <w:t>20,0</w:t>
+              <w:t>8</w:t>
             </w:r>
           </w:p>
         </w:tc>
@@ -2506,7 +2520,7 @@
                 <w:rFonts w:cs="Times New Roman"/>
                 <w:szCs w:val="28"/>
               </w:rPr>
-              <w:t>6</w:t>
+              <w:t>5</w:t>
             </w:r>
           </w:p>
         </w:tc>
@@ -2554,7 +2568,7 @@
                 <w:rFonts w:cs="Times New Roman"/>
                 <w:szCs w:val="28"/>
               </w:rPr>
-              <w:t>6,0</w:t>
+              <w:t>0,5</w:t>
             </w:r>
           </w:p>
         </w:tc>
@@ -2583,7 +2597,7 @@
                 <w:rFonts w:cs="Times New Roman"/>
                 <w:szCs w:val="28"/>
               </w:rPr>
-              <w:t>7</w:t>
+              <w:t>6</w:t>
             </w:r>
           </w:p>
         </w:tc>
@@ -2607,7 +2621,7 @@
                 <w:rFonts w:cs="Times New Roman"/>
                 <w:szCs w:val="28"/>
               </w:rPr>
-              <w:t>Проведение испытаний на ЛЛ</w:t>
+              <w:t>Проведение ЛКИ и ГИ</w:t>
             </w:r>
           </w:p>
         </w:tc>
@@ -2631,7 +2645,7 @@
                 <w:rFonts w:cs="Times New Roman"/>
                 <w:szCs w:val="28"/>
               </w:rPr>
-              <w:t>7,9</w:t>
+              <w:t>80</w:t>
             </w:r>
           </w:p>
         </w:tc>
@@ -2660,7 +2674,7 @@
                 <w:rFonts w:cs="Times New Roman"/>
                 <w:szCs w:val="28"/>
               </w:rPr>
-              <w:t>8</w:t>
+              <w:t>7</w:t>
             </w:r>
           </w:p>
         </w:tc>
@@ -2684,7 +2698,7 @@
                 <w:rFonts w:cs="Times New Roman"/>
                 <w:szCs w:val="28"/>
               </w:rPr>
-              <w:t>Проведение ЛКИ и ГИ</w:t>
+              <w:t>Корректировка РКД, доработка опытных образцов по результатам испытаний</w:t>
             </w:r>
           </w:p>
         </w:tc>
@@ -2708,7 +2722,7 @@
                 <w:rFonts w:cs="Times New Roman"/>
                 <w:szCs w:val="28"/>
               </w:rPr>
-              <w:t>108,9</w:t>
+              <w:t>25</w:t>
             </w:r>
           </w:p>
         </w:tc>
@@ -2732,13 +2746,6 @@
                 <w:szCs w:val="28"/>
               </w:rPr>
             </w:pPr>
-            <w:r>
-              <w:rPr>
-                <w:rFonts w:cs="Times New Roman"/>
-                <w:szCs w:val="28"/>
-              </w:rPr>
-              <w:t>9</w:t>
-            </w:r>
           </w:p>
         </w:tc>
         <w:tc>
@@ -2750,18 +2757,18 @@
             <w:pPr>
               <w:spacing w:line="240" w:lineRule="auto"/>
               <w:ind w:firstLine="0"/>
-              <w:jc w:val="left"/>
-              <w:rPr>
-                <w:rFonts w:cs="Times New Roman"/>
-                <w:szCs w:val="28"/>
-              </w:rPr>
-            </w:pPr>
-            <w:r>
-              <w:rPr>
-                <w:rFonts w:cs="Times New Roman"/>
-                <w:szCs w:val="28"/>
-              </w:rPr>
-              <w:t>Корректировка РКД, доработка опытных образцов по результатам испытаний</w:t>
+              <w:jc w:val="center"/>
+              <w:rPr>
+                <w:rFonts w:cs="Times New Roman"/>
+                <w:szCs w:val="28"/>
+              </w:rPr>
+            </w:pPr>
+            <w:r>
+              <w:rPr>
+                <w:rFonts w:cs="Times New Roman"/>
+                <w:szCs w:val="28"/>
+              </w:rPr>
+              <w:t>Итого:</w:t>
             </w:r>
           </w:p>
         </w:tc>
@@ -2785,743 +2792,7 @@
                 <w:rFonts w:cs="Times New Roman"/>
                 <w:szCs w:val="28"/>
               </w:rPr>
-              <w:t>37,5</w:t>
-            </w:r>
-          </w:p>
-        </w:tc>
-      </w:tr>
-      <w:tr>
-        <w:trPr>
-          <w:trHeight w:val="567"/>
-        </w:trPr>
-        <w:tc>
-          <w:tcPr>
-            <w:tcW w:w="680" w:type="dxa"/>
-            <w:vAlign w:val="center"/>
-          </w:tcPr>
-          <w:p>
-            <w:pPr>
-              <w:spacing w:line="240" w:lineRule="auto"/>
-              <w:ind w:firstLine="0"/>
-              <w:jc w:val="center"/>
-              <w:rPr>
-                <w:rFonts w:cs="Times New Roman"/>
-                <w:szCs w:val="28"/>
-              </w:rPr>
-            </w:pPr>
-          </w:p>
-        </w:tc>
-        <w:tc>
-          <w:tcPr>
-            <w:tcW w:w="6633" w:type="dxa"/>
-            <w:vAlign w:val="center"/>
-          </w:tcPr>
-          <w:p>
-            <w:pPr>
-              <w:spacing w:line="240" w:lineRule="auto"/>
-              <w:ind w:firstLine="0"/>
-              <w:jc w:val="center"/>
-              <w:rPr>
-                <w:rFonts w:cs="Times New Roman"/>
-                <w:szCs w:val="28"/>
-              </w:rPr>
-            </w:pPr>
-            <w:r>
-              <w:rPr>
-                <w:rFonts w:cs="Times New Roman"/>
-                <w:szCs w:val="28"/>
-              </w:rPr>
-              <w:t>Итого:</w:t>
-            </w:r>
-          </w:p>
-        </w:tc>
-        <w:tc>
-          <w:tcPr>
-            <w:tcW w:w="2154" w:type="dxa"/>
-            <w:vAlign w:val="center"/>
-          </w:tcPr>
-          <w:p>
-            <w:pPr>
-              <w:spacing w:line="240" w:lineRule="auto"/>
-              <w:ind w:firstLine="0"/>
-              <w:jc w:val="center"/>
-              <w:rPr>
-                <w:rFonts w:cs="Times New Roman"/>
-                <w:szCs w:val="28"/>
-              </w:rPr>
-            </w:pPr>
-            <w:r>
-              <w:rPr>
-                <w:rFonts w:cs="Times New Roman"/>
-                <w:szCs w:val="28"/>
-              </w:rPr>
-              <w:t>1123,4</w:t>
-            </w:r>
-          </w:p>
-        </w:tc>
-      </w:tr>
-    </w:tbl>
-    <w:p/>
-    <w:p>
-      <w:r>
-        <w:t>Трудоемкость изготовления опытных образцов на ОАО «КАПО им. С.П.</w:t>
-      </w:r>
-      <w:r>
-        <w:t xml:space="preserve"> </w:t>
-      </w:r>
-      <w:r>
-        <w:t>Гор</w:t>
-      </w:r>
-      <w:r>
-        <w:t>бунова» представлена в таблице 3</w:t>
-      </w:r>
-      <w:r>
-        <w:t>.</w:t>
-      </w:r>
-    </w:p>
-    <w:p>
-      <w:pPr>
-        <w:jc w:val="right"/>
-      </w:pPr>
-      <w:r>
-        <w:t>Таблица 3</w:t>
-      </w:r>
-    </w:p>
-    <w:tbl>
-      <w:tblPr>
-        <w:tblW w:w="9467" w:type="dxa"/>
-        <w:tblInd w:w="108" w:type="dxa"/>
-        <w:tblBorders>
-          <w:top w:val="single" w:sz="4" w:space="0" w:color="auto"/>
-          <w:left w:val="single" w:sz="4" w:space="0" w:color="auto"/>
-          <w:bottom w:val="single" w:sz="4" w:space="0" w:color="auto"/>
-          <w:right w:val="single" w:sz="4" w:space="0" w:color="auto"/>
-          <w:insideH w:val="single" w:sz="4" w:space="0" w:color="auto"/>
-          <w:insideV w:val="single" w:sz="4" w:space="0" w:color="auto"/>
-        </w:tblBorders>
-        <w:tblLayout w:type="fixed"/>
-        <w:tblLook w:val="01E0" w:firstRow="1" w:lastRow="1" w:firstColumn="1" w:lastColumn="1" w:noHBand="0" w:noVBand="0"/>
-      </w:tblPr>
-      <w:tblGrid>
-        <w:gridCol w:w="680"/>
-        <w:gridCol w:w="6633"/>
-        <w:gridCol w:w="2154"/>
-      </w:tblGrid>
-      <w:tr>
-        <w:trPr>
-          <w:trHeight w:val="907"/>
-          <w:tblHeader/>
-        </w:trPr>
-        <w:tc>
-          <w:tcPr>
-            <w:tcW w:w="680" w:type="dxa"/>
-            <w:shd w:val="clear" w:color="auto" w:fill="D9D9D9" w:themeFill="background1" w:themeFillShade="D9"/>
-            <w:vAlign w:val="center"/>
-          </w:tcPr>
-          <w:p>
-            <w:pPr>
-              <w:spacing w:line="240" w:lineRule="auto"/>
-              <w:ind w:firstLine="0"/>
-              <w:jc w:val="center"/>
-              <w:rPr>
-                <w:rFonts w:cs="Times New Roman"/>
-                <w:szCs w:val="28"/>
-              </w:rPr>
-            </w:pPr>
-            <w:r>
-              <w:rPr>
-                <w:rFonts w:cs="Times New Roman"/>
-                <w:szCs w:val="28"/>
-              </w:rPr>
-              <w:t xml:space="preserve">№ </w:t>
-            </w:r>
-            <w:proofErr w:type="spellStart"/>
-            <w:r>
-              <w:rPr>
-                <w:rFonts w:cs="Times New Roman"/>
-                <w:szCs w:val="28"/>
-              </w:rPr>
-              <w:t>п.п</w:t>
-            </w:r>
-            <w:proofErr w:type="spellEnd"/>
-            <w:r>
-              <w:rPr>
-                <w:rFonts w:cs="Times New Roman"/>
-                <w:szCs w:val="28"/>
-              </w:rPr>
-              <w:t>.</w:t>
-            </w:r>
-          </w:p>
-        </w:tc>
-        <w:tc>
-          <w:tcPr>
-            <w:tcW w:w="6633" w:type="dxa"/>
-            <w:shd w:val="clear" w:color="auto" w:fill="D9D9D9" w:themeFill="background1" w:themeFillShade="D9"/>
-            <w:vAlign w:val="center"/>
-          </w:tcPr>
-          <w:p>
-            <w:pPr>
-              <w:spacing w:line="240" w:lineRule="auto"/>
-              <w:ind w:firstLine="0"/>
-              <w:jc w:val="center"/>
-              <w:rPr>
-                <w:rFonts w:cs="Times New Roman"/>
-                <w:szCs w:val="28"/>
-              </w:rPr>
-            </w:pPr>
-            <w:r>
-              <w:rPr>
-                <w:rFonts w:cs="Times New Roman"/>
-                <w:szCs w:val="28"/>
-              </w:rPr>
-              <w:t>Наименование</w:t>
-            </w:r>
-            <w:r>
-              <w:rPr>
-                <w:rFonts w:cs="Times New Roman"/>
-                <w:szCs w:val="28"/>
-              </w:rPr>
-              <w:t xml:space="preserve"> опытного образца</w:t>
-            </w:r>
-          </w:p>
-        </w:tc>
-        <w:tc>
-          <w:tcPr>
-            <w:tcW w:w="2154" w:type="dxa"/>
-            <w:shd w:val="clear" w:color="auto" w:fill="D9D9D9" w:themeFill="background1" w:themeFillShade="D9"/>
-            <w:vAlign w:val="center"/>
-          </w:tcPr>
-          <w:p>
-            <w:pPr>
-              <w:spacing w:line="240" w:lineRule="auto"/>
-              <w:ind w:firstLine="0"/>
-              <w:jc w:val="center"/>
-              <w:rPr>
-                <w:rFonts w:cs="Times New Roman"/>
-                <w:szCs w:val="28"/>
-              </w:rPr>
-            </w:pPr>
-            <w:r>
-              <w:rPr>
-                <w:rFonts w:cs="Times New Roman"/>
-                <w:szCs w:val="28"/>
-              </w:rPr>
-              <w:t>Трудоемкость,</w:t>
-            </w:r>
-          </w:p>
-          <w:p>
-            <w:pPr>
-              <w:spacing w:line="240" w:lineRule="auto"/>
-              <w:ind w:firstLine="0"/>
-              <w:jc w:val="center"/>
-              <w:rPr>
-                <w:rFonts w:cs="Times New Roman"/>
-                <w:szCs w:val="28"/>
-              </w:rPr>
-            </w:pPr>
-            <w:r>
-              <w:rPr>
-                <w:rFonts w:cs="Times New Roman"/>
-                <w:szCs w:val="28"/>
-              </w:rPr>
-              <w:t>тыс. чел.-</w:t>
-            </w:r>
-            <w:r>
-              <w:rPr>
-                <w:rFonts w:cs="Times New Roman"/>
-                <w:szCs w:val="28"/>
-              </w:rPr>
-              <w:t>час.</w:t>
-            </w:r>
-          </w:p>
-        </w:tc>
-      </w:tr>
-      <w:tr>
-        <w:trPr>
-          <w:trHeight w:val="567"/>
-        </w:trPr>
-        <w:tc>
-          <w:tcPr>
-            <w:tcW w:w="680" w:type="dxa"/>
-            <w:vAlign w:val="center"/>
-          </w:tcPr>
-          <w:p>
-            <w:pPr>
-              <w:spacing w:line="240" w:lineRule="auto"/>
-              <w:ind w:firstLine="0"/>
-              <w:jc w:val="center"/>
-              <w:rPr>
-                <w:rFonts w:cs="Times New Roman"/>
-                <w:szCs w:val="28"/>
-              </w:rPr>
-            </w:pPr>
-            <w:r>
-              <w:rPr>
-                <w:rFonts w:cs="Times New Roman"/>
-                <w:szCs w:val="28"/>
-              </w:rPr>
-              <w:t>1</w:t>
-            </w:r>
-          </w:p>
-        </w:tc>
-        <w:tc>
-          <w:tcPr>
-            <w:tcW w:w="6633" w:type="dxa"/>
-            <w:vAlign w:val="center"/>
-          </w:tcPr>
-          <w:p>
-            <w:pPr>
-              <w:spacing w:line="240" w:lineRule="auto"/>
-              <w:ind w:firstLine="0"/>
-              <w:jc w:val="left"/>
-              <w:rPr>
-                <w:rFonts w:cs="Times New Roman"/>
-                <w:szCs w:val="28"/>
-              </w:rPr>
-            </w:pPr>
-            <w:r>
-              <w:rPr>
-                <w:rFonts w:cs="Times New Roman"/>
-                <w:szCs w:val="28"/>
-              </w:rPr>
-              <w:t>Первый летный образец</w:t>
-            </w:r>
-          </w:p>
-        </w:tc>
-        <w:tc>
-          <w:tcPr>
-            <w:tcW w:w="2154" w:type="dxa"/>
-            <w:vAlign w:val="center"/>
-          </w:tcPr>
-          <w:p>
-            <w:pPr>
-              <w:spacing w:line="240" w:lineRule="auto"/>
-              <w:ind w:firstLine="0"/>
-              <w:jc w:val="center"/>
-              <w:rPr>
-                <w:rFonts w:cs="Times New Roman"/>
-                <w:szCs w:val="28"/>
-              </w:rPr>
-            </w:pPr>
-            <w:r>
-              <w:rPr>
-                <w:rFonts w:cs="Times New Roman"/>
-                <w:szCs w:val="28"/>
-              </w:rPr>
-              <w:t>320</w:t>
-            </w:r>
-            <w:r>
-              <w:rPr>
-                <w:rFonts w:cs="Times New Roman"/>
-                <w:szCs w:val="28"/>
-              </w:rPr>
-              <w:t>,0</w:t>
-            </w:r>
-          </w:p>
-        </w:tc>
-      </w:tr>
-      <w:tr>
-        <w:trPr>
-          <w:trHeight w:val="567"/>
-        </w:trPr>
-        <w:tc>
-          <w:tcPr>
-            <w:tcW w:w="680" w:type="dxa"/>
-            <w:vAlign w:val="center"/>
-          </w:tcPr>
-          <w:p>
-            <w:pPr>
-              <w:spacing w:line="240" w:lineRule="auto"/>
-              <w:ind w:firstLine="0"/>
-              <w:jc w:val="center"/>
-              <w:rPr>
-                <w:rFonts w:cs="Times New Roman"/>
-                <w:szCs w:val="28"/>
-              </w:rPr>
-            </w:pPr>
-            <w:r>
-              <w:rPr>
-                <w:rFonts w:cs="Times New Roman"/>
-                <w:szCs w:val="28"/>
-              </w:rPr>
-              <w:t>2</w:t>
-            </w:r>
-          </w:p>
-        </w:tc>
-        <w:tc>
-          <w:tcPr>
-            <w:tcW w:w="6633" w:type="dxa"/>
-            <w:vAlign w:val="center"/>
-          </w:tcPr>
-          <w:p>
-            <w:pPr>
-              <w:spacing w:line="240" w:lineRule="auto"/>
-              <w:ind w:firstLine="0"/>
-              <w:jc w:val="left"/>
-              <w:rPr>
-                <w:rFonts w:cs="Times New Roman"/>
-                <w:szCs w:val="28"/>
-              </w:rPr>
-            </w:pPr>
-            <w:r>
-              <w:rPr>
-                <w:rFonts w:cs="Times New Roman"/>
-                <w:szCs w:val="28"/>
-              </w:rPr>
-              <w:t>Второй летный образец</w:t>
-            </w:r>
-          </w:p>
-        </w:tc>
-        <w:tc>
-          <w:tcPr>
-            <w:tcW w:w="2154" w:type="dxa"/>
-            <w:vAlign w:val="center"/>
-          </w:tcPr>
-          <w:p>
-            <w:pPr>
-              <w:spacing w:line="240" w:lineRule="auto"/>
-              <w:ind w:firstLine="0"/>
-              <w:jc w:val="center"/>
-              <w:rPr>
-                <w:rFonts w:cs="Times New Roman"/>
-                <w:szCs w:val="28"/>
-              </w:rPr>
-            </w:pPr>
-            <w:r>
-              <w:rPr>
-                <w:rFonts w:cs="Times New Roman"/>
-                <w:szCs w:val="28"/>
-              </w:rPr>
-              <w:t>320</w:t>
-            </w:r>
-            <w:r>
-              <w:rPr>
-                <w:rFonts w:cs="Times New Roman"/>
-                <w:szCs w:val="28"/>
-              </w:rPr>
-              <w:t>,0</w:t>
-            </w:r>
-          </w:p>
-        </w:tc>
-      </w:tr>
-      <w:tr>
-        <w:trPr>
-          <w:trHeight w:val="567"/>
-        </w:trPr>
-        <w:tc>
-          <w:tcPr>
-            <w:tcW w:w="680" w:type="dxa"/>
-            <w:vAlign w:val="center"/>
-          </w:tcPr>
-          <w:p>
-            <w:pPr>
-              <w:spacing w:line="240" w:lineRule="auto"/>
-              <w:ind w:firstLine="0"/>
-              <w:jc w:val="center"/>
-              <w:rPr>
-                <w:rFonts w:cs="Times New Roman"/>
-                <w:szCs w:val="28"/>
-              </w:rPr>
-            </w:pPr>
-            <w:r>
-              <w:rPr>
-                <w:rFonts w:cs="Times New Roman"/>
-                <w:szCs w:val="28"/>
-              </w:rPr>
-              <w:t>3</w:t>
-            </w:r>
-          </w:p>
-        </w:tc>
-        <w:tc>
-          <w:tcPr>
-            <w:tcW w:w="6633" w:type="dxa"/>
-            <w:vAlign w:val="center"/>
-          </w:tcPr>
-          <w:p>
-            <w:pPr>
-              <w:spacing w:line="240" w:lineRule="auto"/>
-              <w:ind w:firstLine="0"/>
-              <w:jc w:val="left"/>
-              <w:rPr>
-                <w:rFonts w:cs="Times New Roman"/>
-                <w:szCs w:val="28"/>
-              </w:rPr>
-            </w:pPr>
-            <w:r>
-              <w:rPr>
-                <w:rFonts w:cs="Times New Roman"/>
-                <w:szCs w:val="28"/>
-              </w:rPr>
-              <w:t>Третий летный образец</w:t>
-            </w:r>
-          </w:p>
-        </w:tc>
-        <w:tc>
-          <w:tcPr>
-            <w:tcW w:w="2154" w:type="dxa"/>
-            <w:vAlign w:val="center"/>
-          </w:tcPr>
-          <w:p>
-            <w:pPr>
-              <w:spacing w:line="240" w:lineRule="auto"/>
-              <w:ind w:firstLine="0"/>
-              <w:jc w:val="center"/>
-              <w:rPr>
-                <w:rFonts w:cs="Times New Roman"/>
-                <w:szCs w:val="28"/>
-              </w:rPr>
-            </w:pPr>
-            <w:r>
-              <w:rPr>
-                <w:rFonts w:cs="Times New Roman"/>
-                <w:szCs w:val="28"/>
-              </w:rPr>
-              <w:t>320</w:t>
-            </w:r>
-            <w:r>
-              <w:rPr>
-                <w:rFonts w:cs="Times New Roman"/>
-                <w:szCs w:val="28"/>
-              </w:rPr>
-              <w:t>,0</w:t>
-            </w:r>
-          </w:p>
-        </w:tc>
-      </w:tr>
-      <w:tr>
-        <w:trPr>
-          <w:trHeight w:val="567"/>
-        </w:trPr>
-        <w:tc>
-          <w:tcPr>
-            <w:tcW w:w="680" w:type="dxa"/>
-            <w:vAlign w:val="center"/>
-          </w:tcPr>
-          <w:p>
-            <w:pPr>
-              <w:spacing w:line="240" w:lineRule="auto"/>
-              <w:ind w:firstLine="0"/>
-              <w:jc w:val="center"/>
-              <w:rPr>
-                <w:rFonts w:cs="Times New Roman"/>
-                <w:szCs w:val="28"/>
-              </w:rPr>
-            </w:pPr>
-            <w:r>
-              <w:rPr>
-                <w:rFonts w:cs="Times New Roman"/>
-                <w:szCs w:val="28"/>
-              </w:rPr>
-              <w:t>4</w:t>
-            </w:r>
-          </w:p>
-        </w:tc>
-        <w:tc>
-          <w:tcPr>
-            <w:tcW w:w="6633" w:type="dxa"/>
-            <w:vAlign w:val="center"/>
-          </w:tcPr>
-          <w:p>
-            <w:pPr>
-              <w:spacing w:line="240" w:lineRule="auto"/>
-              <w:ind w:firstLine="0"/>
-              <w:jc w:val="left"/>
-              <w:rPr>
-                <w:rFonts w:cs="Times New Roman"/>
-                <w:szCs w:val="28"/>
-              </w:rPr>
-            </w:pPr>
-            <w:r>
-              <w:rPr>
-                <w:rFonts w:cs="Times New Roman"/>
-                <w:szCs w:val="28"/>
-              </w:rPr>
-              <w:t>Четвертый летный образец</w:t>
-            </w:r>
-          </w:p>
-        </w:tc>
-        <w:tc>
-          <w:tcPr>
-            <w:tcW w:w="2154" w:type="dxa"/>
-            <w:vAlign w:val="center"/>
-          </w:tcPr>
-          <w:p>
-            <w:pPr>
-              <w:spacing w:line="240" w:lineRule="auto"/>
-              <w:ind w:firstLine="0"/>
-              <w:jc w:val="center"/>
-              <w:rPr>
-                <w:rFonts w:cs="Times New Roman"/>
-                <w:szCs w:val="28"/>
-              </w:rPr>
-            </w:pPr>
-            <w:r>
-              <w:rPr>
-                <w:rFonts w:cs="Times New Roman"/>
-                <w:szCs w:val="28"/>
-              </w:rPr>
-              <w:t>320</w:t>
-            </w:r>
-            <w:r>
-              <w:rPr>
-                <w:rFonts w:cs="Times New Roman"/>
-                <w:szCs w:val="28"/>
-              </w:rPr>
-              <w:t>,0</w:t>
-            </w:r>
-          </w:p>
-        </w:tc>
-      </w:tr>
-      <w:tr>
-        <w:trPr>
-          <w:trHeight w:val="567"/>
-        </w:trPr>
-        <w:tc>
-          <w:tcPr>
-            <w:tcW w:w="680" w:type="dxa"/>
-            <w:vAlign w:val="center"/>
-          </w:tcPr>
-          <w:p>
-            <w:pPr>
-              <w:spacing w:line="240" w:lineRule="auto"/>
-              <w:ind w:firstLine="0"/>
-              <w:jc w:val="center"/>
-              <w:rPr>
-                <w:rFonts w:cs="Times New Roman"/>
-                <w:szCs w:val="28"/>
-              </w:rPr>
-            </w:pPr>
-            <w:r>
-              <w:rPr>
-                <w:rFonts w:cs="Times New Roman"/>
-                <w:szCs w:val="28"/>
-              </w:rPr>
-              <w:t>5</w:t>
-            </w:r>
-          </w:p>
-        </w:tc>
-        <w:tc>
-          <w:tcPr>
-            <w:tcW w:w="6633" w:type="dxa"/>
-            <w:vAlign w:val="center"/>
-          </w:tcPr>
-          <w:p>
-            <w:pPr>
-              <w:spacing w:line="240" w:lineRule="auto"/>
-              <w:ind w:firstLine="0"/>
-              <w:jc w:val="left"/>
-              <w:rPr>
-                <w:rFonts w:cs="Times New Roman"/>
-                <w:szCs w:val="28"/>
-              </w:rPr>
-            </w:pPr>
-            <w:r>
-              <w:rPr>
-                <w:rFonts w:cs="Times New Roman"/>
-                <w:szCs w:val="28"/>
-              </w:rPr>
-              <w:t>Пятый образец для статических испытаний</w:t>
-            </w:r>
-          </w:p>
-        </w:tc>
-        <w:tc>
-          <w:tcPr>
-            <w:tcW w:w="2154" w:type="dxa"/>
-            <w:vAlign w:val="center"/>
-          </w:tcPr>
-          <w:p>
-            <w:pPr>
-              <w:spacing w:line="240" w:lineRule="auto"/>
-              <w:ind w:firstLine="0"/>
-              <w:jc w:val="center"/>
-              <w:rPr>
-                <w:rFonts w:cs="Times New Roman"/>
-                <w:szCs w:val="28"/>
-              </w:rPr>
-            </w:pPr>
-            <w:r>
-              <w:rPr>
-                <w:rFonts w:cs="Times New Roman"/>
-                <w:szCs w:val="28"/>
-              </w:rPr>
-              <w:t>159</w:t>
-            </w:r>
-            <w:r>
-              <w:rPr>
-                <w:rFonts w:cs="Times New Roman"/>
-                <w:szCs w:val="28"/>
-              </w:rPr>
-              <w:t>,0</w:t>
-            </w:r>
-          </w:p>
-        </w:tc>
-      </w:tr>
-      <w:tr>
-        <w:trPr>
-          <w:trHeight w:val="567"/>
-        </w:trPr>
-        <w:tc>
-          <w:tcPr>
-            <w:tcW w:w="680" w:type="dxa"/>
-            <w:vAlign w:val="center"/>
-          </w:tcPr>
-          <w:p>
-            <w:pPr>
-              <w:spacing w:line="240" w:lineRule="auto"/>
-              <w:ind w:firstLine="0"/>
-              <w:jc w:val="center"/>
-              <w:rPr>
-                <w:rFonts w:cs="Times New Roman"/>
-                <w:szCs w:val="28"/>
-              </w:rPr>
-            </w:pPr>
-          </w:p>
-        </w:tc>
-        <w:tc>
-          <w:tcPr>
-            <w:tcW w:w="6633" w:type="dxa"/>
-            <w:vAlign w:val="center"/>
-          </w:tcPr>
-          <w:p>
-            <w:pPr>
-              <w:spacing w:line="240" w:lineRule="auto"/>
-              <w:ind w:firstLine="0"/>
-              <w:jc w:val="center"/>
-              <w:rPr>
-                <w:rFonts w:cs="Times New Roman"/>
-                <w:szCs w:val="28"/>
-              </w:rPr>
-            </w:pPr>
-            <w:r>
-              <w:rPr>
-                <w:rFonts w:cs="Times New Roman"/>
-                <w:szCs w:val="28"/>
-              </w:rPr>
-              <w:t>Итого:</w:t>
-            </w:r>
-          </w:p>
-        </w:tc>
-        <w:tc>
-          <w:tcPr>
-            <w:tcW w:w="2154" w:type="dxa"/>
-            <w:vAlign w:val="center"/>
-          </w:tcPr>
-          <w:p>
-            <w:pPr>
-              <w:spacing w:line="240" w:lineRule="auto"/>
-              <w:ind w:firstLine="0"/>
-              <w:jc w:val="center"/>
-              <w:rPr>
-                <w:rFonts w:cs="Times New Roman"/>
-                <w:szCs w:val="28"/>
-              </w:rPr>
-            </w:pPr>
-            <w:r>
-              <w:rPr>
-                <w:rFonts w:cs="Times New Roman"/>
-                <w:szCs w:val="28"/>
-              </w:rPr>
-              <w:t>1123,4</w:t>
+              <w:t>725</w:t>
             </w:r>
           </w:p>
         </w:tc>
@@ -3536,12 +2807,13 @@
           <w:numId w:val="8"/>
         </w:numPr>
       </w:pPr>
-      <w:bookmarkStart w:id="5" w:name="_Toc512676321"/>
-      <w:r>
-        <w:lastRenderedPageBreak/>
+      <w:bookmarkStart w:id="4" w:name="_Toc512676321"/>
+      <w:bookmarkStart w:id="5" w:name="_GoBack"/>
+      <w:bookmarkEnd w:id="5"/>
+      <w:r>
         <w:t>Разработка план-графика выполнения опытно-конструкторских работ</w:t>
       </w:r>
-      <w:bookmarkEnd w:id="5"/>
+      <w:bookmarkEnd w:id="4"/>
     </w:p>
     <w:p>
       <w:r>
@@ -4025,6 +3297,7 @@
         <w:jc w:val="right"/>
       </w:pPr>
       <w:r>
+        <w:lastRenderedPageBreak/>
         <w:t>Таблица 4</w:t>
       </w:r>
     </w:p>
@@ -5618,7 +4891,6 @@
                 <w:rFonts w:cs="Times New Roman"/>
                 <w:szCs w:val="28"/>
               </w:rPr>
-              <w:lastRenderedPageBreak/>
               <w:t>8</w:t>
             </w:r>
           </w:p>
@@ -6165,6 +5437,7 @@
           <w:noProof/>
           <w:lang w:eastAsia="ru-RU"/>
         </w:rPr>
+        <w:lastRenderedPageBreak/>
         <w:drawing>
           <wp:inline distT="0" distB="0" distL="0" distR="0" wp14:anchorId="14224980" wp14:editId="61BAA8CD">
             <wp:extent cx="5940425" cy="2972435"/>
@@ -6233,7 +5506,6 @@
         <w:rPr>
           <w:sz w:val="24"/>
           <w:szCs w:val="24"/>
-          <w:lang w:val="en-US"/>
         </w:rPr>
       </w:pPr>
     </w:p>
@@ -6291,7 +5563,6 @@
         <w:ind w:left="1208" w:hanging="357"/>
       </w:pPr>
       <w:r>
-        <w:lastRenderedPageBreak/>
         <w:t>фонд оплаты труда: определяется исходя из плано</w:t>
       </w:r>
       <w:r>
@@ -6374,6 +5645,7 @@
         <w:ind w:left="1208" w:hanging="357"/>
       </w:pPr>
       <w:r>
+        <w:lastRenderedPageBreak/>
         <w:t>услуги сторонних организаций: предусматривают затраты, связанные с разработкой или адаптацией  покупных готовых изделий, изготовлением опытной партии самолетов, проведением стендовых и наземных испытаний, сопровождением разработки и испытаний БЛА;</w:t>
       </w:r>
     </w:p>
@@ -6816,7 +6088,6 @@
                 <w:sz w:val="28"/>
                 <w:szCs w:val="28"/>
               </w:rPr>
-              <w:lastRenderedPageBreak/>
               <w:t>3</w:t>
             </w:r>
           </w:p>
@@ -7646,6 +6917,7 @@
                 <w:sz w:val="28"/>
                 <w:szCs w:val="28"/>
               </w:rPr>
+              <w:lastRenderedPageBreak/>
               <w:t>12</w:t>
             </w:r>
           </w:p>
@@ -8670,7 +7942,6 @@
         </w:numPr>
       </w:pPr>
       <w:r>
-        <w:lastRenderedPageBreak/>
         <w:t>алюминиевые сплавы – 20,0%,</w:t>
       </w:r>
     </w:p>
@@ -9463,7 +8734,6 @@
         </w:numPr>
       </w:pPr>
       <w:r>
-        <w:lastRenderedPageBreak/>
         <w:t>Прибыль:</w:t>
       </w:r>
     </w:p>
@@ -10068,6 +9338,7 @@
         <w:jc w:val="right"/>
       </w:pPr>
       <w:r>
+        <w:lastRenderedPageBreak/>
         <w:t>Таблица 6</w:t>
       </w:r>
     </w:p>
@@ -11324,7 +10595,6 @@
                 <w:rFonts w:cs="Times New Roman"/>
                 <w:szCs w:val="28"/>
               </w:rPr>
-              <w:lastRenderedPageBreak/>
               <w:t>3</w:t>
             </w:r>
           </w:p>
@@ -11709,6 +10979,7 @@
                 <w:rFonts w:cs="Times New Roman"/>
                 <w:szCs w:val="28"/>
               </w:rPr>
+              <w:lastRenderedPageBreak/>
               <w:t>5.2</w:t>
             </w:r>
           </w:p>
@@ -12932,7 +12203,6 @@
                 <w:rFonts w:cs="Times New Roman"/>
                 <w:szCs w:val="28"/>
               </w:rPr>
-              <w:lastRenderedPageBreak/>
               <w:t xml:space="preserve">БЛА </w:t>
             </w:r>
             <w:proofErr w:type="spellStart"/>
@@ -13131,6 +12401,7 @@
           <w:noProof/>
           <w:lang w:eastAsia="ru-RU"/>
         </w:rPr>
+        <w:lastRenderedPageBreak/>
         <w:drawing>
           <wp:inline distT="0" distB="0" distL="0" distR="0">
             <wp:extent cx="5486400" cy="4310743"/>
@@ -15228,7 +14499,7 @@
 </file>
 
 <file path=customXml/itemProps1.xml><?xml version="1.0" encoding="utf-8"?>
-<ds:datastoreItem xmlns:ds="http://schemas.openxmlformats.org/officeDocument/2006/customXml" ds:itemID="{CD8B1A30-FDA4-435B-9EAC-018C351263A9}">
+<ds:datastoreItem xmlns:ds="http://schemas.openxmlformats.org/officeDocument/2006/customXml" ds:itemID="{25F1D578-2B22-4915-A367-47FF2F12C15B}">
   <ds:schemaRefs>
     <ds:schemaRef ds:uri="http://schemas.openxmlformats.org/officeDocument/2006/bibliography"/>
   </ds:schemaRefs>

--- a/экономическая часть/Жданов Н С СМ6-123 Экономическая часть.docx
+++ b/экономическая часть/Жданов Н С СМ6-123 Экономическая часть.docx
@@ -1909,24 +1909,258 @@
       </w:r>
     </w:p>
     <w:p>
-      <w:r>
-        <w:t xml:space="preserve">За долгие годы работы ПАО «Туполев» накопило огромный опыт разработки различной авиационной техники, поэтому для расчета трудоемкости </w:t>
-      </w:r>
-      <w:r>
-        <w:t>этапов ОКР</w:t>
-      </w:r>
-      <w:r>
-        <w:t xml:space="preserve"> воспользуемся </w:t>
-      </w:r>
-      <w:r>
-        <w:t xml:space="preserve">методом аналогии. Он основан </w:t>
-      </w:r>
-      <w:r>
-        <w:t>на использовании накопленного статистического материала по трудоемкости ранее выполненных работ с учетом поправочных коэффициентов.</w:t>
+      <w:pPr>
+        <w:pStyle w:val="12"/>
+        <w:spacing w:after="0"/>
+        <w:ind w:right="23" w:firstLine="709"/>
+        <w:rPr>
+          <w:rFonts w:ascii="Times New Roman" w:hAnsi="Times New Roman"/>
+        </w:rPr>
+      </w:pPr>
+      <w:r>
+        <w:rPr>
+          <w:rFonts w:ascii="Times New Roman" w:hAnsi="Times New Roman"/>
+          <w:b/>
+        </w:rPr>
+        <w:t>Метод вероятностных оценок</w:t>
+      </w:r>
+      <w:r>
+        <w:rPr>
+          <w:rFonts w:ascii="Times New Roman" w:hAnsi="Times New Roman"/>
+        </w:rPr>
+        <w:t xml:space="preserve"> применяется для оценки длительности работ, а также для оценки трудоемкости. Суть метода в том, что непосредственный руководитель работ, имеющий опыт по их проведению и располагающий определенным составом исполнителей, оценивает максимальную и минимальную трудоемкости выполнения работ по этапам.</w:t>
       </w:r>
     </w:p>
     <w:p>
-      <w:r>
+      <w:pPr>
+        <w:pStyle w:val="12"/>
+        <w:spacing w:after="0"/>
+        <w:ind w:right="23" w:firstLine="709"/>
+        <w:rPr>
+          <w:rFonts w:ascii="Times New Roman" w:hAnsi="Times New Roman"/>
+        </w:rPr>
+      </w:pPr>
+      <w:r>
+        <w:rPr>
+          <w:rFonts w:ascii="Times New Roman" w:hAnsi="Times New Roman"/>
+        </w:rPr>
+        <w:t xml:space="preserve">При </w:t>
+      </w:r>
+      <w:r>
+        <w:rPr>
+          <w:rFonts w:ascii="Times New Roman" w:hAnsi="Times New Roman"/>
+          <w:b/>
+        </w:rPr>
+        <w:t>методе экспертного определения трудоемкости</w:t>
+      </w:r>
+      <w:r>
+        <w:rPr>
+          <w:rFonts w:ascii="Times New Roman" w:hAnsi="Times New Roman"/>
+        </w:rPr>
+        <w:t xml:space="preserve"> эту величину оценивает не один специалист, а несколько, что позволяет уменьшить ошибки при планировании. При этом каждый эксперт может использовать изложенную выше систему вероятностных оценок.</w:t>
+      </w:r>
+    </w:p>
+    <w:p>
+      <w:pPr>
+        <w:pStyle w:val="12"/>
+        <w:spacing w:after="0"/>
+        <w:ind w:right="23" w:firstLine="709"/>
+        <w:rPr>
+          <w:rFonts w:ascii="Times New Roman" w:hAnsi="Times New Roman"/>
+        </w:rPr>
+      </w:pPr>
+      <w:r>
+        <w:rPr>
+          <w:rFonts w:ascii="Times New Roman" w:hAnsi="Times New Roman"/>
+          <w:b/>
+        </w:rPr>
+        <w:t>М</w:t>
+      </w:r>
+      <w:r>
+        <w:rPr>
+          <w:rFonts w:ascii="Times New Roman" w:hAnsi="Times New Roman"/>
+          <w:b/>
+        </w:rPr>
+        <w:t>етод аналогии</w:t>
+      </w:r>
+      <w:r>
+        <w:rPr>
+          <w:rFonts w:ascii="Times New Roman" w:hAnsi="Times New Roman"/>
+        </w:rPr>
+        <w:t xml:space="preserve"> часто применяется </w:t>
+      </w:r>
+      <w:r>
+        <w:rPr>
+          <w:rFonts w:ascii="Times New Roman" w:hAnsi="Times New Roman"/>
+        </w:rPr>
+        <w:t>д</w:t>
+      </w:r>
+      <w:r>
+        <w:rPr>
+          <w:rFonts w:ascii="Times New Roman" w:hAnsi="Times New Roman"/>
+        </w:rPr>
+        <w:t xml:space="preserve">ля определения трудоемкости </w:t>
+      </w:r>
+      <w:r>
+        <w:rPr>
+          <w:rFonts w:ascii="Times New Roman" w:hAnsi="Times New Roman"/>
+        </w:rPr>
+        <w:lastRenderedPageBreak/>
+        <w:t>выполнения отдельных этапов работ, основанный на использовании накопленного статистического материала по трудоемкости ранее выполненных работ с учетом поправочных коэффициентов.</w:t>
+      </w:r>
+    </w:p>
+    <w:p>
+      <w:pPr>
+        <w:pStyle w:val="12"/>
+        <w:spacing w:after="0"/>
+        <w:ind w:right="23" w:firstLine="709"/>
+        <w:rPr>
+          <w:rFonts w:ascii="Times New Roman" w:hAnsi="Times New Roman"/>
+        </w:rPr>
+      </w:pPr>
+      <w:r>
+        <w:rPr>
+          <w:rFonts w:ascii="Times New Roman" w:hAnsi="Times New Roman"/>
+          <w:b/>
+        </w:rPr>
+        <w:t>Метод прямого нормирования</w:t>
+      </w:r>
+      <w:r>
+        <w:rPr>
+          <w:rFonts w:ascii="Times New Roman" w:hAnsi="Times New Roman"/>
+        </w:rPr>
+        <w:t xml:space="preserve"> при расчете трудоемкости этапов НИР может быть использован только частично, как правило, для таких работ, как чертежно-графические, копировальные, работы по проектированию моделей или стенда, проведения эксперимента. </w:t>
+      </w:r>
+    </w:p>
+    <w:p>
+      <w:r>
+        <w:t xml:space="preserve">Так как при выполнении данной работы надежные источники норм времени отсутствуют, рекомендуется использовать экспертный метод определения трудоемкости работы при установленном количестве исполнителей. </w:t>
+      </w:r>
+      <w:r>
+        <w:t>В качестве эксперта выступает ответственный исполнитель, принимавший участие в проведении данной НИР. Результаты оценки рассматриваются не как обязательство ответственного исполнителя, а как предложение, основанное на опыте и на учете факторов, влияющих на продолжительность работы.</w:t>
+      </w:r>
+    </w:p>
+    <w:p>
+      <w:r>
+        <w:t xml:space="preserve">В данной работе использована двухточечная система оценки трудоемкости. Для каждого этапа в данном случае определяется </w:t>
+      </w:r>
+      <w:r>
+        <w:t xml:space="preserve">минимальная </w:t>
+      </w:r>
+      <w:r>
+        <w:rPr>
+          <w:position w:val="-12"/>
+        </w:rPr>
+        <w:object w:dxaOrig="405" w:dyaOrig="360">
+          <v:shapetype id="_x0000_t75" coordsize="21600,21600" o:spt="75" o:preferrelative="t" path="m@4@5l@4@11@9@11@9@5xe" filled="f" stroked="f">
+            <v:stroke joinstyle="miter"/>
+            <v:formulas>
+              <v:f eqn="if lineDrawn pixelLineWidth 0"/>
+              <v:f eqn="sum @0 1 0"/>
+              <v:f eqn="sum 0 0 @1"/>
+              <v:f eqn="prod @2 1 2"/>
+              <v:f eqn="prod @3 21600 pixelWidth"/>
+              <v:f eqn="prod @3 21600 pixelHeight"/>
+              <v:f eqn="sum @0 0 1"/>
+              <v:f eqn="prod @6 1 2"/>
+              <v:f eqn="prod @7 21600 pixelWidth"/>
+              <v:f eqn="sum @8 21600 0"/>
+              <v:f eqn="prod @7 21600 pixelHeight"/>
+              <v:f eqn="sum @10 21600 0"/>
+            </v:formulas>
+            <v:path o:extrusionok="f" gradientshapeok="t" o:connecttype="rect"/>
+            <o:lock v:ext="edit" aspectratio="t"/>
+          </v:shapetype>
+          <v:shape id="_x0000_i1025" type="#_x0000_t75" style="width:20.25pt;height:18pt" o:ole="">
+            <v:imagedata r:id="rId6" o:title=""/>
+          </v:shape>
+          <o:OLEObject Type="Embed" ProgID="Equation.DSMT4" ShapeID="_x0000_i1025" DrawAspect="Content" ObjectID="_1588938650" r:id="rId7"/>
+        </w:object>
+      </w:r>
+      <w:r>
+        <w:t xml:space="preserve">и </w:t>
+      </w:r>
+      <w:proofErr w:type="gramStart"/>
+      <w:r>
+        <w:t xml:space="preserve">максимальная </w:t>
+      </w:r>
+      <w:r>
+        <w:rPr>
+          <w:position w:val="-12"/>
+        </w:rPr>
+        <w:object w:dxaOrig="420" w:dyaOrig="360">
+          <v:shape id="_x0000_i1026" type="#_x0000_t75" style="width:20.25pt;height:18pt" o:ole="">
+            <v:imagedata r:id="rId8" o:title=""/>
+          </v:shape>
+          <o:OLEObject Type="Embed" ProgID="Equation.DSMT4" ShapeID="_x0000_i1026" DrawAspect="Content" ObjectID="_1588938651" r:id="rId9"/>
+        </w:object>
+      </w:r>
+      <w:r>
+        <w:t xml:space="preserve"> трудоемкость</w:t>
+      </w:r>
+      <w:proofErr w:type="gramEnd"/>
+      <w:r>
+        <w:t xml:space="preserve"> работы, соответственно отражающие наиболее благоприятное стечение обстоятельств и наименее благоприятное.</w:t>
+      </w:r>
+    </w:p>
+    <w:p>
+      <w:r>
+        <w:t>Ожидаемая трудоемкость исполнения работ составляет:</w:t>
+      </w:r>
+    </w:p>
+    <w:p>
+      <w:pPr>
+        <w:pStyle w:val="12"/>
+        <w:spacing w:after="0"/>
+        <w:ind w:left="23" w:right="23" w:firstLine="709"/>
+        <w:rPr>
+          <w:rFonts w:ascii="Times New Roman" w:hAnsi="Times New Roman"/>
+        </w:rPr>
+      </w:pPr>
+      <w:r>
+        <w:rPr>
+          <w:rFonts w:ascii="Times New Roman" w:hAnsi="Times New Roman"/>
+          <w:position w:val="-24"/>
+        </w:rPr>
+        <w:object w:dxaOrig="2235" w:dyaOrig="660">
+          <v:shape id="_x0000_i1027" type="#_x0000_t75" style="width:112.5pt;height:33pt" o:ole="">
+            <v:imagedata r:id="rId10" o:title=""/>
+          </v:shape>
+          <o:OLEObject Type="Embed" ProgID="Equation.DSMT4" ShapeID="_x0000_i1027" DrawAspect="Content" ObjectID="_1588938652" r:id="rId11"/>
+        </w:object>
+      </w:r>
+      <w:r>
+        <w:rPr>
+          <w:rFonts w:ascii="Times New Roman" w:hAnsi="Times New Roman"/>
+        </w:rPr>
+        <w:t>.</w:t>
+      </w:r>
+      <w:r>
+        <w:rPr>
+          <w:rFonts w:ascii="Times New Roman" w:hAnsi="Times New Roman"/>
+        </w:rPr>
+        <w:t xml:space="preserve"> [3]</w:t>
+      </w:r>
+    </w:p>
+    <w:p>
+      <w:r>
+        <w:t>Минимальные и максимальные трудоемкости назначены руководителем проекта.</w:t>
+      </w:r>
+    </w:p>
+    <w:p/>
+    <w:p>
+      <w:pPr>
+        <w:spacing w:after="160" w:line="259" w:lineRule="auto"/>
+        <w:ind w:firstLine="0"/>
+        <w:jc w:val="left"/>
+      </w:pPr>
+      <w:r>
+        <w:br w:type="page"/>
+      </w:r>
+    </w:p>
+    <w:p>
+      <w:r>
+        <w:lastRenderedPageBreak/>
         <w:t>В таблице 2 представлены величины трудоемкости каждого этапа ОКР.</w:t>
       </w:r>
     </w:p>
@@ -1940,8 +2174,8 @@
     </w:p>
     <w:tbl>
       <w:tblPr>
-        <w:tblW w:w="9467" w:type="dxa"/>
-        <w:tblInd w:w="108" w:type="dxa"/>
+        <w:tblW w:w="9640" w:type="dxa"/>
+        <w:jc w:val="center"/>
         <w:tblBorders>
           <w:top w:val="single" w:sz="4" w:space="0" w:color="auto"/>
           <w:left w:val="single" w:sz="4" w:space="0" w:color="auto"/>
@@ -1955,13 +2189,16 @@
       </w:tblPr>
       <w:tblGrid>
         <w:gridCol w:w="680"/>
-        <w:gridCol w:w="6633"/>
-        <w:gridCol w:w="2154"/>
+        <w:gridCol w:w="5132"/>
+        <w:gridCol w:w="1276"/>
+        <w:gridCol w:w="1276"/>
+        <w:gridCol w:w="1276"/>
       </w:tblGrid>
       <w:tr>
         <w:trPr>
           <w:trHeight w:val="976"/>
           <w:tblHeader/>
+          <w:jc w:val="center"/>
         </w:trPr>
         <w:tc>
           <w:tcPr>
@@ -2006,7 +2243,7 @@
         </w:tc>
         <w:tc>
           <w:tcPr>
-            <w:tcW w:w="6633" w:type="dxa"/>
+            <w:tcW w:w="5132" w:type="dxa"/>
             <w:shd w:val="clear" w:color="auto" w:fill="D9D9D9" w:themeFill="background1" w:themeFillShade="D9"/>
             <w:vAlign w:val="center"/>
           </w:tcPr>
@@ -2031,26 +2268,33 @@
         </w:tc>
         <w:tc>
           <w:tcPr>
-            <w:tcW w:w="2154" w:type="dxa"/>
+            <w:tcW w:w="1276" w:type="dxa"/>
             <w:shd w:val="clear" w:color="auto" w:fill="D9D9D9" w:themeFill="background1" w:themeFillShade="D9"/>
             <w:vAlign w:val="center"/>
           </w:tcPr>
           <w:p>
             <w:pPr>
               <w:spacing w:line="240" w:lineRule="auto"/>
-              <w:ind w:firstLine="0"/>
-              <w:jc w:val="center"/>
-              <w:rPr>
-                <w:rFonts w:cs="Times New Roman"/>
-                <w:szCs w:val="28"/>
-              </w:rPr>
-            </w:pPr>
-            <w:r>
-              <w:rPr>
-                <w:rFonts w:cs="Times New Roman"/>
-                <w:szCs w:val="28"/>
-              </w:rPr>
-              <w:t>Трудоемкость,</w:t>
+              <w:ind w:right="-108" w:firstLine="0"/>
+              <w:jc w:val="center"/>
+              <w:rPr>
+                <w:rFonts w:cs="Times New Roman"/>
+                <w:szCs w:val="28"/>
+              </w:rPr>
+            </w:pPr>
+            <w:r>
+              <w:rPr>
+                <w:position w:val="-12"/>
+              </w:rPr>
+              <w:object w:dxaOrig="405" w:dyaOrig="360">
+                <v:shape id="_x0000_i1028" type="#_x0000_t75" style="width:20.25pt;height:18pt" o:ole="">
+                  <v:imagedata r:id="rId6" o:title=""/>
+                </v:shape>
+                <o:OLEObject Type="Embed" ProgID="Equation.DSMT4" ShapeID="_x0000_i1028" DrawAspect="Content" ObjectID="_1588938653" r:id="rId12"/>
+              </w:object>
+            </w:r>
+            <w:r>
+              <w:t>,</w:t>
             </w:r>
           </w:p>
           <w:p>
@@ -2062,6 +2306,109 @@
                 <w:rFonts w:cs="Times New Roman"/>
                 <w:szCs w:val="28"/>
               </w:rPr>
+            </w:pPr>
+            <w:r>
+              <w:rPr>
+                <w:rFonts w:cs="Times New Roman"/>
+                <w:szCs w:val="28"/>
+              </w:rPr>
+              <w:t>тыс. чел.-</w:t>
+            </w:r>
+            <w:r>
+              <w:rPr>
+                <w:rFonts w:cs="Times New Roman"/>
+                <w:szCs w:val="28"/>
+              </w:rPr>
+              <w:t>час.</w:t>
+            </w:r>
+          </w:p>
+        </w:tc>
+        <w:tc>
+          <w:tcPr>
+            <w:tcW w:w="1276" w:type="dxa"/>
+            <w:shd w:val="clear" w:color="auto" w:fill="D9D9D9" w:themeFill="background1" w:themeFillShade="D9"/>
+          </w:tcPr>
+          <w:p>
+            <w:pPr>
+              <w:spacing w:line="240" w:lineRule="auto"/>
+              <w:ind w:firstLine="0"/>
+              <w:jc w:val="center"/>
+            </w:pPr>
+            <w:r>
+              <w:rPr>
+                <w:position w:val="-12"/>
+              </w:rPr>
+              <w:object w:dxaOrig="420" w:dyaOrig="360">
+                <v:shape id="_x0000_i1029" type="#_x0000_t75" style="width:20.25pt;height:18pt" o:ole="">
+                  <v:imagedata r:id="rId8" o:title=""/>
+                </v:shape>
+                <o:OLEObject Type="Embed" ProgID="Equation.DSMT4" ShapeID="_x0000_i1029" DrawAspect="Content" ObjectID="_1588938654" r:id="rId13"/>
+              </w:object>
+            </w:r>
+            <w:r>
+              <w:t>,</w:t>
+            </w:r>
+            <w:r>
+              <w:t xml:space="preserve"> </w:t>
+            </w:r>
+          </w:p>
+          <w:p>
+            <w:pPr>
+              <w:spacing w:line="240" w:lineRule="auto"/>
+              <w:ind w:firstLine="0"/>
+              <w:jc w:val="center"/>
+              <w:rPr>
+                <w:rFonts w:cs="Times New Roman"/>
+                <w:szCs w:val="28"/>
+              </w:rPr>
+            </w:pPr>
+            <w:r>
+              <w:rPr>
+                <w:rFonts w:cs="Times New Roman"/>
+                <w:szCs w:val="28"/>
+              </w:rPr>
+              <w:t>тыс. чел.-</w:t>
+            </w:r>
+            <w:r>
+              <w:rPr>
+                <w:rFonts w:cs="Times New Roman"/>
+                <w:szCs w:val="28"/>
+              </w:rPr>
+              <w:t>час.</w:t>
+            </w:r>
+          </w:p>
+        </w:tc>
+        <w:tc>
+          <w:tcPr>
+            <w:tcW w:w="1276" w:type="dxa"/>
+            <w:shd w:val="clear" w:color="auto" w:fill="D9D9D9" w:themeFill="background1" w:themeFillShade="D9"/>
+          </w:tcPr>
+          <w:p>
+            <w:pPr>
+              <w:spacing w:line="240" w:lineRule="auto"/>
+              <w:ind w:firstLine="0"/>
+              <w:jc w:val="center"/>
+            </w:pPr>
+            <w:r>
+              <w:rPr>
+                <w:position w:val="-12"/>
+              </w:rPr>
+              <w:object w:dxaOrig="420" w:dyaOrig="360">
+                <v:shape id="_x0000_i1030" type="#_x0000_t75" style="width:20.25pt;height:18pt" o:ole="">
+                  <v:imagedata r:id="rId14" o:title=""/>
+                </v:shape>
+                <o:OLEObject Type="Embed" ProgID="Equation.DSMT4" ShapeID="_x0000_i1030" DrawAspect="Content" ObjectID="_1588938655" r:id="rId15"/>
+              </w:object>
+            </w:r>
+            <w:r>
+              <w:t xml:space="preserve">, </w:t>
+            </w:r>
+          </w:p>
+          <w:p>
+            <w:pPr>
+              <w:spacing w:line="240" w:lineRule="auto"/>
+              <w:ind w:firstLine="0"/>
+              <w:jc w:val="center"/>
             </w:pPr>
             <w:r>
               <w:rPr>
@@ -2083,6 +2430,7 @@
       <w:tr>
         <w:trPr>
           <w:trHeight w:val="567"/>
+          <w:jc w:val="center"/>
         </w:trPr>
         <w:tc>
           <w:tcPr>
@@ -2110,7 +2458,7 @@
         </w:tc>
         <w:tc>
           <w:tcPr>
-            <w:tcW w:w="6633" w:type="dxa"/>
+            <w:tcW w:w="5132" w:type="dxa"/>
             <w:vAlign w:val="center"/>
           </w:tcPr>
           <w:p>
@@ -2134,7 +2482,7 @@
         </w:tc>
         <w:tc>
           <w:tcPr>
-            <w:tcW w:w="2154" w:type="dxa"/>
+            <w:tcW w:w="1276" w:type="dxa"/>
             <w:vAlign w:val="center"/>
           </w:tcPr>
           <w:p>
@@ -2154,6 +2502,56 @@
                 <w:lang w:val="en-US"/>
               </w:rPr>
               <w:t>80</w:t>
+            </w:r>
+          </w:p>
+        </w:tc>
+        <w:tc>
+          <w:tcPr>
+            <w:tcW w:w="1276" w:type="dxa"/>
+            <w:vAlign w:val="center"/>
+          </w:tcPr>
+          <w:p>
+            <w:pPr>
+              <w:spacing w:line="240" w:lineRule="auto"/>
+              <w:ind w:firstLine="0"/>
+              <w:jc w:val="center"/>
+              <w:rPr>
+                <w:rFonts w:cs="Times New Roman"/>
+                <w:szCs w:val="28"/>
+              </w:rPr>
+            </w:pPr>
+            <w:r>
+              <w:rPr>
+                <w:rFonts w:cs="Times New Roman"/>
+                <w:szCs w:val="28"/>
+              </w:rPr>
+              <w:t>95</w:t>
+            </w:r>
+          </w:p>
+        </w:tc>
+        <w:tc>
+          <w:tcPr>
+            <w:tcW w:w="1276" w:type="dxa"/>
+            <w:vAlign w:val="center"/>
+          </w:tcPr>
+          <w:p>
+            <w:pPr>
+              <w:spacing w:line="240" w:lineRule="auto"/>
+              <w:ind w:firstLine="0"/>
+              <w:jc w:val="center"/>
+              <w:rPr>
+                <w:rFonts w:cs="Times New Roman"/>
+                <w:szCs w:val="28"/>
+                <w:lang w:val="en-US"/>
+              </w:rPr>
+            </w:pPr>
+            <w:r>
+              <w:rPr>
+                <w:rFonts w:cs="Times New Roman"/>
+                <w:szCs w:val="28"/>
+                <w:lang w:val="en-US"/>
+              </w:rPr>
+              <w:t>86</w:t>
             </w:r>
           </w:p>
         </w:tc>
@@ -2161,6 +2559,7 @@
       <w:tr>
         <w:trPr>
           <w:trHeight w:val="567"/>
+          <w:jc w:val="center"/>
         </w:trPr>
         <w:tc>
           <w:tcPr>
@@ -2182,14 +2581,13 @@
                 <w:rFonts w:cs="Times New Roman"/>
                 <w:szCs w:val="28"/>
               </w:rPr>
-              <w:lastRenderedPageBreak/>
               <w:t>2</w:t>
             </w:r>
           </w:p>
         </w:tc>
         <w:tc>
           <w:tcPr>
-            <w:tcW w:w="6633" w:type="dxa"/>
+            <w:tcW w:w="5132" w:type="dxa"/>
             <w:vAlign w:val="center"/>
           </w:tcPr>
           <w:p>
@@ -2213,7 +2611,7 @@
         </w:tc>
         <w:tc>
           <w:tcPr>
-            <w:tcW w:w="2154" w:type="dxa"/>
+            <w:tcW w:w="1276" w:type="dxa"/>
             <w:vAlign w:val="center"/>
           </w:tcPr>
           <w:p>
@@ -2231,15 +2629,64 @@
                 <w:rFonts w:cs="Times New Roman"/>
                 <w:szCs w:val="28"/>
               </w:rPr>
-              <w:t>3</w:t>
-            </w:r>
-            <w:r>
+              <w:t>200</w:t>
+            </w:r>
+          </w:p>
+        </w:tc>
+        <w:tc>
+          <w:tcPr>
+            <w:tcW w:w="1276" w:type="dxa"/>
+            <w:vAlign w:val="center"/>
+          </w:tcPr>
+          <w:p>
+            <w:pPr>
+              <w:spacing w:line="240" w:lineRule="auto"/>
+              <w:ind w:firstLine="0"/>
+              <w:jc w:val="center"/>
+              <w:rPr>
+                <w:rFonts w:cs="Times New Roman"/>
+                <w:szCs w:val="28"/>
+              </w:rPr>
+            </w:pPr>
+            <w:r>
+              <w:rPr>
+                <w:rFonts w:cs="Times New Roman"/>
+                <w:szCs w:val="28"/>
+              </w:rPr>
+              <w:t>230</w:t>
+            </w:r>
+          </w:p>
+        </w:tc>
+        <w:tc>
+          <w:tcPr>
+            <w:tcW w:w="1276" w:type="dxa"/>
+            <w:vAlign w:val="center"/>
+          </w:tcPr>
+          <w:p>
+            <w:pPr>
+              <w:spacing w:line="240" w:lineRule="auto"/>
+              <w:ind w:firstLine="0"/>
+              <w:jc w:val="center"/>
               <w:rPr>
                 <w:rFonts w:cs="Times New Roman"/>
                 <w:szCs w:val="28"/>
                 <w:lang w:val="en-US"/>
               </w:rPr>
-              <w:t>00</w:t>
+            </w:pPr>
+            <w:r>
+              <w:rPr>
+                <w:rFonts w:cs="Times New Roman"/>
+                <w:szCs w:val="28"/>
+              </w:rPr>
+              <w:t>2</w:t>
+            </w:r>
+            <w:r>
+              <w:rPr>
+                <w:rFonts w:cs="Times New Roman"/>
+                <w:szCs w:val="28"/>
+                <w:lang w:val="en-US"/>
+              </w:rPr>
+              <w:t>12</w:t>
             </w:r>
           </w:p>
         </w:tc>
@@ -2247,6 +2694,7 @@
       <w:tr>
         <w:trPr>
           <w:trHeight w:val="567"/>
+          <w:jc w:val="center"/>
         </w:trPr>
         <w:tc>
           <w:tcPr>
@@ -2274,7 +2722,7 @@
         </w:tc>
         <w:tc>
           <w:tcPr>
-            <w:tcW w:w="6633" w:type="dxa"/>
+            <w:tcW w:w="5132" w:type="dxa"/>
             <w:vAlign w:val="center"/>
           </w:tcPr>
           <w:p>
@@ -2319,7 +2767,7 @@
         </w:tc>
         <w:tc>
           <w:tcPr>
-            <w:tcW w:w="2154" w:type="dxa"/>
+            <w:tcW w:w="1276" w:type="dxa"/>
             <w:vAlign w:val="center"/>
           </w:tcPr>
           <w:p>
@@ -2338,6 +2786,56 @@
                 <w:szCs w:val="28"/>
               </w:rPr>
               <w:t>23</w:t>
+            </w:r>
+          </w:p>
+        </w:tc>
+        <w:tc>
+          <w:tcPr>
+            <w:tcW w:w="1276" w:type="dxa"/>
+            <w:vAlign w:val="center"/>
+          </w:tcPr>
+          <w:p>
+            <w:pPr>
+              <w:spacing w:line="240" w:lineRule="auto"/>
+              <w:ind w:firstLine="0"/>
+              <w:jc w:val="center"/>
+              <w:rPr>
+                <w:rFonts w:cs="Times New Roman"/>
+                <w:szCs w:val="28"/>
+              </w:rPr>
+            </w:pPr>
+            <w:r>
+              <w:rPr>
+                <w:rFonts w:cs="Times New Roman"/>
+                <w:szCs w:val="28"/>
+              </w:rPr>
+              <w:t>30</w:t>
+            </w:r>
+          </w:p>
+        </w:tc>
+        <w:tc>
+          <w:tcPr>
+            <w:tcW w:w="1276" w:type="dxa"/>
+            <w:vAlign w:val="center"/>
+          </w:tcPr>
+          <w:p>
+            <w:pPr>
+              <w:spacing w:line="240" w:lineRule="auto"/>
+              <w:ind w:firstLine="0"/>
+              <w:jc w:val="center"/>
+              <w:rPr>
+                <w:rFonts w:cs="Times New Roman"/>
+                <w:szCs w:val="28"/>
+                <w:lang w:val="en-US"/>
+              </w:rPr>
+            </w:pPr>
+            <w:r>
+              <w:rPr>
+                <w:rFonts w:cs="Times New Roman"/>
+                <w:szCs w:val="28"/>
+                <w:lang w:val="en-US"/>
+              </w:rPr>
+              <w:t>26</w:t>
             </w:r>
           </w:p>
         </w:tc>
@@ -2345,6 +2843,7 @@
       <w:tr>
         <w:trPr>
           <w:trHeight w:val="567"/>
+          <w:jc w:val="center"/>
         </w:trPr>
         <w:tc>
           <w:tcPr>
@@ -2372,7 +2871,7 @@
         </w:tc>
         <w:tc>
           <w:tcPr>
-            <w:tcW w:w="6633" w:type="dxa"/>
+            <w:tcW w:w="5132" w:type="dxa"/>
             <w:vAlign w:val="center"/>
           </w:tcPr>
           <w:p>
@@ -2396,7 +2895,7 @@
         </w:tc>
         <w:tc>
           <w:tcPr>
-            <w:tcW w:w="2154" w:type="dxa"/>
+            <w:tcW w:w="1276" w:type="dxa"/>
             <w:vAlign w:val="center"/>
           </w:tcPr>
           <w:p>
@@ -2414,7 +2913,57 @@
                 <w:rFonts w:cs="Times New Roman"/>
                 <w:szCs w:val="28"/>
               </w:rPr>
-              <w:t>200</w:t>
+              <w:t>120</w:t>
+            </w:r>
+          </w:p>
+        </w:tc>
+        <w:tc>
+          <w:tcPr>
+            <w:tcW w:w="1276" w:type="dxa"/>
+            <w:vAlign w:val="center"/>
+          </w:tcPr>
+          <w:p>
+            <w:pPr>
+              <w:spacing w:line="240" w:lineRule="auto"/>
+              <w:ind w:firstLine="0"/>
+              <w:jc w:val="center"/>
+              <w:rPr>
+                <w:rFonts w:cs="Times New Roman"/>
+                <w:szCs w:val="28"/>
+              </w:rPr>
+            </w:pPr>
+            <w:r>
+              <w:rPr>
+                <w:rFonts w:cs="Times New Roman"/>
+                <w:szCs w:val="28"/>
+              </w:rPr>
+              <w:t>160</w:t>
+            </w:r>
+          </w:p>
+        </w:tc>
+        <w:tc>
+          <w:tcPr>
+            <w:tcW w:w="1276" w:type="dxa"/>
+            <w:vAlign w:val="center"/>
+          </w:tcPr>
+          <w:p>
+            <w:pPr>
+              <w:spacing w:line="240" w:lineRule="auto"/>
+              <w:ind w:firstLine="0"/>
+              <w:jc w:val="center"/>
+              <w:rPr>
+                <w:rFonts w:cs="Times New Roman"/>
+                <w:szCs w:val="28"/>
+                <w:lang w:val="en-US"/>
+              </w:rPr>
+            </w:pPr>
+            <w:r>
+              <w:rPr>
+                <w:rFonts w:cs="Times New Roman"/>
+                <w:szCs w:val="28"/>
+                <w:lang w:val="en-US"/>
+              </w:rPr>
+              <w:t>136</w:t>
             </w:r>
           </w:p>
         </w:tc>
@@ -2422,6 +2971,7 @@
       <w:tr>
         <w:trPr>
           <w:trHeight w:val="567"/>
+          <w:jc w:val="center"/>
         </w:trPr>
         <w:tc>
           <w:tcPr>
@@ -2436,20 +2986,22 @@
               <w:rPr>
                 <w:rFonts w:cs="Times New Roman"/>
                 <w:szCs w:val="28"/>
-              </w:rPr>
-            </w:pPr>
-            <w:r>
-              <w:rPr>
-                <w:rFonts w:cs="Times New Roman"/>
-                <w:szCs w:val="28"/>
-              </w:rPr>
-              <w:t>4</w:t>
-            </w:r>
-          </w:p>
-        </w:tc>
-        <w:tc>
-          <w:tcPr>
-            <w:tcW w:w="6633" w:type="dxa"/>
+                <w:lang w:val="en-US"/>
+              </w:rPr>
+            </w:pPr>
+            <w:r>
+              <w:rPr>
+                <w:rFonts w:cs="Times New Roman"/>
+                <w:szCs w:val="28"/>
+                <w:lang w:val="en-US"/>
+              </w:rPr>
+              <w:t>5</w:t>
+            </w:r>
+          </w:p>
+        </w:tc>
+        <w:tc>
+          <w:tcPr>
+            <w:tcW w:w="5132" w:type="dxa"/>
             <w:vAlign w:val="center"/>
           </w:tcPr>
           <w:p>
@@ -2473,7 +3025,7 @@
         </w:tc>
         <w:tc>
           <w:tcPr>
-            <w:tcW w:w="2154" w:type="dxa"/>
+            <w:tcW w:w="1276" w:type="dxa"/>
             <w:vAlign w:val="center"/>
           </w:tcPr>
           <w:p>
@@ -2492,6 +3044,56 @@
                 <w:szCs w:val="28"/>
               </w:rPr>
               <w:t>8</w:t>
+            </w:r>
+          </w:p>
+        </w:tc>
+        <w:tc>
+          <w:tcPr>
+            <w:tcW w:w="1276" w:type="dxa"/>
+            <w:vAlign w:val="center"/>
+          </w:tcPr>
+          <w:p>
+            <w:pPr>
+              <w:spacing w:line="240" w:lineRule="auto"/>
+              <w:ind w:firstLine="0"/>
+              <w:jc w:val="center"/>
+              <w:rPr>
+                <w:rFonts w:cs="Times New Roman"/>
+                <w:szCs w:val="28"/>
+              </w:rPr>
+            </w:pPr>
+            <w:r>
+              <w:rPr>
+                <w:rFonts w:cs="Times New Roman"/>
+                <w:szCs w:val="28"/>
+              </w:rPr>
+              <w:t>12</w:t>
+            </w:r>
+          </w:p>
+        </w:tc>
+        <w:tc>
+          <w:tcPr>
+            <w:tcW w:w="1276" w:type="dxa"/>
+            <w:vAlign w:val="center"/>
+          </w:tcPr>
+          <w:p>
+            <w:pPr>
+              <w:spacing w:line="240" w:lineRule="auto"/>
+              <w:ind w:firstLine="0"/>
+              <w:jc w:val="center"/>
+              <w:rPr>
+                <w:rFonts w:cs="Times New Roman"/>
+                <w:szCs w:val="28"/>
+                <w:lang w:val="en-US"/>
+              </w:rPr>
+            </w:pPr>
+            <w:r>
+              <w:rPr>
+                <w:rFonts w:cs="Times New Roman"/>
+                <w:szCs w:val="28"/>
+                <w:lang w:val="en-US"/>
+              </w:rPr>
+              <w:t>9,5</w:t>
             </w:r>
           </w:p>
         </w:tc>
@@ -2499,6 +3101,7 @@
       <w:tr>
         <w:trPr>
           <w:trHeight w:val="567"/>
+          <w:jc w:val="center"/>
         </w:trPr>
         <w:tc>
           <w:tcPr>
@@ -2520,13 +3123,13 @@
                 <w:rFonts w:cs="Times New Roman"/>
                 <w:szCs w:val="28"/>
               </w:rPr>
-              <w:t>5</w:t>
-            </w:r>
-          </w:p>
-        </w:tc>
-        <w:tc>
-          <w:tcPr>
-            <w:tcW w:w="6633" w:type="dxa"/>
+              <w:t>6</w:t>
+            </w:r>
+          </w:p>
+        </w:tc>
+        <w:tc>
+          <w:tcPr>
+            <w:tcW w:w="5132" w:type="dxa"/>
             <w:vAlign w:val="center"/>
           </w:tcPr>
           <w:p>
@@ -2550,7 +3153,7 @@
         </w:tc>
         <w:tc>
           <w:tcPr>
-            <w:tcW w:w="2154" w:type="dxa"/>
+            <w:tcW w:w="1276" w:type="dxa"/>
             <w:vAlign w:val="center"/>
           </w:tcPr>
           <w:p>
@@ -2569,6 +3172,56 @@
                 <w:szCs w:val="28"/>
               </w:rPr>
               <w:t>0,5</w:t>
+            </w:r>
+          </w:p>
+        </w:tc>
+        <w:tc>
+          <w:tcPr>
+            <w:tcW w:w="1276" w:type="dxa"/>
+            <w:vAlign w:val="center"/>
+          </w:tcPr>
+          <w:p>
+            <w:pPr>
+              <w:spacing w:line="240" w:lineRule="auto"/>
+              <w:ind w:firstLine="0"/>
+              <w:jc w:val="center"/>
+              <w:rPr>
+                <w:rFonts w:cs="Times New Roman"/>
+                <w:szCs w:val="28"/>
+              </w:rPr>
+            </w:pPr>
+            <w:r>
+              <w:rPr>
+                <w:rFonts w:cs="Times New Roman"/>
+                <w:szCs w:val="28"/>
+              </w:rPr>
+              <w:t>2</w:t>
+            </w:r>
+          </w:p>
+        </w:tc>
+        <w:tc>
+          <w:tcPr>
+            <w:tcW w:w="1276" w:type="dxa"/>
+            <w:vAlign w:val="center"/>
+          </w:tcPr>
+          <w:p>
+            <w:pPr>
+              <w:spacing w:line="240" w:lineRule="auto"/>
+              <w:ind w:firstLine="0"/>
+              <w:jc w:val="center"/>
+              <w:rPr>
+                <w:rFonts w:cs="Times New Roman"/>
+                <w:szCs w:val="28"/>
+                <w:lang w:val="en-US"/>
+              </w:rPr>
+            </w:pPr>
+            <w:r>
+              <w:rPr>
+                <w:rFonts w:cs="Times New Roman"/>
+                <w:szCs w:val="28"/>
+                <w:lang w:val="en-US"/>
+              </w:rPr>
+              <w:t>1,1</w:t>
             </w:r>
           </w:p>
         </w:tc>
@@ -2576,6 +3229,7 @@
       <w:tr>
         <w:trPr>
           <w:trHeight w:val="567"/>
+          <w:jc w:val="center"/>
         </w:trPr>
         <w:tc>
           <w:tcPr>
@@ -2597,13 +3251,13 @@
                 <w:rFonts w:cs="Times New Roman"/>
                 <w:szCs w:val="28"/>
               </w:rPr>
-              <w:t>6</w:t>
-            </w:r>
-          </w:p>
-        </w:tc>
-        <w:tc>
-          <w:tcPr>
-            <w:tcW w:w="6633" w:type="dxa"/>
+              <w:t>7</w:t>
+            </w:r>
+          </w:p>
+        </w:tc>
+        <w:tc>
+          <w:tcPr>
+            <w:tcW w:w="5132" w:type="dxa"/>
             <w:vAlign w:val="center"/>
           </w:tcPr>
           <w:p>
@@ -2627,7 +3281,7 @@
         </w:tc>
         <w:tc>
           <w:tcPr>
-            <w:tcW w:w="2154" w:type="dxa"/>
+            <w:tcW w:w="1276" w:type="dxa"/>
             <w:vAlign w:val="center"/>
           </w:tcPr>
           <w:p>
@@ -2645,7 +3299,57 @@
                 <w:rFonts w:cs="Times New Roman"/>
                 <w:szCs w:val="28"/>
               </w:rPr>
-              <w:t>80</w:t>
+              <w:t>30</w:t>
+            </w:r>
+          </w:p>
+        </w:tc>
+        <w:tc>
+          <w:tcPr>
+            <w:tcW w:w="1276" w:type="dxa"/>
+            <w:vAlign w:val="center"/>
+          </w:tcPr>
+          <w:p>
+            <w:pPr>
+              <w:spacing w:line="240" w:lineRule="auto"/>
+              <w:ind w:firstLine="0"/>
+              <w:jc w:val="center"/>
+              <w:rPr>
+                <w:rFonts w:cs="Times New Roman"/>
+                <w:szCs w:val="28"/>
+              </w:rPr>
+            </w:pPr>
+            <w:r>
+              <w:rPr>
+                <w:rFonts w:cs="Times New Roman"/>
+                <w:szCs w:val="28"/>
+              </w:rPr>
+              <w:t>40</w:t>
+            </w:r>
+          </w:p>
+        </w:tc>
+        <w:tc>
+          <w:tcPr>
+            <w:tcW w:w="1276" w:type="dxa"/>
+            <w:vAlign w:val="center"/>
+          </w:tcPr>
+          <w:p>
+            <w:pPr>
+              <w:spacing w:line="240" w:lineRule="auto"/>
+              <w:ind w:firstLine="0"/>
+              <w:jc w:val="center"/>
+              <w:rPr>
+                <w:rFonts w:cs="Times New Roman"/>
+                <w:szCs w:val="28"/>
+                <w:lang w:val="en-US"/>
+              </w:rPr>
+            </w:pPr>
+            <w:r>
+              <w:rPr>
+                <w:rFonts w:cs="Times New Roman"/>
+                <w:szCs w:val="28"/>
+                <w:lang w:val="en-US"/>
+              </w:rPr>
+              <w:t>34</w:t>
             </w:r>
           </w:p>
         </w:tc>
@@ -2653,6 +3357,7 @@
       <w:tr>
         <w:trPr>
           <w:trHeight w:val="567"/>
+          <w:jc w:val="center"/>
         </w:trPr>
         <w:tc>
           <w:tcPr>
@@ -2674,13 +3379,13 @@
                 <w:rFonts w:cs="Times New Roman"/>
                 <w:szCs w:val="28"/>
               </w:rPr>
-              <w:t>7</w:t>
-            </w:r>
-          </w:p>
-        </w:tc>
-        <w:tc>
-          <w:tcPr>
-            <w:tcW w:w="6633" w:type="dxa"/>
+              <w:t>8</w:t>
+            </w:r>
+          </w:p>
+        </w:tc>
+        <w:tc>
+          <w:tcPr>
+            <w:tcW w:w="5132" w:type="dxa"/>
             <w:vAlign w:val="center"/>
           </w:tcPr>
           <w:p>
@@ -2704,7 +3409,7 @@
         </w:tc>
         <w:tc>
           <w:tcPr>
-            <w:tcW w:w="2154" w:type="dxa"/>
+            <w:tcW w:w="1276" w:type="dxa"/>
             <w:vAlign w:val="center"/>
           </w:tcPr>
           <w:p>
@@ -2723,6 +3428,56 @@
                 <w:szCs w:val="28"/>
               </w:rPr>
               <w:t>25</w:t>
+            </w:r>
+          </w:p>
+        </w:tc>
+        <w:tc>
+          <w:tcPr>
+            <w:tcW w:w="1276" w:type="dxa"/>
+            <w:vAlign w:val="center"/>
+          </w:tcPr>
+          <w:p>
+            <w:pPr>
+              <w:spacing w:line="240" w:lineRule="auto"/>
+              <w:ind w:firstLine="0"/>
+              <w:jc w:val="center"/>
+              <w:rPr>
+                <w:rFonts w:cs="Times New Roman"/>
+                <w:szCs w:val="28"/>
+              </w:rPr>
+            </w:pPr>
+            <w:r>
+              <w:rPr>
+                <w:rFonts w:cs="Times New Roman"/>
+                <w:szCs w:val="28"/>
+              </w:rPr>
+              <w:t>50</w:t>
+            </w:r>
+          </w:p>
+        </w:tc>
+        <w:tc>
+          <w:tcPr>
+            <w:tcW w:w="1276" w:type="dxa"/>
+            <w:vAlign w:val="center"/>
+          </w:tcPr>
+          <w:p>
+            <w:pPr>
+              <w:spacing w:line="240" w:lineRule="auto"/>
+              <w:ind w:firstLine="0"/>
+              <w:jc w:val="center"/>
+              <w:rPr>
+                <w:rFonts w:cs="Times New Roman"/>
+                <w:szCs w:val="28"/>
+                <w:lang w:val="en-US"/>
+              </w:rPr>
+            </w:pPr>
+            <w:r>
+              <w:rPr>
+                <w:rFonts w:cs="Times New Roman"/>
+                <w:szCs w:val="28"/>
+                <w:lang w:val="en-US"/>
+              </w:rPr>
+              <w:t>35</w:t>
             </w:r>
           </w:p>
         </w:tc>
@@ -2730,6 +3485,7 @@
       <w:tr>
         <w:trPr>
           <w:trHeight w:val="567"/>
+          <w:jc w:val="center"/>
         </w:trPr>
         <w:tc>
           <w:tcPr>
@@ -2750,7 +3506,7 @@
         </w:tc>
         <w:tc>
           <w:tcPr>
-            <w:tcW w:w="6633" w:type="dxa"/>
+            <w:tcW w:w="5132" w:type="dxa"/>
             <w:vAlign w:val="center"/>
           </w:tcPr>
           <w:p>
@@ -2774,7 +3530,7 @@
         </w:tc>
         <w:tc>
           <w:tcPr>
-            <w:tcW w:w="2154" w:type="dxa"/>
+            <w:tcW w:w="1276" w:type="dxa"/>
             <w:vAlign w:val="center"/>
           </w:tcPr>
           <w:p>
@@ -2785,14 +3541,68 @@
               <w:rPr>
                 <w:rFonts w:cs="Times New Roman"/>
                 <w:szCs w:val="28"/>
-              </w:rPr>
-            </w:pPr>
-            <w:r>
-              <w:rPr>
-                <w:rFonts w:cs="Times New Roman"/>
-                <w:szCs w:val="28"/>
-              </w:rPr>
-              <w:t>725</w:t>
+                <w:lang w:val="en-US"/>
+              </w:rPr>
+            </w:pPr>
+            <w:r>
+              <w:rPr>
+                <w:rFonts w:cs="Times New Roman"/>
+                <w:szCs w:val="28"/>
+                <w:lang w:val="en-US"/>
+              </w:rPr>
+              <w:t>486,5</w:t>
+            </w:r>
+          </w:p>
+        </w:tc>
+        <w:tc>
+          <w:tcPr>
+            <w:tcW w:w="1276" w:type="dxa"/>
+            <w:vAlign w:val="center"/>
+          </w:tcPr>
+          <w:p>
+            <w:pPr>
+              <w:spacing w:line="240" w:lineRule="auto"/>
+              <w:ind w:firstLine="0"/>
+              <w:jc w:val="center"/>
+              <w:rPr>
+                <w:rFonts w:cs="Times New Roman"/>
+                <w:szCs w:val="28"/>
+                <w:lang w:val="en-US"/>
+              </w:rPr>
+            </w:pPr>
+            <w:r>
+              <w:rPr>
+                <w:rFonts w:cs="Times New Roman"/>
+                <w:szCs w:val="28"/>
+                <w:lang w:val="en-US"/>
+              </w:rPr>
+              <w:t>619</w:t>
+            </w:r>
+          </w:p>
+        </w:tc>
+        <w:tc>
+          <w:tcPr>
+            <w:tcW w:w="1276" w:type="dxa"/>
+            <w:vAlign w:val="center"/>
+          </w:tcPr>
+          <w:p>
+            <w:pPr>
+              <w:spacing w:line="240" w:lineRule="auto"/>
+              <w:ind w:firstLine="0"/>
+              <w:jc w:val="center"/>
+              <w:rPr>
+                <w:rFonts w:cs="Times New Roman"/>
+                <w:szCs w:val="28"/>
+                <w:lang w:val="en-US"/>
+              </w:rPr>
+            </w:pPr>
+            <w:r>
+              <w:rPr>
+                <w:rFonts w:cs="Times New Roman"/>
+                <w:szCs w:val="28"/>
+                <w:lang w:val="en-US"/>
+              </w:rPr>
+              <w:t>539,5</w:t>
             </w:r>
           </w:p>
         </w:tc>
@@ -2808,8 +3618,6 @@
         </w:numPr>
       </w:pPr>
       <w:bookmarkStart w:id="4" w:name="_Toc512676321"/>
-      <w:bookmarkStart w:id="5" w:name="_GoBack"/>
-      <w:bookmarkEnd w:id="5"/>
       <w:r>
         <w:t>Разработка план-графика выполнения опытно-конструкторских работ</w:t>
       </w:r>
@@ -3244,6 +4052,7 @@
           <w:i/>
           <w:lang w:val="en-US"/>
         </w:rPr>
+        <w:lastRenderedPageBreak/>
         <w:t>K</w:t>
       </w:r>
       <w:r>
@@ -3288,16 +4097,12 @@
       <w:r>
         <w:t>.</w:t>
       </w:r>
-      <w:r>
-        <w:t xml:space="preserve"> Так же в ней приведены показатели для производства опытной партии образцов.</w:t>
-      </w:r>
     </w:p>
     <w:p>
       <w:pPr>
         <w:jc w:val="right"/>
       </w:pPr>
       <w:r>
-        <w:lastRenderedPageBreak/>
         <w:t>Таблица 4</w:t>
       </w:r>
     </w:p>
@@ -3305,6 +4110,7 @@
       <w:tblPr>
         <w:tblStyle w:val="a4"/>
         <w:tblW w:w="0" w:type="auto"/>
+        <w:tblInd w:w="589" w:type="dxa"/>
         <w:tblLook w:val="04A0" w:firstRow="1" w:lastRow="0" w:firstColumn="1" w:lastColumn="0" w:noHBand="0" w:noVBand="1"/>
       </w:tblPr>
       <w:tblGrid>
@@ -3314,7 +4120,6 @@
         <w:gridCol w:w="1367"/>
         <w:gridCol w:w="1367"/>
         <w:gridCol w:w="1368"/>
-        <w:gridCol w:w="1368"/>
       </w:tblGrid>
       <w:tr>
         <w:trPr>
@@ -3552,52 +4357,6 @@
             </w:r>
           </w:p>
         </w:tc>
-        <w:tc>
-          <w:tcPr>
-            <w:tcW w:w="1368" w:type="dxa"/>
-            <w:shd w:val="clear" w:color="auto" w:fill="D9D9D9" w:themeFill="background1" w:themeFillShade="D9"/>
-            <w:vAlign w:val="center"/>
-          </w:tcPr>
-          <w:p>
-            <w:pPr>
-              <w:spacing w:line="240" w:lineRule="auto"/>
-              <w:ind w:firstLine="0"/>
-              <w:contextualSpacing/>
-              <w:jc w:val="center"/>
-              <w:rPr>
-                <w:szCs w:val="28"/>
-              </w:rPr>
-            </w:pPr>
-            <w:r>
-              <w:rPr>
-                <w:i/>
-                <w:szCs w:val="28"/>
-                <w:lang w:val="en-US"/>
-              </w:rPr>
-              <w:t>T</w:t>
-            </w:r>
-            <w:r>
-              <w:rPr>
-                <w:szCs w:val="28"/>
-                <w:vertAlign w:val="subscript"/>
-              </w:rPr>
-              <w:t>раб</w:t>
-            </w:r>
-            <w:r>
-              <w:rPr>
-                <w:szCs w:val="28"/>
-              </w:rPr>
-              <w:t xml:space="preserve"> ,</w:t>
-            </w:r>
-            <w:r>
-              <w:rPr>
-                <w:szCs w:val="28"/>
-              </w:rPr>
-              <w:br/>
-              <w:t>месяцы</w:t>
-            </w:r>
-          </w:p>
-        </w:tc>
       </w:tr>
       <w:tr>
         <w:trPr>
@@ -3637,19 +4396,47 @@
             <w:pPr>
               <w:spacing w:line="240" w:lineRule="auto"/>
               <w:ind w:firstLine="0"/>
+              <w:jc w:val="center"/>
+              <w:rPr>
+                <w:rFonts w:cs="Times New Roman"/>
+                <w:szCs w:val="28"/>
+                <w:lang w:val="en-US"/>
+              </w:rPr>
+            </w:pPr>
+            <w:r>
+              <w:rPr>
+                <w:rFonts w:cs="Times New Roman"/>
+                <w:szCs w:val="28"/>
+                <w:lang w:val="en-US"/>
+              </w:rPr>
+              <w:t>86000</w:t>
+            </w:r>
+          </w:p>
+        </w:tc>
+        <w:tc>
+          <w:tcPr>
+            <w:tcW w:w="1367" w:type="dxa"/>
+            <w:vAlign w:val="center"/>
+          </w:tcPr>
+          <w:p>
+            <w:pPr>
+              <w:spacing w:line="240" w:lineRule="auto"/>
+              <w:ind w:firstLine="0"/>
               <w:contextualSpacing/>
               <w:jc w:val="center"/>
               <w:rPr>
                 <w:rFonts w:cs="Times New Roman"/>
                 <w:szCs w:val="28"/>
-              </w:rPr>
-            </w:pPr>
-            <w:r>
-              <w:rPr>
-                <w:rFonts w:cs="Times New Roman"/>
-                <w:szCs w:val="28"/>
-              </w:rPr>
-              <w:t>150000</w:t>
+                <w:lang w:val="en-US"/>
+              </w:rPr>
+            </w:pPr>
+            <w:r>
+              <w:rPr>
+                <w:rFonts w:cs="Times New Roman"/>
+                <w:szCs w:val="28"/>
+                <w:lang w:val="en-US"/>
+              </w:rPr>
+              <w:t>10500</w:t>
             </w:r>
           </w:p>
         </w:tc>
@@ -3667,14 +4454,16 @@
               <w:rPr>
                 <w:rFonts w:cs="Times New Roman"/>
                 <w:szCs w:val="28"/>
-              </w:rPr>
-            </w:pPr>
-            <w:r>
-              <w:rPr>
-                <w:rFonts w:cs="Times New Roman"/>
-                <w:szCs w:val="28"/>
-              </w:rPr>
-              <w:t>18293</w:t>
+                <w:lang w:val="en-US"/>
+              </w:rPr>
+            </w:pPr>
+            <w:r>
+              <w:rPr>
+                <w:rFonts w:cs="Times New Roman"/>
+                <w:szCs w:val="28"/>
+                <w:lang w:val="en-US"/>
+              </w:rPr>
+              <w:t>50</w:t>
             </w:r>
           </w:p>
         </w:tc>
@@ -3692,20 +4481,22 @@
               <w:rPr>
                 <w:rFonts w:cs="Times New Roman"/>
                 <w:szCs w:val="28"/>
-              </w:rPr>
-            </w:pPr>
-            <w:r>
-              <w:rPr>
-                <w:rFonts w:cs="Times New Roman"/>
-                <w:szCs w:val="28"/>
-              </w:rPr>
-              <w:t>75</w:t>
-            </w:r>
-          </w:p>
-        </w:tc>
-        <w:tc>
-          <w:tcPr>
-            <w:tcW w:w="1367" w:type="dxa"/>
+                <w:lang w:val="en-US"/>
+              </w:rPr>
+            </w:pPr>
+            <w:r>
+              <w:rPr>
+                <w:rFonts w:cs="Times New Roman"/>
+                <w:szCs w:val="28"/>
+                <w:lang w:val="en-US"/>
+              </w:rPr>
+              <w:t>210</w:t>
+            </w:r>
+          </w:p>
+        </w:tc>
+        <w:tc>
+          <w:tcPr>
+            <w:tcW w:w="1368" w:type="dxa"/>
             <w:vAlign w:val="center"/>
           </w:tcPr>
           <w:p>
@@ -3717,64 +4508,16 @@
               <w:rPr>
                 <w:rFonts w:cs="Times New Roman"/>
                 <w:szCs w:val="28"/>
-              </w:rPr>
-            </w:pPr>
-            <w:r>
-              <w:rPr>
-                <w:rFonts w:cs="Times New Roman"/>
-                <w:szCs w:val="28"/>
-              </w:rPr>
-              <w:t>244</w:t>
-            </w:r>
-          </w:p>
-        </w:tc>
-        <w:tc>
-          <w:tcPr>
-            <w:tcW w:w="1368" w:type="dxa"/>
-            <w:vAlign w:val="center"/>
-          </w:tcPr>
-          <w:p>
-            <w:pPr>
-              <w:spacing w:line="240" w:lineRule="auto"/>
-              <w:ind w:firstLine="0"/>
-              <w:contextualSpacing/>
-              <w:jc w:val="center"/>
-              <w:rPr>
-                <w:rFonts w:cs="Times New Roman"/>
-                <w:szCs w:val="28"/>
-              </w:rPr>
-            </w:pPr>
-            <w:r>
-              <w:rPr>
-                <w:rFonts w:cs="Times New Roman"/>
-                <w:szCs w:val="28"/>
-              </w:rPr>
-              <w:t>354</w:t>
-            </w:r>
-          </w:p>
-        </w:tc>
-        <w:tc>
-          <w:tcPr>
-            <w:tcW w:w="1368" w:type="dxa"/>
-            <w:vAlign w:val="center"/>
-          </w:tcPr>
-          <w:p>
-            <w:pPr>
-              <w:spacing w:line="240" w:lineRule="auto"/>
-              <w:ind w:firstLine="0"/>
-              <w:contextualSpacing/>
-              <w:jc w:val="center"/>
-              <w:rPr>
-                <w:rFonts w:cs="Times New Roman"/>
-                <w:szCs w:val="28"/>
-              </w:rPr>
-            </w:pPr>
-            <w:r>
-              <w:rPr>
-                <w:rFonts w:cs="Times New Roman"/>
-                <w:szCs w:val="28"/>
-              </w:rPr>
-              <w:t>12</w:t>
+                <w:lang w:val="en-US"/>
+              </w:rPr>
+            </w:pPr>
+            <w:r>
+              <w:rPr>
+                <w:rFonts w:cs="Times New Roman"/>
+                <w:szCs w:val="28"/>
+                <w:lang w:val="en-US"/>
+              </w:rPr>
+              <w:t>304</w:t>
             </w:r>
           </w:p>
         </w:tc>
@@ -3817,19 +4560,54 @@
             <w:pPr>
               <w:spacing w:line="240" w:lineRule="auto"/>
               <w:ind w:firstLine="0"/>
+              <w:jc w:val="center"/>
+              <w:rPr>
+                <w:rFonts w:cs="Times New Roman"/>
+                <w:szCs w:val="28"/>
+                <w:lang w:val="en-US"/>
+              </w:rPr>
+            </w:pPr>
+            <w:r>
+              <w:rPr>
+                <w:rFonts w:cs="Times New Roman"/>
+                <w:szCs w:val="28"/>
+              </w:rPr>
+              <w:t>2</w:t>
+            </w:r>
+            <w:r>
+              <w:rPr>
+                <w:rFonts w:cs="Times New Roman"/>
+                <w:szCs w:val="28"/>
+                <w:lang w:val="en-US"/>
+              </w:rPr>
+              <w:t>12000</w:t>
+            </w:r>
+          </w:p>
+        </w:tc>
+        <w:tc>
+          <w:tcPr>
+            <w:tcW w:w="1367" w:type="dxa"/>
+            <w:vAlign w:val="center"/>
+          </w:tcPr>
+          <w:p>
+            <w:pPr>
+              <w:spacing w:line="240" w:lineRule="auto"/>
+              <w:ind w:firstLine="0"/>
               <w:contextualSpacing/>
               <w:jc w:val="center"/>
               <w:rPr>
                 <w:rFonts w:cs="Times New Roman"/>
                 <w:szCs w:val="28"/>
-              </w:rPr>
-            </w:pPr>
-            <w:r>
-              <w:rPr>
-                <w:rFonts w:cs="Times New Roman"/>
-                <w:szCs w:val="28"/>
-              </w:rPr>
-              <w:t>750000</w:t>
+                <w:lang w:val="en-US"/>
+              </w:rPr>
+            </w:pPr>
+            <w:r>
+              <w:rPr>
+                <w:rFonts w:cs="Times New Roman"/>
+                <w:szCs w:val="28"/>
+                <w:lang w:val="en-US"/>
+              </w:rPr>
+              <w:t>25900</w:t>
             </w:r>
           </w:p>
         </w:tc>
@@ -3854,7 +4632,7 @@
                 <w:rFonts w:cs="Times New Roman"/>
                 <w:szCs w:val="28"/>
               </w:rPr>
-              <w:t>91463</w:t>
+              <w:t>80</w:t>
             </w:r>
           </w:p>
         </w:tc>
@@ -3872,20 +4650,22 @@
               <w:rPr>
                 <w:rFonts w:cs="Times New Roman"/>
                 <w:szCs w:val="28"/>
-              </w:rPr>
-            </w:pPr>
-            <w:r>
-              <w:rPr>
-                <w:rFonts w:cs="Times New Roman"/>
-                <w:szCs w:val="28"/>
-              </w:rPr>
-              <w:t>210</w:t>
-            </w:r>
-          </w:p>
-        </w:tc>
-        <w:tc>
-          <w:tcPr>
-            <w:tcW w:w="1367" w:type="dxa"/>
+                <w:lang w:val="en-US"/>
+              </w:rPr>
+            </w:pPr>
+            <w:r>
+              <w:rPr>
+                <w:rFonts w:cs="Times New Roman"/>
+                <w:szCs w:val="28"/>
+                <w:lang w:val="en-US"/>
+              </w:rPr>
+              <w:t>325</w:t>
+            </w:r>
+          </w:p>
+        </w:tc>
+        <w:tc>
+          <w:tcPr>
+            <w:tcW w:w="1368" w:type="dxa"/>
             <w:vAlign w:val="center"/>
           </w:tcPr>
           <w:p>
@@ -3897,64 +4677,16 @@
               <w:rPr>
                 <w:rFonts w:cs="Times New Roman"/>
                 <w:szCs w:val="28"/>
-              </w:rPr>
-            </w:pPr>
-            <w:r>
-              <w:rPr>
-                <w:rFonts w:cs="Times New Roman"/>
-                <w:szCs w:val="28"/>
-              </w:rPr>
-              <w:t>436</w:t>
-            </w:r>
-          </w:p>
-        </w:tc>
-        <w:tc>
-          <w:tcPr>
-            <w:tcW w:w="1368" w:type="dxa"/>
-            <w:vAlign w:val="center"/>
-          </w:tcPr>
-          <w:p>
-            <w:pPr>
-              <w:spacing w:line="240" w:lineRule="auto"/>
-              <w:ind w:firstLine="0"/>
-              <w:contextualSpacing/>
-              <w:jc w:val="center"/>
-              <w:rPr>
-                <w:rFonts w:cs="Times New Roman"/>
-                <w:szCs w:val="28"/>
-              </w:rPr>
-            </w:pPr>
-            <w:r>
-              <w:rPr>
-                <w:rFonts w:cs="Times New Roman"/>
-                <w:szCs w:val="28"/>
-              </w:rPr>
-              <w:t>632</w:t>
-            </w:r>
-          </w:p>
-        </w:tc>
-        <w:tc>
-          <w:tcPr>
-            <w:tcW w:w="1368" w:type="dxa"/>
-            <w:vAlign w:val="center"/>
-          </w:tcPr>
-          <w:p>
-            <w:pPr>
-              <w:spacing w:line="240" w:lineRule="auto"/>
-              <w:ind w:firstLine="0"/>
-              <w:contextualSpacing/>
-              <w:jc w:val="center"/>
-              <w:rPr>
-                <w:rFonts w:cs="Times New Roman"/>
-                <w:szCs w:val="28"/>
-              </w:rPr>
-            </w:pPr>
-            <w:r>
-              <w:rPr>
-                <w:rFonts w:cs="Times New Roman"/>
-                <w:szCs w:val="28"/>
-              </w:rPr>
-              <w:t>21</w:t>
+                <w:lang w:val="en-US"/>
+              </w:rPr>
+            </w:pPr>
+            <w:r>
+              <w:rPr>
+                <w:rFonts w:cs="Times New Roman"/>
+                <w:szCs w:val="28"/>
+                <w:lang w:val="en-US"/>
+              </w:rPr>
+              <w:t>470</w:t>
             </w:r>
           </w:p>
         </w:tc>
@@ -3997,19 +4729,47 @@
             <w:pPr>
               <w:spacing w:line="240" w:lineRule="auto"/>
               <w:ind w:firstLine="0"/>
+              <w:jc w:val="center"/>
+              <w:rPr>
+                <w:rFonts w:cs="Times New Roman"/>
+                <w:szCs w:val="28"/>
+                <w:lang w:val="en-US"/>
+              </w:rPr>
+            </w:pPr>
+            <w:r>
+              <w:rPr>
+                <w:rFonts w:cs="Times New Roman"/>
+                <w:szCs w:val="28"/>
+                <w:lang w:val="en-US"/>
+              </w:rPr>
+              <w:t>26000</w:t>
+            </w:r>
+          </w:p>
+        </w:tc>
+        <w:tc>
+          <w:tcPr>
+            <w:tcW w:w="1367" w:type="dxa"/>
+            <w:vAlign w:val="center"/>
+          </w:tcPr>
+          <w:p>
+            <w:pPr>
+              <w:spacing w:line="240" w:lineRule="auto"/>
+              <w:ind w:firstLine="0"/>
               <w:contextualSpacing/>
               <w:jc w:val="center"/>
               <w:rPr>
                 <w:rFonts w:cs="Times New Roman"/>
                 <w:szCs w:val="28"/>
-              </w:rPr>
-            </w:pPr>
-            <w:r>
-              <w:rPr>
-                <w:rFonts w:cs="Times New Roman"/>
-                <w:szCs w:val="28"/>
-              </w:rPr>
-              <w:t>23000</w:t>
+                <w:lang w:val="en-US"/>
+              </w:rPr>
+            </w:pPr>
+            <w:r>
+              <w:rPr>
+                <w:rFonts w:cs="Times New Roman"/>
+                <w:szCs w:val="28"/>
+                <w:lang w:val="en-US"/>
+              </w:rPr>
+              <w:t>3140</w:t>
             </w:r>
           </w:p>
         </w:tc>
@@ -4027,14 +4787,16 @@
               <w:rPr>
                 <w:rFonts w:cs="Times New Roman"/>
                 <w:szCs w:val="28"/>
-              </w:rPr>
-            </w:pPr>
-            <w:r>
-              <w:rPr>
-                <w:rFonts w:cs="Times New Roman"/>
-                <w:szCs w:val="28"/>
-              </w:rPr>
-              <w:t>2805</w:t>
+                <w:lang w:val="en-US"/>
+              </w:rPr>
+            </w:pPr>
+            <w:r>
+              <w:rPr>
+                <w:rFonts w:cs="Times New Roman"/>
+                <w:szCs w:val="28"/>
+                <w:lang w:val="en-US"/>
+              </w:rPr>
+              <w:t>15</w:t>
             </w:r>
           </w:p>
         </w:tc>
@@ -4052,20 +4814,22 @@
               <w:rPr>
                 <w:rFonts w:cs="Times New Roman"/>
                 <w:szCs w:val="28"/>
-              </w:rPr>
-            </w:pPr>
-            <w:r>
-              <w:rPr>
-                <w:rFonts w:cs="Times New Roman"/>
-                <w:szCs w:val="28"/>
-              </w:rPr>
-              <w:t>7</w:t>
-            </w:r>
-          </w:p>
-        </w:tc>
-        <w:tc>
-          <w:tcPr>
-            <w:tcW w:w="1367" w:type="dxa"/>
+                <w:lang w:val="en-US"/>
+              </w:rPr>
+            </w:pPr>
+            <w:r>
+              <w:rPr>
+                <w:rFonts w:cs="Times New Roman"/>
+                <w:szCs w:val="28"/>
+                <w:lang w:val="en-US"/>
+              </w:rPr>
+              <w:t>210</w:t>
+            </w:r>
+          </w:p>
+        </w:tc>
+        <w:tc>
+          <w:tcPr>
+            <w:tcW w:w="1368" w:type="dxa"/>
             <w:vAlign w:val="center"/>
           </w:tcPr>
           <w:p>
@@ -4077,71 +4841,16 @@
               <w:rPr>
                 <w:rFonts w:cs="Times New Roman"/>
                 <w:szCs w:val="28"/>
-              </w:rPr>
-            </w:pPr>
-            <w:r>
-              <w:rPr>
-                <w:rFonts w:cs="Times New Roman"/>
-                <w:szCs w:val="28"/>
-              </w:rPr>
-              <w:t>42</w:t>
-            </w:r>
-            <w:r>
-              <w:rPr>
-                <w:rFonts w:cs="Times New Roman"/>
-                <w:szCs w:val="28"/>
-              </w:rPr>
-              <w:t>1</w:t>
-            </w:r>
-          </w:p>
-        </w:tc>
-        <w:tc>
-          <w:tcPr>
-            <w:tcW w:w="1368" w:type="dxa"/>
-            <w:vAlign w:val="center"/>
-          </w:tcPr>
-          <w:p>
-            <w:pPr>
-              <w:spacing w:line="240" w:lineRule="auto"/>
-              <w:ind w:firstLine="0"/>
-              <w:contextualSpacing/>
-              <w:jc w:val="center"/>
-              <w:rPr>
-                <w:rFonts w:cs="Times New Roman"/>
-                <w:szCs w:val="28"/>
-              </w:rPr>
-            </w:pPr>
-            <w:r>
-              <w:rPr>
-                <w:rFonts w:cs="Times New Roman"/>
-                <w:szCs w:val="28"/>
-              </w:rPr>
-              <w:t>625</w:t>
-            </w:r>
-          </w:p>
-        </w:tc>
-        <w:tc>
-          <w:tcPr>
-            <w:tcW w:w="1368" w:type="dxa"/>
-            <w:vAlign w:val="center"/>
-          </w:tcPr>
-          <w:p>
-            <w:pPr>
-              <w:spacing w:line="240" w:lineRule="auto"/>
-              <w:ind w:firstLine="0"/>
-              <w:contextualSpacing/>
-              <w:jc w:val="center"/>
-              <w:rPr>
-                <w:rFonts w:cs="Times New Roman"/>
-                <w:szCs w:val="28"/>
-              </w:rPr>
-            </w:pPr>
-            <w:r>
-              <w:rPr>
-                <w:rFonts w:cs="Times New Roman"/>
-                <w:szCs w:val="28"/>
-              </w:rPr>
-              <w:t>21</w:t>
+                <w:lang w:val="en-US"/>
+              </w:rPr>
+            </w:pPr>
+            <w:r>
+              <w:rPr>
+                <w:rFonts w:cs="Times New Roman"/>
+                <w:szCs w:val="28"/>
+                <w:lang w:val="en-US"/>
+              </w:rPr>
+              <w:t>304</w:t>
             </w:r>
           </w:p>
         </w:tc>
@@ -4184,19 +4893,47 @@
             <w:pPr>
               <w:spacing w:line="240" w:lineRule="auto"/>
               <w:ind w:firstLine="0"/>
+              <w:jc w:val="center"/>
+              <w:rPr>
+                <w:rFonts w:cs="Times New Roman"/>
+                <w:szCs w:val="28"/>
+                <w:lang w:val="en-US"/>
+              </w:rPr>
+            </w:pPr>
+            <w:r>
+              <w:rPr>
+                <w:rFonts w:cs="Times New Roman"/>
+                <w:szCs w:val="28"/>
+                <w:lang w:val="en-US"/>
+              </w:rPr>
+              <w:t>136000</w:t>
+            </w:r>
+          </w:p>
+        </w:tc>
+        <w:tc>
+          <w:tcPr>
+            <w:tcW w:w="1367" w:type="dxa"/>
+            <w:vAlign w:val="center"/>
+          </w:tcPr>
+          <w:p>
+            <w:pPr>
+              <w:spacing w:line="240" w:lineRule="auto"/>
+              <w:ind w:firstLine="0"/>
               <w:contextualSpacing/>
               <w:jc w:val="center"/>
               <w:rPr>
                 <w:rFonts w:cs="Times New Roman"/>
                 <w:szCs w:val="28"/>
-              </w:rPr>
-            </w:pPr>
-            <w:r>
-              <w:rPr>
-                <w:rFonts w:cs="Times New Roman"/>
-                <w:szCs w:val="28"/>
-              </w:rPr>
-              <w:t>20100</w:t>
+                <w:lang w:val="en-US"/>
+              </w:rPr>
+            </w:pPr>
+            <w:r>
+              <w:rPr>
+                <w:rFonts w:cs="Times New Roman"/>
+                <w:szCs w:val="28"/>
+                <w:lang w:val="en-US"/>
+              </w:rPr>
+              <w:t>16600</w:t>
             </w:r>
           </w:p>
         </w:tc>
@@ -4214,14 +4951,23 @@
               <w:rPr>
                 <w:rFonts w:cs="Times New Roman"/>
                 <w:szCs w:val="28"/>
-              </w:rPr>
-            </w:pPr>
-            <w:r>
-              <w:rPr>
-                <w:rFonts w:cs="Times New Roman"/>
-                <w:szCs w:val="28"/>
-              </w:rPr>
-              <w:t>2451</w:t>
+                <w:lang w:val="en-US"/>
+              </w:rPr>
+            </w:pPr>
+            <w:r>
+              <w:rPr>
+                <w:rFonts w:cs="Times New Roman"/>
+                <w:szCs w:val="28"/>
+              </w:rPr>
+              <w:t>2</w:t>
+            </w:r>
+            <w:r>
+              <w:rPr>
+                <w:rFonts w:cs="Times New Roman"/>
+                <w:szCs w:val="28"/>
+                <w:lang w:val="en-US"/>
+              </w:rPr>
+              <w:t>00</w:t>
             </w:r>
           </w:p>
         </w:tc>
@@ -4239,20 +4985,22 @@
               <w:rPr>
                 <w:rFonts w:cs="Times New Roman"/>
                 <w:szCs w:val="28"/>
-              </w:rPr>
-            </w:pPr>
-            <w:r>
-              <w:rPr>
-                <w:rFonts w:cs="Times New Roman"/>
-                <w:szCs w:val="28"/>
-              </w:rPr>
-              <w:t>10</w:t>
-            </w:r>
-          </w:p>
-        </w:tc>
-        <w:tc>
-          <w:tcPr>
-            <w:tcW w:w="1367" w:type="dxa"/>
+                <w:lang w:val="en-US"/>
+              </w:rPr>
+            </w:pPr>
+            <w:r>
+              <w:rPr>
+                <w:rFonts w:cs="Times New Roman"/>
+                <w:szCs w:val="28"/>
+                <w:lang w:val="en-US"/>
+              </w:rPr>
+              <w:t>83</w:t>
+            </w:r>
+          </w:p>
+        </w:tc>
+        <w:tc>
+          <w:tcPr>
+            <w:tcW w:w="1368" w:type="dxa"/>
             <w:vAlign w:val="center"/>
           </w:tcPr>
           <w:p>
@@ -4264,64 +5012,16 @@
               <w:rPr>
                 <w:rFonts w:cs="Times New Roman"/>
                 <w:szCs w:val="28"/>
-              </w:rPr>
-            </w:pPr>
-            <w:r>
-              <w:rPr>
-                <w:rFonts w:cs="Times New Roman"/>
-                <w:szCs w:val="28"/>
-              </w:rPr>
-              <w:t>245</w:t>
-            </w:r>
-          </w:p>
-        </w:tc>
-        <w:tc>
-          <w:tcPr>
-            <w:tcW w:w="1368" w:type="dxa"/>
-            <w:vAlign w:val="center"/>
-          </w:tcPr>
-          <w:p>
-            <w:pPr>
-              <w:spacing w:line="240" w:lineRule="auto"/>
-              <w:ind w:firstLine="0"/>
-              <w:contextualSpacing/>
-              <w:jc w:val="center"/>
-              <w:rPr>
-                <w:rFonts w:cs="Times New Roman"/>
-                <w:szCs w:val="28"/>
-              </w:rPr>
-            </w:pPr>
-            <w:r>
-              <w:rPr>
-                <w:rFonts w:cs="Times New Roman"/>
-                <w:szCs w:val="28"/>
-              </w:rPr>
-              <w:t>355</w:t>
-            </w:r>
-          </w:p>
-        </w:tc>
-        <w:tc>
-          <w:tcPr>
-            <w:tcW w:w="1368" w:type="dxa"/>
-            <w:vAlign w:val="center"/>
-          </w:tcPr>
-          <w:p>
-            <w:pPr>
-              <w:spacing w:line="240" w:lineRule="auto"/>
-              <w:ind w:firstLine="0"/>
-              <w:contextualSpacing/>
-              <w:jc w:val="center"/>
-              <w:rPr>
-                <w:rFonts w:cs="Times New Roman"/>
-                <w:szCs w:val="28"/>
-              </w:rPr>
-            </w:pPr>
-            <w:r>
-              <w:rPr>
-                <w:rFonts w:cs="Times New Roman"/>
-                <w:szCs w:val="28"/>
-              </w:rPr>
-              <w:t>12</w:t>
+                <w:lang w:val="en-US"/>
+              </w:rPr>
+            </w:pPr>
+            <w:r>
+              <w:rPr>
+                <w:rFonts w:cs="Times New Roman"/>
+                <w:szCs w:val="28"/>
+                <w:lang w:val="en-US"/>
+              </w:rPr>
+              <w:t>120</w:t>
             </w:r>
           </w:p>
         </w:tc>
@@ -4364,19 +5064,47 @@
             <w:pPr>
               <w:spacing w:line="240" w:lineRule="auto"/>
               <w:ind w:firstLine="0"/>
+              <w:jc w:val="center"/>
+              <w:rPr>
+                <w:rFonts w:cs="Times New Roman"/>
+                <w:szCs w:val="28"/>
+                <w:lang w:val="en-US"/>
+              </w:rPr>
+            </w:pPr>
+            <w:r>
+              <w:rPr>
+                <w:rFonts w:cs="Times New Roman"/>
+                <w:szCs w:val="28"/>
+                <w:lang w:val="en-US"/>
+              </w:rPr>
+              <w:t>9500</w:t>
+            </w:r>
+          </w:p>
+        </w:tc>
+        <w:tc>
+          <w:tcPr>
+            <w:tcW w:w="1367" w:type="dxa"/>
+            <w:vAlign w:val="center"/>
+          </w:tcPr>
+          <w:p>
+            <w:pPr>
+              <w:spacing w:line="240" w:lineRule="auto"/>
+              <w:ind w:firstLine="0"/>
               <w:contextualSpacing/>
               <w:jc w:val="center"/>
               <w:rPr>
                 <w:rFonts w:cs="Times New Roman"/>
                 <w:szCs w:val="28"/>
-              </w:rPr>
-            </w:pPr>
-            <w:r>
-              <w:rPr>
-                <w:rFonts w:cs="Times New Roman"/>
-                <w:szCs w:val="28"/>
-              </w:rPr>
-              <w:t>20000</w:t>
+                <w:lang w:val="en-US"/>
+              </w:rPr>
+            </w:pPr>
+            <w:r>
+              <w:rPr>
+                <w:rFonts w:cs="Times New Roman"/>
+                <w:szCs w:val="28"/>
+                <w:lang w:val="en-US"/>
+              </w:rPr>
+              <w:t>1170</w:t>
             </w:r>
           </w:p>
         </w:tc>
@@ -4394,14 +5122,16 @@
               <w:rPr>
                 <w:rFonts w:cs="Times New Roman"/>
                 <w:szCs w:val="28"/>
-              </w:rPr>
-            </w:pPr>
-            <w:r>
-              <w:rPr>
-                <w:rFonts w:cs="Times New Roman"/>
-                <w:szCs w:val="28"/>
-              </w:rPr>
-              <w:t>2439</w:t>
+                <w:lang w:val="en-US"/>
+              </w:rPr>
+            </w:pPr>
+            <w:r>
+              <w:rPr>
+                <w:rFonts w:cs="Times New Roman"/>
+                <w:szCs w:val="28"/>
+                <w:lang w:val="en-US"/>
+              </w:rPr>
+              <w:t>25</w:t>
             </w:r>
           </w:p>
         </w:tc>
@@ -4419,20 +5149,22 @@
               <w:rPr>
                 <w:rFonts w:cs="Times New Roman"/>
                 <w:szCs w:val="28"/>
-              </w:rPr>
-            </w:pPr>
-            <w:r>
-              <w:rPr>
-                <w:rFonts w:cs="Times New Roman"/>
-                <w:szCs w:val="28"/>
-              </w:rPr>
-              <w:t>10</w:t>
-            </w:r>
-          </w:p>
-        </w:tc>
-        <w:tc>
-          <w:tcPr>
-            <w:tcW w:w="1367" w:type="dxa"/>
+                <w:lang w:val="en-US"/>
+              </w:rPr>
+            </w:pPr>
+            <w:r>
+              <w:rPr>
+                <w:rFonts w:cs="Times New Roman"/>
+                <w:szCs w:val="28"/>
+                <w:lang w:val="en-US"/>
+              </w:rPr>
+              <w:t>47</w:t>
+            </w:r>
+          </w:p>
+        </w:tc>
+        <w:tc>
+          <w:tcPr>
+            <w:tcW w:w="1368" w:type="dxa"/>
             <w:vAlign w:val="center"/>
           </w:tcPr>
           <w:p>
@@ -4444,64 +5176,16 @@
               <w:rPr>
                 <w:rFonts w:cs="Times New Roman"/>
                 <w:szCs w:val="28"/>
-              </w:rPr>
-            </w:pPr>
-            <w:r>
-              <w:rPr>
-                <w:rFonts w:cs="Times New Roman"/>
-                <w:szCs w:val="28"/>
-              </w:rPr>
-              <w:t>244</w:t>
-            </w:r>
-          </w:p>
-        </w:tc>
-        <w:tc>
-          <w:tcPr>
-            <w:tcW w:w="1368" w:type="dxa"/>
-            <w:vAlign w:val="center"/>
-          </w:tcPr>
-          <w:p>
-            <w:pPr>
-              <w:spacing w:line="240" w:lineRule="auto"/>
-              <w:ind w:firstLine="0"/>
-              <w:contextualSpacing/>
-              <w:jc w:val="center"/>
-              <w:rPr>
-                <w:rFonts w:cs="Times New Roman"/>
-                <w:szCs w:val="28"/>
-              </w:rPr>
-            </w:pPr>
-            <w:r>
-              <w:rPr>
-                <w:rFonts w:cs="Times New Roman"/>
-                <w:szCs w:val="28"/>
-              </w:rPr>
-              <w:t>354</w:t>
-            </w:r>
-          </w:p>
-        </w:tc>
-        <w:tc>
-          <w:tcPr>
-            <w:tcW w:w="1368" w:type="dxa"/>
-            <w:vAlign w:val="center"/>
-          </w:tcPr>
-          <w:p>
-            <w:pPr>
-              <w:spacing w:line="240" w:lineRule="auto"/>
-              <w:ind w:firstLine="0"/>
-              <w:contextualSpacing/>
-              <w:jc w:val="center"/>
-              <w:rPr>
-                <w:rFonts w:cs="Times New Roman"/>
-                <w:szCs w:val="28"/>
-              </w:rPr>
-            </w:pPr>
-            <w:r>
-              <w:rPr>
-                <w:rFonts w:cs="Times New Roman"/>
-                <w:szCs w:val="28"/>
-              </w:rPr>
-              <w:t>12</w:t>
+                <w:lang w:val="en-US"/>
+              </w:rPr>
+            </w:pPr>
+            <w:r>
+              <w:rPr>
+                <w:rFonts w:cs="Times New Roman"/>
+                <w:szCs w:val="28"/>
+                <w:lang w:val="en-US"/>
+              </w:rPr>
+              <w:t>68</w:t>
             </w:r>
           </w:p>
         </w:tc>
@@ -4544,19 +5228,47 @@
             <w:pPr>
               <w:spacing w:line="240" w:lineRule="auto"/>
               <w:ind w:firstLine="0"/>
+              <w:jc w:val="center"/>
+              <w:rPr>
+                <w:rFonts w:cs="Times New Roman"/>
+                <w:szCs w:val="28"/>
+                <w:lang w:val="en-US"/>
+              </w:rPr>
+            </w:pPr>
+            <w:r>
+              <w:rPr>
+                <w:rFonts w:cs="Times New Roman"/>
+                <w:szCs w:val="28"/>
+                <w:lang w:val="en-US"/>
+              </w:rPr>
+              <w:t>1100</w:t>
+            </w:r>
+          </w:p>
+        </w:tc>
+        <w:tc>
+          <w:tcPr>
+            <w:tcW w:w="1367" w:type="dxa"/>
+            <w:vAlign w:val="center"/>
+          </w:tcPr>
+          <w:p>
+            <w:pPr>
+              <w:spacing w:line="240" w:lineRule="auto"/>
+              <w:ind w:firstLine="0"/>
               <w:contextualSpacing/>
               <w:jc w:val="center"/>
               <w:rPr>
                 <w:rFonts w:cs="Times New Roman"/>
                 <w:szCs w:val="28"/>
-              </w:rPr>
-            </w:pPr>
-            <w:r>
-              <w:rPr>
-                <w:rFonts w:cs="Times New Roman"/>
-                <w:szCs w:val="28"/>
-              </w:rPr>
-              <w:t>6000</w:t>
+                <w:lang w:val="en-US"/>
+              </w:rPr>
+            </w:pPr>
+            <w:r>
+              <w:rPr>
+                <w:rFonts w:cs="Times New Roman"/>
+                <w:szCs w:val="28"/>
+                <w:lang w:val="en-US"/>
+              </w:rPr>
+              <w:t>134</w:t>
             </w:r>
           </w:p>
         </w:tc>
@@ -4574,14 +5286,16 @@
               <w:rPr>
                 <w:rFonts w:cs="Times New Roman"/>
                 <w:szCs w:val="28"/>
-              </w:rPr>
-            </w:pPr>
-            <w:r>
-              <w:rPr>
-                <w:rFonts w:cs="Times New Roman"/>
-                <w:szCs w:val="28"/>
-              </w:rPr>
-              <w:t>732</w:t>
+                <w:lang w:val="en-US"/>
+              </w:rPr>
+            </w:pPr>
+            <w:r>
+              <w:rPr>
+                <w:rFonts w:cs="Times New Roman"/>
+                <w:szCs w:val="28"/>
+                <w:lang w:val="en-US"/>
+              </w:rPr>
+              <w:t>35</w:t>
             </w:r>
           </w:p>
         </w:tc>
@@ -4599,20 +5313,22 @@
               <w:rPr>
                 <w:rFonts w:cs="Times New Roman"/>
                 <w:szCs w:val="28"/>
-              </w:rPr>
-            </w:pPr>
-            <w:r>
-              <w:rPr>
-                <w:rFonts w:cs="Times New Roman"/>
-                <w:szCs w:val="28"/>
-              </w:rPr>
-              <w:t>10</w:t>
-            </w:r>
-          </w:p>
-        </w:tc>
-        <w:tc>
-          <w:tcPr>
-            <w:tcW w:w="1367" w:type="dxa"/>
+                <w:lang w:val="en-US"/>
+              </w:rPr>
+            </w:pPr>
+            <w:r>
+              <w:rPr>
+                <w:rFonts w:cs="Times New Roman"/>
+                <w:szCs w:val="28"/>
+                <w:lang w:val="en-US"/>
+              </w:rPr>
+              <w:t>4</w:t>
+            </w:r>
+          </w:p>
+        </w:tc>
+        <w:tc>
+          <w:tcPr>
+            <w:tcW w:w="1368" w:type="dxa"/>
             <w:vAlign w:val="center"/>
           </w:tcPr>
           <w:p>
@@ -4624,64 +5340,16 @@
               <w:rPr>
                 <w:rFonts w:cs="Times New Roman"/>
                 <w:szCs w:val="28"/>
-              </w:rPr>
-            </w:pPr>
-            <w:r>
-              <w:rPr>
-                <w:rFonts w:cs="Times New Roman"/>
-                <w:szCs w:val="28"/>
-              </w:rPr>
-              <w:t>73</w:t>
-            </w:r>
-          </w:p>
-        </w:tc>
-        <w:tc>
-          <w:tcPr>
-            <w:tcW w:w="1368" w:type="dxa"/>
-            <w:vAlign w:val="center"/>
-          </w:tcPr>
-          <w:p>
-            <w:pPr>
-              <w:spacing w:line="240" w:lineRule="auto"/>
-              <w:ind w:firstLine="0"/>
-              <w:contextualSpacing/>
-              <w:jc w:val="center"/>
-              <w:rPr>
-                <w:rFonts w:cs="Times New Roman"/>
-                <w:szCs w:val="28"/>
-              </w:rPr>
-            </w:pPr>
-            <w:r>
-              <w:rPr>
-                <w:rFonts w:cs="Times New Roman"/>
-                <w:szCs w:val="28"/>
-              </w:rPr>
-              <w:t>106</w:t>
-            </w:r>
-          </w:p>
-        </w:tc>
-        <w:tc>
-          <w:tcPr>
-            <w:tcW w:w="1368" w:type="dxa"/>
-            <w:vAlign w:val="center"/>
-          </w:tcPr>
-          <w:p>
-            <w:pPr>
-              <w:spacing w:line="240" w:lineRule="auto"/>
-              <w:ind w:firstLine="0"/>
-              <w:contextualSpacing/>
-              <w:jc w:val="center"/>
-              <w:rPr>
-                <w:rFonts w:cs="Times New Roman"/>
-                <w:szCs w:val="28"/>
-              </w:rPr>
-            </w:pPr>
-            <w:r>
-              <w:rPr>
-                <w:rFonts w:cs="Times New Roman"/>
-                <w:szCs w:val="28"/>
-              </w:rPr>
-              <w:t>4</w:t>
+                <w:lang w:val="en-US"/>
+              </w:rPr>
+            </w:pPr>
+            <w:r>
+              <w:rPr>
+                <w:rFonts w:cs="Times New Roman"/>
+                <w:szCs w:val="28"/>
+                <w:lang w:val="en-US"/>
+              </w:rPr>
+              <w:t>6</w:t>
             </w:r>
           </w:p>
         </w:tc>
@@ -4724,19 +5392,47 @@
             <w:pPr>
               <w:spacing w:line="240" w:lineRule="auto"/>
               <w:ind w:firstLine="0"/>
+              <w:jc w:val="center"/>
+              <w:rPr>
+                <w:rFonts w:cs="Times New Roman"/>
+                <w:szCs w:val="28"/>
+                <w:lang w:val="en-US"/>
+              </w:rPr>
+            </w:pPr>
+            <w:r>
+              <w:rPr>
+                <w:rFonts w:cs="Times New Roman"/>
+                <w:szCs w:val="28"/>
+                <w:lang w:val="en-US"/>
+              </w:rPr>
+              <w:t>34000</w:t>
+            </w:r>
+          </w:p>
+        </w:tc>
+        <w:tc>
+          <w:tcPr>
+            <w:tcW w:w="1367" w:type="dxa"/>
+            <w:vAlign w:val="center"/>
+          </w:tcPr>
+          <w:p>
+            <w:pPr>
+              <w:spacing w:line="240" w:lineRule="auto"/>
+              <w:ind w:firstLine="0"/>
               <w:contextualSpacing/>
               <w:jc w:val="center"/>
               <w:rPr>
                 <w:rFonts w:cs="Times New Roman"/>
                 <w:szCs w:val="28"/>
-              </w:rPr>
-            </w:pPr>
-            <w:r>
-              <w:rPr>
-                <w:rFonts w:cs="Times New Roman"/>
-                <w:szCs w:val="28"/>
-              </w:rPr>
-              <w:t>7900</w:t>
+                <w:lang w:val="en-US"/>
+              </w:rPr>
+            </w:pPr>
+            <w:r>
+              <w:rPr>
+                <w:rFonts w:cs="Times New Roman"/>
+                <w:szCs w:val="28"/>
+                <w:lang w:val="en-US"/>
+              </w:rPr>
+              <w:t>4140</w:t>
             </w:r>
           </w:p>
         </w:tc>
@@ -4760,8 +5456,9 @@
               <w:rPr>
                 <w:rFonts w:cs="Times New Roman"/>
                 <w:szCs w:val="28"/>
-              </w:rPr>
-              <w:t>963</w:t>
+                <w:lang w:val="en-US"/>
+              </w:rPr>
+              <w:t>30</w:t>
             </w:r>
           </w:p>
         </w:tc>
@@ -4779,20 +5476,22 @@
               <w:rPr>
                 <w:rFonts w:cs="Times New Roman"/>
                 <w:szCs w:val="28"/>
-              </w:rPr>
-            </w:pPr>
-            <w:r>
-              <w:rPr>
-                <w:rFonts w:cs="Times New Roman"/>
-                <w:szCs w:val="28"/>
-              </w:rPr>
-              <w:t>16</w:t>
-            </w:r>
-          </w:p>
-        </w:tc>
-        <w:tc>
-          <w:tcPr>
-            <w:tcW w:w="1367" w:type="dxa"/>
+                <w:lang w:val="en-US"/>
+              </w:rPr>
+            </w:pPr>
+            <w:r>
+              <w:rPr>
+                <w:rFonts w:cs="Times New Roman"/>
+                <w:szCs w:val="28"/>
+                <w:lang w:val="en-US"/>
+              </w:rPr>
+              <w:t>138</w:t>
+            </w:r>
+          </w:p>
+        </w:tc>
+        <w:tc>
+          <w:tcPr>
+            <w:tcW w:w="1368" w:type="dxa"/>
             <w:vAlign w:val="center"/>
           </w:tcPr>
           <w:p>
@@ -4804,64 +5503,16 @@
               <w:rPr>
                 <w:rFonts w:cs="Times New Roman"/>
                 <w:szCs w:val="28"/>
-              </w:rPr>
-            </w:pPr>
-            <w:r>
-              <w:rPr>
-                <w:rFonts w:cs="Times New Roman"/>
-                <w:szCs w:val="28"/>
-              </w:rPr>
-              <w:t>60</w:t>
-            </w:r>
-          </w:p>
-        </w:tc>
-        <w:tc>
-          <w:tcPr>
-            <w:tcW w:w="1368" w:type="dxa"/>
-            <w:vAlign w:val="center"/>
-          </w:tcPr>
-          <w:p>
-            <w:pPr>
-              <w:spacing w:line="240" w:lineRule="auto"/>
-              <w:ind w:firstLine="0"/>
-              <w:contextualSpacing/>
-              <w:jc w:val="center"/>
-              <w:rPr>
-                <w:rFonts w:cs="Times New Roman"/>
-                <w:szCs w:val="28"/>
-              </w:rPr>
-            </w:pPr>
-            <w:r>
-              <w:rPr>
-                <w:rFonts w:cs="Times New Roman"/>
-                <w:szCs w:val="28"/>
-              </w:rPr>
-              <w:t>87</w:t>
-            </w:r>
-          </w:p>
-        </w:tc>
-        <w:tc>
-          <w:tcPr>
-            <w:tcW w:w="1368" w:type="dxa"/>
-            <w:vAlign w:val="center"/>
-          </w:tcPr>
-          <w:p>
-            <w:pPr>
-              <w:spacing w:line="240" w:lineRule="auto"/>
-              <w:ind w:firstLine="0"/>
-              <w:contextualSpacing/>
-              <w:jc w:val="center"/>
-              <w:rPr>
-                <w:rFonts w:cs="Times New Roman"/>
-                <w:szCs w:val="28"/>
-              </w:rPr>
-            </w:pPr>
-            <w:r>
-              <w:rPr>
-                <w:rFonts w:cs="Times New Roman"/>
-                <w:szCs w:val="28"/>
-              </w:rPr>
-              <w:t>3</w:t>
+                <w:lang w:val="en-US"/>
+              </w:rPr>
+            </w:pPr>
+            <w:r>
+              <w:rPr>
+                <w:rFonts w:cs="Times New Roman"/>
+                <w:szCs w:val="28"/>
+                <w:lang w:val="en-US"/>
+              </w:rPr>
+              <w:t>200</w:t>
             </w:r>
           </w:p>
         </w:tc>
@@ -4884,12 +5535,14 @@
               <w:rPr>
                 <w:rFonts w:cs="Times New Roman"/>
                 <w:szCs w:val="28"/>
-              </w:rPr>
-            </w:pPr>
-            <w:r>
-              <w:rPr>
-                <w:rFonts w:cs="Times New Roman"/>
-                <w:szCs w:val="28"/>
+                <w:lang w:val="en-US"/>
+              </w:rPr>
+            </w:pPr>
+            <w:r>
+              <w:rPr>
+                <w:rFonts w:cs="Times New Roman"/>
+                <w:szCs w:val="28"/>
+                <w:lang w:val="en-US"/>
               </w:rPr>
               <w:t>8</w:t>
             </w:r>
@@ -4904,19 +5557,47 @@
             <w:pPr>
               <w:spacing w:line="240" w:lineRule="auto"/>
               <w:ind w:firstLine="0"/>
+              <w:jc w:val="center"/>
+              <w:rPr>
+                <w:rFonts w:cs="Times New Roman"/>
+                <w:szCs w:val="28"/>
+                <w:lang w:val="en-US"/>
+              </w:rPr>
+            </w:pPr>
+            <w:r>
+              <w:rPr>
+                <w:rFonts w:cs="Times New Roman"/>
+                <w:szCs w:val="28"/>
+                <w:lang w:val="en-US"/>
+              </w:rPr>
+              <w:t>35000</w:t>
+            </w:r>
+          </w:p>
+        </w:tc>
+        <w:tc>
+          <w:tcPr>
+            <w:tcW w:w="1367" w:type="dxa"/>
+            <w:vAlign w:val="center"/>
+          </w:tcPr>
+          <w:p>
+            <w:pPr>
+              <w:spacing w:line="240" w:lineRule="auto"/>
+              <w:ind w:firstLine="0"/>
               <w:contextualSpacing/>
               <w:jc w:val="center"/>
               <w:rPr>
                 <w:rFonts w:cs="Times New Roman"/>
                 <w:szCs w:val="28"/>
-              </w:rPr>
-            </w:pPr>
-            <w:r>
-              <w:rPr>
-                <w:rFonts w:cs="Times New Roman"/>
-                <w:szCs w:val="28"/>
-              </w:rPr>
-              <w:t>108900</w:t>
+                <w:lang w:val="en-US"/>
+              </w:rPr>
+            </w:pPr>
+            <w:r>
+              <w:rPr>
+                <w:rFonts w:cs="Times New Roman"/>
+                <w:szCs w:val="28"/>
+                <w:lang w:val="en-US"/>
+              </w:rPr>
+              <w:t>4270</w:t>
             </w:r>
           </w:p>
         </w:tc>
@@ -4940,8 +5621,9 @@
               <w:rPr>
                 <w:rFonts w:cs="Times New Roman"/>
                 <w:szCs w:val="28"/>
-              </w:rPr>
-              <w:t>13280</w:t>
+                <w:lang w:val="en-US"/>
+              </w:rPr>
+              <w:t>50</w:t>
             </w:r>
           </w:p>
         </w:tc>
@@ -4959,20 +5641,24 @@
               <w:rPr>
                 <w:rFonts w:cs="Times New Roman"/>
                 <w:szCs w:val="28"/>
-              </w:rPr>
-            </w:pPr>
-            <w:r>
-              <w:rPr>
-                <w:rFonts w:cs="Times New Roman"/>
-                <w:szCs w:val="28"/>
-              </w:rPr>
-              <w:t>43</w:t>
-            </w:r>
-          </w:p>
-        </w:tc>
-        <w:tc>
-          <w:tcPr>
-            <w:tcW w:w="1367" w:type="dxa"/>
+                <w:lang w:val="en-US"/>
+              </w:rPr>
+            </w:pPr>
+            <w:bookmarkStart w:id="5" w:name="_GoBack"/>
+            <w:bookmarkEnd w:id="5"/>
+            <w:r>
+              <w:rPr>
+                <w:rFonts w:cs="Times New Roman"/>
+                <w:szCs w:val="28"/>
+                <w:lang w:val="en-US"/>
+              </w:rPr>
+              <w:t>86</w:t>
+            </w:r>
+          </w:p>
+        </w:tc>
+        <w:tc>
+          <w:tcPr>
+            <w:tcW w:w="1368" w:type="dxa"/>
             <w:vAlign w:val="center"/>
           </w:tcPr>
           <w:p>
@@ -4984,432 +5670,16 @@
               <w:rPr>
                 <w:rFonts w:cs="Times New Roman"/>
                 <w:szCs w:val="28"/>
-              </w:rPr>
-            </w:pPr>
-            <w:r>
-              <w:rPr>
-                <w:rFonts w:cs="Times New Roman"/>
-                <w:szCs w:val="28"/>
-              </w:rPr>
-              <w:t>309</w:t>
-            </w:r>
-          </w:p>
-        </w:tc>
-        <w:tc>
-          <w:tcPr>
-            <w:tcW w:w="1368" w:type="dxa"/>
-            <w:vAlign w:val="center"/>
-          </w:tcPr>
-          <w:p>
-            <w:pPr>
-              <w:spacing w:line="240" w:lineRule="auto"/>
-              <w:ind w:firstLine="0"/>
-              <w:contextualSpacing/>
-              <w:jc w:val="center"/>
-              <w:rPr>
-                <w:rFonts w:cs="Times New Roman"/>
-                <w:szCs w:val="28"/>
-              </w:rPr>
-            </w:pPr>
-            <w:r>
-              <w:rPr>
-                <w:rFonts w:cs="Times New Roman"/>
-                <w:szCs w:val="28"/>
-              </w:rPr>
-              <w:t>448</w:t>
-            </w:r>
-          </w:p>
-        </w:tc>
-        <w:tc>
-          <w:tcPr>
-            <w:tcW w:w="1368" w:type="dxa"/>
-            <w:vAlign w:val="center"/>
-          </w:tcPr>
-          <w:p>
-            <w:pPr>
-              <w:spacing w:line="240" w:lineRule="auto"/>
-              <w:ind w:firstLine="0"/>
-              <w:contextualSpacing/>
-              <w:jc w:val="center"/>
-              <w:rPr>
-                <w:rFonts w:cs="Times New Roman"/>
-                <w:szCs w:val="28"/>
-              </w:rPr>
-            </w:pPr>
-            <w:r>
-              <w:rPr>
-                <w:rFonts w:cs="Times New Roman"/>
-                <w:szCs w:val="28"/>
-              </w:rPr>
-              <w:t>15</w:t>
-            </w:r>
-          </w:p>
-        </w:tc>
-      </w:tr>
-      <w:tr>
-        <w:trPr>
-          <w:trHeight w:val="680"/>
-        </w:trPr>
-        <w:tc>
-          <w:tcPr>
-            <w:tcW w:w="1367" w:type="dxa"/>
-            <w:vAlign w:val="center"/>
-          </w:tcPr>
-          <w:p>
-            <w:pPr>
-              <w:spacing w:line="240" w:lineRule="auto"/>
-              <w:ind w:firstLine="0"/>
-              <w:contextualSpacing/>
-              <w:jc w:val="center"/>
-              <w:rPr>
-                <w:rFonts w:cs="Times New Roman"/>
-                <w:szCs w:val="28"/>
-              </w:rPr>
-            </w:pPr>
-            <w:r>
-              <w:rPr>
-                <w:rFonts w:cs="Times New Roman"/>
-                <w:szCs w:val="28"/>
-              </w:rPr>
-              <w:t>9</w:t>
-            </w:r>
-          </w:p>
-        </w:tc>
-        <w:tc>
-          <w:tcPr>
-            <w:tcW w:w="1367" w:type="dxa"/>
-            <w:vAlign w:val="center"/>
-          </w:tcPr>
-          <w:p>
-            <w:pPr>
-              <w:spacing w:line="240" w:lineRule="auto"/>
-              <w:ind w:firstLine="0"/>
-              <w:contextualSpacing/>
-              <w:jc w:val="center"/>
-              <w:rPr>
-                <w:rFonts w:cs="Times New Roman"/>
-                <w:szCs w:val="28"/>
-              </w:rPr>
-            </w:pPr>
-            <w:r>
-              <w:rPr>
-                <w:rFonts w:cs="Times New Roman"/>
-                <w:szCs w:val="28"/>
-              </w:rPr>
-              <w:t>37500</w:t>
-            </w:r>
-          </w:p>
-        </w:tc>
-        <w:tc>
-          <w:tcPr>
-            <w:tcW w:w="1367" w:type="dxa"/>
-            <w:vAlign w:val="center"/>
-          </w:tcPr>
-          <w:p>
-            <w:pPr>
-              <w:spacing w:line="240" w:lineRule="auto"/>
-              <w:ind w:firstLine="0"/>
-              <w:contextualSpacing/>
-              <w:jc w:val="center"/>
-              <w:rPr>
-                <w:rFonts w:cs="Times New Roman"/>
-                <w:szCs w:val="28"/>
-              </w:rPr>
-            </w:pPr>
-            <w:r>
-              <w:rPr>
-                <w:rFonts w:cs="Times New Roman"/>
-                <w:szCs w:val="28"/>
-              </w:rPr>
-              <w:t>4573</w:t>
-            </w:r>
-          </w:p>
-        </w:tc>
-        <w:tc>
-          <w:tcPr>
-            <w:tcW w:w="1367" w:type="dxa"/>
-            <w:vAlign w:val="center"/>
-          </w:tcPr>
-          <w:p>
-            <w:pPr>
-              <w:spacing w:line="240" w:lineRule="auto"/>
-              <w:ind w:firstLine="0"/>
-              <w:contextualSpacing/>
-              <w:jc w:val="center"/>
-              <w:rPr>
-                <w:rFonts w:cs="Times New Roman"/>
-                <w:szCs w:val="28"/>
-              </w:rPr>
-            </w:pPr>
-            <w:r>
-              <w:rPr>
-                <w:rFonts w:cs="Times New Roman"/>
-                <w:szCs w:val="28"/>
-              </w:rPr>
-              <w:t>210</w:t>
-            </w:r>
-          </w:p>
-        </w:tc>
-        <w:tc>
-          <w:tcPr>
-            <w:tcW w:w="1367" w:type="dxa"/>
-            <w:vAlign w:val="center"/>
-          </w:tcPr>
-          <w:p>
-            <w:pPr>
-              <w:spacing w:line="240" w:lineRule="auto"/>
-              <w:ind w:firstLine="0"/>
-              <w:contextualSpacing/>
-              <w:jc w:val="center"/>
-              <w:rPr>
-                <w:rFonts w:cs="Times New Roman"/>
-                <w:szCs w:val="28"/>
-              </w:rPr>
-            </w:pPr>
-            <w:r>
-              <w:rPr>
-                <w:rFonts w:cs="Times New Roman"/>
-                <w:szCs w:val="28"/>
-              </w:rPr>
-              <w:t>22</w:t>
-            </w:r>
-          </w:p>
-        </w:tc>
-        <w:tc>
-          <w:tcPr>
-            <w:tcW w:w="1368" w:type="dxa"/>
-            <w:vAlign w:val="center"/>
-          </w:tcPr>
-          <w:p>
-            <w:pPr>
-              <w:spacing w:line="240" w:lineRule="auto"/>
-              <w:ind w:firstLine="0"/>
-              <w:contextualSpacing/>
-              <w:jc w:val="center"/>
-              <w:rPr>
-                <w:rFonts w:cs="Times New Roman"/>
-                <w:szCs w:val="28"/>
-              </w:rPr>
-            </w:pPr>
-            <w:r>
-              <w:rPr>
-                <w:rFonts w:cs="Times New Roman"/>
-                <w:szCs w:val="28"/>
-              </w:rPr>
-              <w:t>32</w:t>
-            </w:r>
-          </w:p>
-        </w:tc>
-        <w:tc>
-          <w:tcPr>
-            <w:tcW w:w="1368" w:type="dxa"/>
-            <w:vAlign w:val="center"/>
-          </w:tcPr>
-          <w:p>
-            <w:pPr>
-              <w:spacing w:line="240" w:lineRule="auto"/>
-              <w:ind w:firstLine="0"/>
-              <w:contextualSpacing/>
-              <w:jc w:val="center"/>
-              <w:rPr>
-                <w:rFonts w:cs="Times New Roman"/>
-                <w:szCs w:val="28"/>
-              </w:rPr>
-            </w:pPr>
-            <w:r>
-              <w:rPr>
-                <w:rFonts w:cs="Times New Roman"/>
-                <w:szCs w:val="28"/>
-              </w:rPr>
-              <w:t>1</w:t>
-            </w:r>
-          </w:p>
-        </w:tc>
-      </w:tr>
-      <w:tr>
-        <w:trPr>
-          <w:trHeight w:val="680"/>
-        </w:trPr>
-        <w:tc>
-          <w:tcPr>
-            <w:tcW w:w="1367" w:type="dxa"/>
-            <w:vAlign w:val="center"/>
-          </w:tcPr>
-          <w:p>
-            <w:pPr>
-              <w:spacing w:line="240" w:lineRule="auto"/>
-              <w:ind w:firstLine="0"/>
-              <w:contextualSpacing/>
-              <w:jc w:val="center"/>
-              <w:rPr>
-                <w:rFonts w:cs="Times New Roman"/>
-                <w:szCs w:val="28"/>
-              </w:rPr>
-            </w:pPr>
-            <w:r>
-              <w:rPr>
-                <w:rFonts w:cs="Times New Roman"/>
-                <w:szCs w:val="28"/>
-              </w:rPr>
-              <w:t>Пр-во</w:t>
-            </w:r>
-            <w:r>
-              <w:rPr>
-                <w:rFonts w:cs="Times New Roman"/>
-                <w:szCs w:val="28"/>
-              </w:rPr>
-              <w:br/>
-              <w:t>ОП</w:t>
-            </w:r>
-          </w:p>
-        </w:tc>
-        <w:tc>
-          <w:tcPr>
-            <w:tcW w:w="1367" w:type="dxa"/>
-            <w:vAlign w:val="center"/>
-          </w:tcPr>
-          <w:p>
-            <w:pPr>
-              <w:spacing w:line="240" w:lineRule="auto"/>
-              <w:ind w:firstLine="0"/>
-              <w:contextualSpacing/>
-              <w:jc w:val="center"/>
-              <w:rPr>
-                <w:rFonts w:cs="Times New Roman"/>
-                <w:szCs w:val="28"/>
-              </w:rPr>
-            </w:pPr>
-            <w:r>
-              <w:rPr>
-                <w:rFonts w:cs="Times New Roman"/>
-                <w:szCs w:val="28"/>
-              </w:rPr>
-              <w:t>1123000</w:t>
-            </w:r>
-          </w:p>
-        </w:tc>
-        <w:tc>
-          <w:tcPr>
-            <w:tcW w:w="1367" w:type="dxa"/>
-            <w:vAlign w:val="center"/>
-          </w:tcPr>
-          <w:p>
-            <w:pPr>
-              <w:spacing w:line="240" w:lineRule="auto"/>
-              <w:ind w:firstLine="0"/>
-              <w:contextualSpacing/>
-              <w:jc w:val="center"/>
-              <w:rPr>
-                <w:rFonts w:cs="Times New Roman"/>
-                <w:szCs w:val="28"/>
-              </w:rPr>
-            </w:pPr>
-            <w:r>
-              <w:rPr>
-                <w:rFonts w:cs="Times New Roman"/>
-                <w:szCs w:val="28"/>
-              </w:rPr>
-              <w:t>136951</w:t>
-            </w:r>
-          </w:p>
-        </w:tc>
-        <w:tc>
-          <w:tcPr>
-            <w:tcW w:w="1367" w:type="dxa"/>
-            <w:vAlign w:val="center"/>
-          </w:tcPr>
-          <w:p>
-            <w:pPr>
-              <w:spacing w:line="240" w:lineRule="auto"/>
-              <w:ind w:firstLine="0"/>
-              <w:contextualSpacing/>
-              <w:jc w:val="center"/>
-              <w:rPr>
-                <w:rFonts w:cs="Times New Roman"/>
-                <w:szCs w:val="28"/>
-              </w:rPr>
-            </w:pPr>
-            <w:r>
-              <w:rPr>
-                <w:rFonts w:cs="Times New Roman"/>
-                <w:szCs w:val="28"/>
-              </w:rPr>
-              <w:t>350</w:t>
-            </w:r>
-          </w:p>
-        </w:tc>
-        <w:tc>
-          <w:tcPr>
-            <w:tcW w:w="1367" w:type="dxa"/>
-            <w:vAlign w:val="center"/>
-          </w:tcPr>
-          <w:p>
-            <w:pPr>
-              <w:spacing w:line="240" w:lineRule="auto"/>
-              <w:ind w:firstLine="0"/>
-              <w:contextualSpacing/>
-              <w:jc w:val="center"/>
-              <w:rPr>
-                <w:rFonts w:cs="Times New Roman"/>
-                <w:szCs w:val="28"/>
-              </w:rPr>
-            </w:pPr>
-            <w:r>
-              <w:rPr>
-                <w:rFonts w:cs="Times New Roman"/>
-                <w:szCs w:val="28"/>
-              </w:rPr>
-              <w:t>391</w:t>
-            </w:r>
-          </w:p>
-        </w:tc>
-        <w:tc>
-          <w:tcPr>
-            <w:tcW w:w="1368" w:type="dxa"/>
-            <w:vAlign w:val="center"/>
-          </w:tcPr>
-          <w:p>
-            <w:pPr>
-              <w:spacing w:line="240" w:lineRule="auto"/>
-              <w:ind w:firstLine="0"/>
-              <w:contextualSpacing/>
-              <w:jc w:val="center"/>
-              <w:rPr>
-                <w:rFonts w:cs="Times New Roman"/>
-                <w:szCs w:val="28"/>
-              </w:rPr>
-            </w:pPr>
-            <w:r>
-              <w:rPr>
-                <w:rFonts w:cs="Times New Roman"/>
-                <w:szCs w:val="28"/>
-              </w:rPr>
-              <w:t>567</w:t>
-            </w:r>
-          </w:p>
-        </w:tc>
-        <w:tc>
-          <w:tcPr>
-            <w:tcW w:w="1368" w:type="dxa"/>
-            <w:vAlign w:val="center"/>
-          </w:tcPr>
-          <w:p>
-            <w:pPr>
-              <w:spacing w:line="240" w:lineRule="auto"/>
-              <w:ind w:firstLine="0"/>
-              <w:contextualSpacing/>
-              <w:jc w:val="center"/>
-              <w:rPr>
-                <w:rFonts w:cs="Times New Roman"/>
-                <w:szCs w:val="28"/>
-              </w:rPr>
-            </w:pPr>
-            <w:r>
-              <w:rPr>
-                <w:rFonts w:cs="Times New Roman"/>
-                <w:szCs w:val="28"/>
-              </w:rPr>
-              <w:t>18</w:t>
+                <w:lang w:val="en-US"/>
+              </w:rPr>
+            </w:pPr>
+            <w:r>
+              <w:rPr>
+                <w:rFonts w:cs="Times New Roman"/>
+                <w:szCs w:val="28"/>
+                <w:lang w:val="en-US"/>
+              </w:rPr>
+              <w:t>124</w:t>
             </w:r>
           </w:p>
         </w:tc>
@@ -5454,7 +5724,7 @@
                     <pic:cNvPicPr/>
                   </pic:nvPicPr>
                   <pic:blipFill>
-                    <a:blip r:embed="rId6"/>
+                    <a:blip r:embed="rId16"/>
                     <a:stretch>
                       <a:fillRect/>
                     </a:stretch>
@@ -12410,7 +12680,7 @@
             <wp:cNvGraphicFramePr/>
             <a:graphic xmlns:a="http://schemas.openxmlformats.org/drawingml/2006/main">
               <a:graphicData uri="http://schemas.openxmlformats.org/drawingml/2006/chart">
-                <c:chart xmlns:c="http://schemas.openxmlformats.org/drawingml/2006/chart" xmlns:r="http://schemas.openxmlformats.org/officeDocument/2006/relationships" r:id="rId7"/>
+                <c:chart xmlns:c="http://schemas.openxmlformats.org/drawingml/2006/chart" xmlns:r="http://schemas.openxmlformats.org/officeDocument/2006/relationships" r:id="rId17"/>
               </a:graphicData>
             </a:graphic>
           </wp:inline>
@@ -14008,6 +14278,60 @@
       <w:u w:val="single"/>
     </w:rPr>
   </w:style>
+  <w:style w:type="paragraph" w:customStyle="1" w:styleId="12">
+    <w:name w:val="Стиль1"/>
+    <w:basedOn w:val="aa"/>
+    <w:link w:val="13"/>
+    <w:qFormat/>
+    <w:rsid w:val="00886398"/>
+    <w:pPr>
+      <w:widowControl w:val="0"/>
+      <w:spacing w:after="455"/>
+      <w:ind w:left="20" w:right="20" w:firstLine="720"/>
+    </w:pPr>
+    <w:rPr>
+      <w:rFonts w:ascii="Segoe UI" w:eastAsia="MS Mincho" w:hAnsi="Segoe UI" w:cs="Times New Roman"/>
+      <w:spacing w:val="-10"/>
+      <w:szCs w:val="28"/>
+      <w:lang w:eastAsia="ja-JP"/>
+    </w:rPr>
+  </w:style>
+  <w:style w:type="character" w:customStyle="1" w:styleId="13">
+    <w:name w:val="Стиль1 Знак"/>
+    <w:link w:val="12"/>
+    <w:rsid w:val="00886398"/>
+    <w:rPr>
+      <w:rFonts w:ascii="Segoe UI" w:eastAsia="MS Mincho" w:hAnsi="Segoe UI" w:cs="Times New Roman"/>
+      <w:spacing w:val="-10"/>
+      <w:sz w:val="28"/>
+      <w:szCs w:val="28"/>
+      <w:lang w:eastAsia="ja-JP"/>
+    </w:rPr>
+  </w:style>
+  <w:style w:type="paragraph" w:styleId="aa">
+    <w:name w:val="Body Text"/>
+    <w:basedOn w:val="a"/>
+    <w:link w:val="ab"/>
+    <w:uiPriority w:val="99"/>
+    <w:semiHidden/>
+    <w:unhideWhenUsed/>
+    <w:rsid w:val="00886398"/>
+    <w:pPr>
+      <w:spacing w:after="120"/>
+    </w:pPr>
+  </w:style>
+  <w:style w:type="character" w:customStyle="1" w:styleId="ab">
+    <w:name w:val="Основной текст Знак"/>
+    <w:basedOn w:val="a0"/>
+    <w:link w:val="aa"/>
+    <w:uiPriority w:val="99"/>
+    <w:semiHidden/>
+    <w:rsid w:val="00886398"/>
+    <w:rPr>
+      <w:rFonts w:ascii="Times New Roman" w:hAnsi="Times New Roman"/>
+      <w:sz w:val="28"/>
+    </w:rPr>
+  </w:style>
 </w:styles>
 </file>
 
@@ -14499,7 +14823,7 @@
 </file>
 
 <file path=customXml/itemProps1.xml><?xml version="1.0" encoding="utf-8"?>
-<ds:datastoreItem xmlns:ds="http://schemas.openxmlformats.org/officeDocument/2006/customXml" ds:itemID="{25F1D578-2B22-4915-A367-47FF2F12C15B}">
+<ds:datastoreItem xmlns:ds="http://schemas.openxmlformats.org/officeDocument/2006/customXml" ds:itemID="{77157F60-0F3A-4B97-915D-13EB9286D1F0}">
   <ds:schemaRefs>
     <ds:schemaRef ds:uri="http://schemas.openxmlformats.org/officeDocument/2006/bibliography"/>
   </ds:schemaRefs>

--- a/экономическая часть/Жданов Н С СМ6-123 Экономическая часть.docx
+++ b/экономическая часть/Жданов Н С СМ6-123 Экономическая часть.docx
@@ -263,249 +263,242 @@
           <w:rFonts w:cs="Times New Roman"/>
           <w:szCs w:val="28"/>
         </w:rPr>
-        <w:t>Ждан</w:t>
+        <w:t>Жданов</w:t>
+      </w:r>
+      <w:r>
+        <w:rPr>
+          <w:rFonts w:cs="Times New Roman"/>
+          <w:szCs w:val="28"/>
+        </w:rPr>
+        <w:t xml:space="preserve"> </w:t>
+      </w:r>
+      <w:r>
+        <w:rPr>
+          <w:rFonts w:cs="Times New Roman"/>
+          <w:szCs w:val="28"/>
+        </w:rPr>
+        <w:t>Н.С</w:t>
+      </w:r>
+      <w:r>
+        <w:rPr>
+          <w:rFonts w:cs="Times New Roman"/>
+          <w:szCs w:val="28"/>
+        </w:rPr>
+        <w:t>.</w:t>
+      </w:r>
+      <w:r>
+        <w:rPr>
+          <w:rFonts w:cs="Times New Roman"/>
+          <w:szCs w:val="28"/>
+        </w:rPr>
+        <w:t xml:space="preserve"> </w:t>
+      </w:r>
+      <w:r>
+        <w:rPr>
+          <w:rFonts w:cs="Times New Roman"/>
+          <w:szCs w:val="28"/>
+          <w:u w:val="single"/>
+        </w:rPr>
+        <w:tab/>
+      </w:r>
+      <w:r>
+        <w:rPr>
+          <w:rFonts w:cs="Times New Roman"/>
+          <w:szCs w:val="28"/>
+          <w:u w:val="single"/>
+        </w:rPr>
+        <w:tab/>
+      </w:r>
+      <w:r>
+        <w:rPr>
+          <w:rFonts w:cs="Times New Roman"/>
+          <w:szCs w:val="28"/>
+          <w:u w:val="single"/>
+        </w:rPr>
+        <w:tab/>
+      </w:r>
+      <w:r>
+        <w:rPr>
+          <w:rFonts w:cs="Times New Roman"/>
+          <w:szCs w:val="28"/>
+          <w:u w:val="single"/>
+        </w:rPr>
+        <w:tab/>
+      </w:r>
+      <w:r>
+        <w:rPr>
+          <w:rFonts w:cs="Times New Roman"/>
+          <w:szCs w:val="28"/>
+        </w:rPr>
+        <w:t>Группа СМ6-123</w:t>
+      </w:r>
+    </w:p>
+    <w:p>
+      <w:pPr>
+        <w:rPr>
+          <w:rFonts w:cs="Times New Roman"/>
+          <w:szCs w:val="28"/>
+          <w:u w:val="single"/>
+        </w:rPr>
+      </w:pPr>
+      <w:r>
+        <w:rPr>
+          <w:rFonts w:cs="Times New Roman"/>
+          <w:szCs w:val="28"/>
+        </w:rPr>
+        <w:t>Консультант:</w:t>
+      </w:r>
+      <w:r>
+        <w:rPr>
+          <w:rFonts w:cs="Times New Roman"/>
+          <w:szCs w:val="28"/>
+        </w:rPr>
+        <w:tab/>
+      </w:r>
+      <w:proofErr w:type="spellStart"/>
+      <w:r>
+        <w:rPr>
+          <w:rFonts w:cs="Times New Roman"/>
+          <w:szCs w:val="28"/>
+        </w:rPr>
+        <w:t>Ключко</w:t>
+      </w:r>
+      <w:proofErr w:type="spellEnd"/>
+      <w:r>
+        <w:rPr>
+          <w:rFonts w:cs="Times New Roman"/>
+          <w:szCs w:val="28"/>
+        </w:rPr>
+        <w:t xml:space="preserve"> В</w:t>
+      </w:r>
+      <w:r>
+        <w:rPr>
+          <w:rFonts w:cs="Times New Roman"/>
+          <w:szCs w:val="28"/>
+        </w:rPr>
+        <w:t xml:space="preserve">.Н. </w:t>
+      </w:r>
+      <w:r>
+        <w:rPr>
+          <w:rFonts w:cs="Times New Roman"/>
+          <w:szCs w:val="28"/>
+          <w:u w:val="single"/>
+        </w:rPr>
+        <w:tab/>
+      </w:r>
+      <w:r>
+        <w:rPr>
+          <w:rFonts w:cs="Times New Roman"/>
+          <w:szCs w:val="28"/>
+          <w:u w:val="single"/>
+        </w:rPr>
+        <w:tab/>
+      </w:r>
+      <w:r>
+        <w:rPr>
+          <w:rFonts w:cs="Times New Roman"/>
+          <w:szCs w:val="28"/>
+          <w:u w:val="single"/>
+        </w:rPr>
+        <w:tab/>
+      </w:r>
+      <w:r>
+        <w:rPr>
+          <w:rFonts w:cs="Times New Roman"/>
+          <w:szCs w:val="28"/>
+          <w:u w:val="single"/>
+        </w:rPr>
+        <w:tab/>
+      </w:r>
+    </w:p>
+    <w:p>
+      <w:pPr>
+        <w:jc w:val="center"/>
+        <w:rPr>
+          <w:rFonts w:cs="Times New Roman"/>
+          <w:szCs w:val="28"/>
+        </w:rPr>
+      </w:pPr>
+    </w:p>
+    <w:p>
+      <w:pPr>
+        <w:jc w:val="center"/>
+        <w:rPr>
+          <w:rFonts w:cs="Times New Roman"/>
+          <w:szCs w:val="28"/>
+        </w:rPr>
+      </w:pPr>
+    </w:p>
+    <w:p>
+      <w:pPr>
+        <w:rPr>
+          <w:rFonts w:cs="Times New Roman"/>
+          <w:szCs w:val="28"/>
+        </w:rPr>
+      </w:pPr>
+    </w:p>
+    <w:p>
+      <w:pPr>
+        <w:jc w:val="center"/>
+        <w:rPr>
+          <w:rFonts w:cs="Times New Roman"/>
+          <w:szCs w:val="28"/>
+        </w:rPr>
+      </w:pPr>
+    </w:p>
+    <w:p>
+      <w:pPr>
+        <w:jc w:val="center"/>
+        <w:rPr>
+          <w:rFonts w:cs="Times New Roman"/>
+          <w:szCs w:val="28"/>
+        </w:rPr>
+      </w:pPr>
+    </w:p>
+    <w:p>
+      <w:pPr>
+        <w:jc w:val="center"/>
+        <w:rPr>
+          <w:rFonts w:cs="Times New Roman"/>
+          <w:szCs w:val="28"/>
+        </w:rPr>
+      </w:pPr>
+    </w:p>
+    <w:p>
+      <w:pPr>
+        <w:jc w:val="center"/>
+        <w:rPr>
+          <w:rFonts w:cs="Times New Roman"/>
+        </w:rPr>
+      </w:pPr>
+    </w:p>
+    <w:p>
+      <w:pPr>
+        <w:jc w:val="center"/>
+        <w:rPr>
+          <w:rFonts w:cs="Times New Roman"/>
+        </w:rPr>
+      </w:pPr>
+    </w:p>
+    <w:p>
+      <w:pPr>
+        <w:spacing w:after="160" w:line="259" w:lineRule="auto"/>
+        <w:jc w:val="center"/>
+      </w:pPr>
+      <w:r>
+        <w:rPr>
+          <w:rFonts w:cs="Times New Roman"/>
+        </w:rPr>
+        <w:t>Москва, 2018</w:t>
+      </w:r>
+      <w:r>
+        <w:rPr>
+          <w:rFonts w:cs="Times New Roman"/>
+        </w:rPr>
+        <w:t>г.</w:t>
       </w:r>
       <w:bookmarkStart w:id="0" w:name="_GoBack"/>
       <w:bookmarkEnd w:id="0"/>
-      <w:r>
-        <w:rPr>
-          <w:rFonts w:cs="Times New Roman"/>
-          <w:szCs w:val="28"/>
-        </w:rPr>
-        <w:t>ов</w:t>
-      </w:r>
-      <w:r>
-        <w:rPr>
-          <w:rFonts w:cs="Times New Roman"/>
-          <w:szCs w:val="28"/>
-        </w:rPr>
-        <w:t xml:space="preserve"> </w:t>
-      </w:r>
-      <w:r>
-        <w:rPr>
-          <w:rFonts w:cs="Times New Roman"/>
-          <w:szCs w:val="28"/>
-        </w:rPr>
-        <w:t>Н.С</w:t>
-      </w:r>
-      <w:r>
-        <w:rPr>
-          <w:rFonts w:cs="Times New Roman"/>
-          <w:szCs w:val="28"/>
-        </w:rPr>
-        <w:t>.</w:t>
-      </w:r>
-      <w:r>
-        <w:rPr>
-          <w:rFonts w:cs="Times New Roman"/>
-          <w:szCs w:val="28"/>
-        </w:rPr>
-        <w:t xml:space="preserve"> </w:t>
-      </w:r>
-      <w:r>
-        <w:rPr>
-          <w:rFonts w:cs="Times New Roman"/>
-          <w:szCs w:val="28"/>
-          <w:u w:val="single"/>
-        </w:rPr>
-        <w:tab/>
-      </w:r>
-      <w:r>
-        <w:rPr>
-          <w:rFonts w:cs="Times New Roman"/>
-          <w:szCs w:val="28"/>
-          <w:u w:val="single"/>
-        </w:rPr>
-        <w:tab/>
-      </w:r>
-      <w:r>
-        <w:rPr>
-          <w:rFonts w:cs="Times New Roman"/>
-          <w:szCs w:val="28"/>
-          <w:u w:val="single"/>
-        </w:rPr>
-        <w:tab/>
-      </w:r>
-      <w:r>
-        <w:rPr>
-          <w:rFonts w:cs="Times New Roman"/>
-          <w:szCs w:val="28"/>
-          <w:u w:val="single"/>
-        </w:rPr>
-        <w:tab/>
-      </w:r>
-      <w:r>
-        <w:rPr>
-          <w:rFonts w:cs="Times New Roman"/>
-          <w:szCs w:val="28"/>
-        </w:rPr>
-        <w:t>Группа СМ6-123</w:t>
-      </w:r>
-    </w:p>
-    <w:p>
-      <w:pPr>
-        <w:rPr>
-          <w:rFonts w:cs="Times New Roman"/>
-          <w:szCs w:val="28"/>
-          <w:u w:val="single"/>
-        </w:rPr>
-      </w:pPr>
-      <w:r>
-        <w:rPr>
-          <w:rFonts w:cs="Times New Roman"/>
-          <w:szCs w:val="28"/>
-        </w:rPr>
-        <w:t>Консультант:</w:t>
-      </w:r>
-      <w:r>
-        <w:rPr>
-          <w:rFonts w:cs="Times New Roman"/>
-          <w:szCs w:val="28"/>
-        </w:rPr>
-        <w:tab/>
-      </w:r>
-      <w:proofErr w:type="spellStart"/>
-      <w:r>
-        <w:rPr>
-          <w:rFonts w:cs="Times New Roman"/>
-          <w:szCs w:val="28"/>
-        </w:rPr>
-        <w:t>Ключко</w:t>
-      </w:r>
-      <w:proofErr w:type="spellEnd"/>
-      <w:r>
-        <w:rPr>
-          <w:rFonts w:cs="Times New Roman"/>
-          <w:szCs w:val="28"/>
-        </w:rPr>
-        <w:t xml:space="preserve"> В</w:t>
-      </w:r>
-      <w:r>
-        <w:rPr>
-          <w:rFonts w:cs="Times New Roman"/>
-          <w:szCs w:val="28"/>
-        </w:rPr>
-        <w:t xml:space="preserve">.Н. </w:t>
-      </w:r>
-      <w:r>
-        <w:rPr>
-          <w:rFonts w:cs="Times New Roman"/>
-          <w:szCs w:val="28"/>
-          <w:u w:val="single"/>
-        </w:rPr>
-        <w:tab/>
-      </w:r>
-      <w:r>
-        <w:rPr>
-          <w:rFonts w:cs="Times New Roman"/>
-          <w:szCs w:val="28"/>
-          <w:u w:val="single"/>
-        </w:rPr>
-        <w:tab/>
-      </w:r>
-      <w:r>
-        <w:rPr>
-          <w:rFonts w:cs="Times New Roman"/>
-          <w:szCs w:val="28"/>
-          <w:u w:val="single"/>
-        </w:rPr>
-        <w:tab/>
-      </w:r>
-      <w:r>
-        <w:rPr>
-          <w:rFonts w:cs="Times New Roman"/>
-          <w:szCs w:val="28"/>
-          <w:u w:val="single"/>
-        </w:rPr>
-        <w:tab/>
-      </w:r>
-    </w:p>
-    <w:p>
-      <w:pPr>
-        <w:jc w:val="center"/>
-        <w:rPr>
-          <w:rFonts w:cs="Times New Roman"/>
-          <w:szCs w:val="28"/>
-        </w:rPr>
-      </w:pPr>
-    </w:p>
-    <w:p>
-      <w:pPr>
-        <w:jc w:val="center"/>
-        <w:rPr>
-          <w:rFonts w:cs="Times New Roman"/>
-          <w:szCs w:val="28"/>
-        </w:rPr>
-      </w:pPr>
-    </w:p>
-    <w:p>
-      <w:pPr>
-        <w:rPr>
-          <w:rFonts w:cs="Times New Roman"/>
-          <w:szCs w:val="28"/>
-        </w:rPr>
-      </w:pPr>
-    </w:p>
-    <w:p>
-      <w:pPr>
-        <w:jc w:val="center"/>
-        <w:rPr>
-          <w:rFonts w:cs="Times New Roman"/>
-          <w:szCs w:val="28"/>
-        </w:rPr>
-      </w:pPr>
-    </w:p>
-    <w:p>
-      <w:pPr>
-        <w:jc w:val="center"/>
-        <w:rPr>
-          <w:rFonts w:cs="Times New Roman"/>
-          <w:szCs w:val="28"/>
-        </w:rPr>
-      </w:pPr>
-    </w:p>
-    <w:p>
-      <w:pPr>
-        <w:jc w:val="center"/>
-        <w:rPr>
-          <w:rFonts w:cs="Times New Roman"/>
-          <w:szCs w:val="28"/>
-        </w:rPr>
-      </w:pPr>
-    </w:p>
-    <w:p>
-      <w:pPr>
-        <w:jc w:val="center"/>
-        <w:rPr>
-          <w:rFonts w:cs="Times New Roman"/>
-        </w:rPr>
-      </w:pPr>
-    </w:p>
-    <w:p>
-      <w:pPr>
-        <w:jc w:val="center"/>
-        <w:rPr>
-          <w:rFonts w:cs="Times New Roman"/>
-        </w:rPr>
-      </w:pPr>
-    </w:p>
-    <w:p>
-      <w:pPr>
-        <w:spacing w:after="160" w:line="259" w:lineRule="auto"/>
-        <w:jc w:val="center"/>
-      </w:pPr>
-      <w:r>
-        <w:rPr>
-          <w:rFonts w:cs="Times New Roman"/>
-        </w:rPr>
-        <w:t>Москва, 2018</w:t>
-      </w:r>
-      <w:r>
-        <w:rPr>
-          <w:rFonts w:cs="Times New Roman"/>
-        </w:rPr>
-        <w:t>г.</w:t>
-      </w:r>
       <w:r>
         <w:br w:type="page"/>
       </w:r>
@@ -570,7 +563,7 @@
           <w:r>
             <w:fldChar w:fldCharType="separate"/>
           </w:r>
-          <w:hyperlink w:anchor="_Toc515875212" w:history="1">
+          <w:hyperlink w:anchor="_Toc515991121" w:history="1">
             <w:r>
               <w:rPr>
                 <w:rStyle w:val="a9"/>
@@ -597,7 +590,7 @@
                 <w:noProof/>
                 <w:webHidden/>
               </w:rPr>
-              <w:instrText xml:space="preserve"> PAGEREF _Toc515875212 \h </w:instrText>
+              <w:instrText xml:space="preserve"> PAGEREF _Toc515991121 \h </w:instrText>
             </w:r>
             <w:r>
               <w:rPr>
@@ -642,7 +635,7 @@
               <w:lang w:eastAsia="ru-RU"/>
             </w:rPr>
           </w:pPr>
-          <w:hyperlink w:anchor="_Toc515875213" w:history="1">
+          <w:hyperlink w:anchor="_Toc515991122" w:history="1">
             <w:r>
               <w:rPr>
                 <w:rStyle w:val="a9"/>
@@ -685,7 +678,7 @@
                 <w:noProof/>
                 <w:webHidden/>
               </w:rPr>
-              <w:instrText xml:space="preserve"> PAGEREF _Toc515875213 \h </w:instrText>
+              <w:instrText xml:space="preserve"> PAGEREF _Toc515991122 \h </w:instrText>
             </w:r>
             <w:r>
               <w:rPr>
@@ -730,7 +723,7 @@
               <w:lang w:eastAsia="ru-RU"/>
             </w:rPr>
           </w:pPr>
-          <w:hyperlink w:anchor="_Toc515875214" w:history="1">
+          <w:hyperlink w:anchor="_Toc515991123" w:history="1">
             <w:r>
               <w:rPr>
                 <w:rStyle w:val="a9"/>
@@ -773,7 +766,7 @@
                 <w:noProof/>
                 <w:webHidden/>
               </w:rPr>
-              <w:instrText xml:space="preserve"> PAGEREF _Toc515875214 \h </w:instrText>
+              <w:instrText xml:space="preserve"> PAGEREF _Toc515991123 \h </w:instrText>
             </w:r>
             <w:r>
               <w:rPr>
@@ -818,7 +811,7 @@
               <w:lang w:eastAsia="ru-RU"/>
             </w:rPr>
           </w:pPr>
-          <w:hyperlink w:anchor="_Toc515875215" w:history="1">
+          <w:hyperlink w:anchor="_Toc515991124" w:history="1">
             <w:r>
               <w:rPr>
                 <w:rStyle w:val="a9"/>
@@ -861,7 +854,7 @@
                 <w:noProof/>
                 <w:webHidden/>
               </w:rPr>
-              <w:instrText xml:space="preserve"> PAGEREF _Toc515875215 \h </w:instrText>
+              <w:instrText xml:space="preserve"> PAGEREF _Toc515991124 \h </w:instrText>
             </w:r>
             <w:r>
               <w:rPr>
@@ -906,7 +899,7 @@
               <w:lang w:eastAsia="ru-RU"/>
             </w:rPr>
           </w:pPr>
-          <w:hyperlink w:anchor="_Toc515875216" w:history="1">
+          <w:hyperlink w:anchor="_Toc515991125" w:history="1">
             <w:r>
               <w:rPr>
                 <w:rStyle w:val="a9"/>
@@ -949,7 +942,7 @@
                 <w:noProof/>
                 <w:webHidden/>
               </w:rPr>
-              <w:instrText xml:space="preserve"> PAGEREF _Toc515875216 \h </w:instrText>
+              <w:instrText xml:space="preserve"> PAGEREF _Toc515991125 \h </w:instrText>
             </w:r>
             <w:r>
               <w:rPr>
@@ -994,7 +987,7 @@
               <w:lang w:eastAsia="ru-RU"/>
             </w:rPr>
           </w:pPr>
-          <w:hyperlink w:anchor="_Toc515875217" w:history="1">
+          <w:hyperlink w:anchor="_Toc515991126" w:history="1">
             <w:r>
               <w:rPr>
                 <w:rStyle w:val="a9"/>
@@ -1016,7 +1009,7 @@
                 <w:rStyle w:val="a9"/>
                 <w:noProof/>
               </w:rPr>
-              <w:t>Расчет сметы затрат на опытно-конструкторскую работу</w:t>
+              <w:t>Расчет сметы затрат на НИР</w:t>
             </w:r>
             <w:r>
               <w:rPr>
@@ -1037,7 +1030,7 @@
                 <w:noProof/>
                 <w:webHidden/>
               </w:rPr>
-              <w:instrText xml:space="preserve"> PAGEREF _Toc515875217 \h </w:instrText>
+              <w:instrText xml:space="preserve"> PAGEREF _Toc515991126 \h </w:instrText>
             </w:r>
             <w:r>
               <w:rPr>
@@ -1070,9 +1063,9 @@
         </w:p>
         <w:p>
           <w:pPr>
-            <w:pStyle w:val="22"/>
+            <w:pStyle w:val="34"/>
             <w:tabs>
-              <w:tab w:val="left" w:pos="1760"/>
+              <w:tab w:val="left" w:pos="1909"/>
               <w:tab w:val="right" w:leader="dot" w:pos="9345"/>
             </w:tabs>
             <w:rPr>
@@ -1082,7 +1075,7 @@
               <w:lang w:eastAsia="ru-RU"/>
             </w:rPr>
           </w:pPr>
-          <w:hyperlink w:anchor="_Toc515875218" w:history="1">
+          <w:hyperlink w:anchor="_Toc515991127" w:history="1">
             <w:r>
               <w:rPr>
                 <w:rStyle w:val="a9"/>
@@ -1125,7 +1118,7 @@
                 <w:noProof/>
                 <w:webHidden/>
               </w:rPr>
-              <w:instrText xml:space="preserve"> PAGEREF _Toc515875218 \h </w:instrText>
+              <w:instrText xml:space="preserve"> PAGEREF _Toc515991127 \h </w:instrText>
             </w:r>
             <w:r>
               <w:rPr>
@@ -1158,9 +1151,9 @@
         </w:p>
         <w:p>
           <w:pPr>
-            <w:pStyle w:val="22"/>
+            <w:pStyle w:val="34"/>
             <w:tabs>
-              <w:tab w:val="left" w:pos="1760"/>
+              <w:tab w:val="left" w:pos="1909"/>
               <w:tab w:val="right" w:leader="dot" w:pos="9345"/>
             </w:tabs>
             <w:rPr>
@@ -1170,7 +1163,7 @@
               <w:lang w:eastAsia="ru-RU"/>
             </w:rPr>
           </w:pPr>
-          <w:hyperlink w:anchor="_Toc515875219" w:history="1">
+          <w:hyperlink w:anchor="_Toc515991128" w:history="1">
             <w:r>
               <w:rPr>
                 <w:rStyle w:val="a9"/>
@@ -1213,7 +1206,7 @@
                 <w:noProof/>
                 <w:webHidden/>
               </w:rPr>
-              <w:instrText xml:space="preserve"> PAGEREF _Toc515875219 \h </w:instrText>
+              <w:instrText xml:space="preserve"> PAGEREF _Toc515991128 \h </w:instrText>
             </w:r>
             <w:r>
               <w:rPr>
@@ -1246,9 +1239,9 @@
         </w:p>
         <w:p>
           <w:pPr>
-            <w:pStyle w:val="22"/>
+            <w:pStyle w:val="34"/>
             <w:tabs>
-              <w:tab w:val="left" w:pos="1760"/>
+              <w:tab w:val="left" w:pos="1909"/>
               <w:tab w:val="right" w:leader="dot" w:pos="9345"/>
             </w:tabs>
             <w:rPr>
@@ -1258,7 +1251,7 @@
               <w:lang w:eastAsia="ru-RU"/>
             </w:rPr>
           </w:pPr>
-          <w:hyperlink w:anchor="_Toc515875220" w:history="1">
+          <w:hyperlink w:anchor="_Toc515991129" w:history="1">
             <w:r>
               <w:rPr>
                 <w:rStyle w:val="a9"/>
@@ -1301,7 +1294,7 @@
                 <w:noProof/>
                 <w:webHidden/>
               </w:rPr>
-              <w:instrText xml:space="preserve"> PAGEREF _Toc515875220 \h </w:instrText>
+              <w:instrText xml:space="preserve"> PAGEREF _Toc515991129 \h </w:instrText>
             </w:r>
             <w:r>
               <w:rPr>
@@ -1334,9 +1327,9 @@
         </w:p>
         <w:p>
           <w:pPr>
-            <w:pStyle w:val="22"/>
+            <w:pStyle w:val="34"/>
             <w:tabs>
-              <w:tab w:val="left" w:pos="1760"/>
+              <w:tab w:val="left" w:pos="1909"/>
               <w:tab w:val="right" w:leader="dot" w:pos="9345"/>
             </w:tabs>
             <w:rPr>
@@ -1346,7 +1339,7 @@
               <w:lang w:eastAsia="ru-RU"/>
             </w:rPr>
           </w:pPr>
-          <w:hyperlink w:anchor="_Toc515875221" w:history="1">
+          <w:hyperlink w:anchor="_Toc515991130" w:history="1">
             <w:r>
               <w:rPr>
                 <w:rStyle w:val="a9"/>
@@ -1389,7 +1382,7 @@
                 <w:noProof/>
                 <w:webHidden/>
               </w:rPr>
-              <w:instrText xml:space="preserve"> PAGEREF _Toc515875221 \h </w:instrText>
+              <w:instrText xml:space="preserve"> PAGEREF _Toc515991130 \h </w:instrText>
             </w:r>
             <w:r>
               <w:rPr>
@@ -1422,9 +1415,9 @@
         </w:p>
         <w:p>
           <w:pPr>
-            <w:pStyle w:val="22"/>
+            <w:pStyle w:val="34"/>
             <w:tabs>
-              <w:tab w:val="left" w:pos="1760"/>
+              <w:tab w:val="left" w:pos="1909"/>
               <w:tab w:val="right" w:leader="dot" w:pos="9345"/>
             </w:tabs>
             <w:rPr>
@@ -1434,7 +1427,7 @@
               <w:lang w:eastAsia="ru-RU"/>
             </w:rPr>
           </w:pPr>
-          <w:hyperlink w:anchor="_Toc515875222" w:history="1">
+          <w:hyperlink w:anchor="_Toc515991131" w:history="1">
             <w:r>
               <w:rPr>
                 <w:rStyle w:val="a9"/>
@@ -1477,7 +1470,7 @@
                 <w:noProof/>
                 <w:webHidden/>
               </w:rPr>
-              <w:instrText xml:space="preserve"> PAGEREF _Toc515875222 \h </w:instrText>
+              <w:instrText xml:space="preserve"> PAGEREF _Toc515991131 \h </w:instrText>
             </w:r>
             <w:r>
               <w:rPr>
@@ -1539,7 +1532,7 @@
       <w:pPr>
         <w:pStyle w:val="1"/>
       </w:pPr>
-      <w:bookmarkStart w:id="1" w:name="_Toc515875212"/>
+      <w:bookmarkStart w:id="1" w:name="_Toc515991121"/>
       <w:r>
         <w:lastRenderedPageBreak/>
         <w:t>Организационно-экономическая часть</w:t>
@@ -1554,7 +1547,7 @@
           <w:numId w:val="8"/>
         </w:numPr>
       </w:pPr>
-      <w:bookmarkStart w:id="2" w:name="_Toc515875213"/>
+      <w:bookmarkStart w:id="2" w:name="_Toc515991122"/>
       <w:r>
         <w:t>Введение</w:t>
       </w:r>
@@ -1642,7 +1635,7 @@
           <w:numId w:val="8"/>
         </w:numPr>
       </w:pPr>
-      <w:bookmarkStart w:id="3" w:name="_Toc515875214"/>
+      <w:bookmarkStart w:id="3" w:name="_Toc515991123"/>
       <w:r>
         <w:t xml:space="preserve">Формирование структуры </w:t>
       </w:r>
@@ -1665,11 +1658,19 @@
         <w:t xml:space="preserve"> исполнители каждого этапа представлены в таблице 1.</w:t>
       </w:r>
     </w:p>
+    <w:p/>
+    <w:p/>
+    <w:p/>
+    <w:p/>
+    <w:p/>
+    <w:p/>
+    <w:p/>
     <w:p>
       <w:pPr>
         <w:jc w:val="right"/>
       </w:pPr>
       <w:r>
+        <w:lastRenderedPageBreak/>
         <w:t>Таблица 1</w:t>
       </w:r>
     </w:p>
@@ -1916,7 +1917,6 @@
               <w:jc w:val="center"/>
             </w:pPr>
             <w:r>
-              <w:lastRenderedPageBreak/>
               <w:t>3</w:t>
             </w:r>
           </w:p>
@@ -2118,7 +2118,7 @@
           <w:numId w:val="8"/>
         </w:numPr>
       </w:pPr>
-      <w:bookmarkStart w:id="4" w:name="_Toc515875215"/>
+      <w:bookmarkStart w:id="4" w:name="_Toc515991124"/>
       <w:r>
         <w:t xml:space="preserve">Определение трудоемкости этапов </w:t>
       </w:r>
@@ -2271,7 +2271,14 @@
         <w:rPr>
           <w:rFonts w:ascii="Times New Roman" w:hAnsi="Times New Roman"/>
         </w:rPr>
-        <w:t>ля определения трудоемкости выполнения отдельных этапов работ, основанный на использовании накопленного статистического материала по трудоемкости ранее выполненных работ с учетом поправочных коэффициентов.</w:t>
+        <w:t xml:space="preserve">ля определения трудоемкости выполнения отдельных этапов работ, основанный на использовании накопленного </w:t>
+      </w:r>
+      <w:r>
+        <w:rPr>
+          <w:rFonts w:ascii="Times New Roman" w:hAnsi="Times New Roman"/>
+        </w:rPr>
+        <w:lastRenderedPageBreak/>
+        <w:t>статистического материала по трудоемкости ранее выполненных работ с учетом поправочных коэффициентов.</w:t>
       </w:r>
     </w:p>
     <w:p>
@@ -2294,14 +2301,7 @@
         <w:rPr>
           <w:rFonts w:ascii="Times New Roman" w:hAnsi="Times New Roman"/>
         </w:rPr>
-        <w:t xml:space="preserve"> при расчете трудоемкости этапов НИР может быть использован только частично, как правило, для таких работ, как чертежно-графические, копировальные, работы по проектированию моделей или </w:t>
-      </w:r>
-      <w:r>
-        <w:rPr>
-          <w:rFonts w:ascii="Times New Roman" w:hAnsi="Times New Roman"/>
-        </w:rPr>
-        <w:lastRenderedPageBreak/>
-        <w:t xml:space="preserve">стенда, проведения эксперимента. </w:t>
+        <w:t xml:space="preserve"> при расчете трудоемкости этапов НИР может быть использован только частично, как правило, для таких работ, как чертежно-графические, копировальные, работы по проектированию моделей или стенда, проведения эксперимента. </w:t>
       </w:r>
     </w:p>
     <w:p>
@@ -2343,28 +2343,28 @@
             <v:path o:extrusionok="f" gradientshapeok="t" o:connecttype="rect"/>
             <o:lock v:ext="edit" aspectratio="t"/>
           </v:shapetype>
-          <v:shape id="_x0000_i1025" type="#_x0000_t75" style="width:19.95pt;height:17.8pt" o:ole="">
-            <v:imagedata r:id="rId6" o:title=""/>
-          </v:shape>
-          <o:OLEObject Type="Embed" ProgID="Equation.DSMT4" ShapeID="_x0000_i1025" DrawAspect="Content" ObjectID="_1589618459" r:id="rId7"/>
-        </w:object>
-      </w:r>
-      <w:r>
-        <w:t xml:space="preserve">и </w:t>
-      </w:r>
-      <w:proofErr w:type="gramStart"/>
-      <w:r>
-        <w:t xml:space="preserve">максимальная </w:t>
-      </w:r>
-      <w:r>
-        <w:rPr>
-          <w:position w:val="-12"/>
-        </w:rPr>
-        <w:object w:dxaOrig="420" w:dyaOrig="360">
-          <v:shape id="_x0000_i1026" type="#_x0000_t75" style="width:19.95pt;height:17.8pt" o:ole="">
+          <v:shape id="_x0000_i1025" type="#_x0000_t75" style="width:20.1pt;height:17.6pt" o:ole="">
             <v:imagedata r:id="rId8" o:title=""/>
           </v:shape>
-          <o:OLEObject Type="Embed" ProgID="Equation.DSMT4" ShapeID="_x0000_i1026" DrawAspect="Content" ObjectID="_1589618460" r:id="rId9"/>
+          <o:OLEObject Type="Embed" ProgID="Equation.DSMT4" ShapeID="_x0000_i1025" DrawAspect="Content" ObjectID="_1589732990" r:id="rId9"/>
+        </w:object>
+      </w:r>
+      <w:r>
+        <w:t xml:space="preserve">и </w:t>
+      </w:r>
+      <w:proofErr w:type="gramStart"/>
+      <w:r>
+        <w:t xml:space="preserve">максимальная </w:t>
+      </w:r>
+      <w:r>
+        <w:rPr>
+          <w:position w:val="-12"/>
+        </w:rPr>
+        <w:object w:dxaOrig="420" w:dyaOrig="360">
+          <v:shape id="_x0000_i1026" type="#_x0000_t75" style="width:20.1pt;height:17.6pt" o:ole="">
+            <v:imagedata r:id="rId10" o:title=""/>
+          </v:shape>
+          <o:OLEObject Type="Embed" ProgID="Equation.DSMT4" ShapeID="_x0000_i1026" DrawAspect="Content" ObjectID="_1589732991" r:id="rId11"/>
         </w:object>
       </w:r>
       <w:r>
@@ -2395,10 +2395,10 @@
           <w:position w:val="-24"/>
         </w:rPr>
         <w:object w:dxaOrig="2235" w:dyaOrig="660">
-          <v:shape id="_x0000_i1027" type="#_x0000_t75" style="width:112.65pt;height:32.8pt" o:ole="">
-            <v:imagedata r:id="rId10" o:title=""/>
+          <v:shape id="_x0000_i1027" type="#_x0000_t75" style="width:113pt;height:32.65pt" o:ole="">
+            <v:imagedata r:id="rId12" o:title=""/>
           </v:shape>
-          <o:OLEObject Type="Embed" ProgID="Equation.DSMT4" ShapeID="_x0000_i1027" DrawAspect="Content" ObjectID="_1589618461" r:id="rId11"/>
+          <o:OLEObject Type="Embed" ProgID="Equation.DSMT4" ShapeID="_x0000_i1027" DrawAspect="Content" ObjectID="_1589732992" r:id="rId13"/>
         </w:object>
       </w:r>
       <w:r>
@@ -2419,7 +2419,6 @@
         <w:t>Минимальные и максимальные трудоемкости назначены руководителем проекта.</w:t>
       </w:r>
     </w:p>
-    <w:p/>
     <w:p>
       <w:pPr>
         <w:spacing w:after="160" w:line="259" w:lineRule="auto"/>
@@ -2572,10 +2571,10 @@
                 <w:position w:val="-12"/>
               </w:rPr>
               <w:object w:dxaOrig="405" w:dyaOrig="360">
-                <v:shape id="_x0000_i1028" type="#_x0000_t75" style="width:19.95pt;height:17.8pt" o:ole="">
-                  <v:imagedata r:id="rId6" o:title=""/>
+                <v:shape id="_x0000_i1028" type="#_x0000_t75" style="width:20.1pt;height:17.6pt" o:ole="">
+                  <v:imagedata r:id="rId8" o:title=""/>
                 </v:shape>
-                <o:OLEObject Type="Embed" ProgID="Equation.DSMT4" ShapeID="_x0000_i1028" DrawAspect="Content" ObjectID="_1589618462" r:id="rId12"/>
+                <o:OLEObject Type="Embed" ProgID="Equation.DSMT4" ShapeID="_x0000_i1028" DrawAspect="Content" ObjectID="_1589732993" r:id="rId14"/>
               </w:object>
             </w:r>
             <w:r>
@@ -2618,10 +2617,10 @@
                 <w:position w:val="-12"/>
               </w:rPr>
               <w:object w:dxaOrig="420" w:dyaOrig="360">
-                <v:shape id="_x0000_i1029" type="#_x0000_t75" style="width:19.95pt;height:17.8pt" o:ole="">
-                  <v:imagedata r:id="rId8" o:title=""/>
+                <v:shape id="_x0000_i1029" type="#_x0000_t75" style="width:20.1pt;height:17.6pt" o:ole="">
+                  <v:imagedata r:id="rId10" o:title=""/>
                 </v:shape>
-                <o:OLEObject Type="Embed" ProgID="Equation.DSMT4" ShapeID="_x0000_i1029" DrawAspect="Content" ObjectID="_1589618463" r:id="rId13"/>
+                <o:OLEObject Type="Embed" ProgID="Equation.DSMT4" ShapeID="_x0000_i1029" DrawAspect="Content" ObjectID="_1589732994" r:id="rId15"/>
               </w:object>
             </w:r>
             <w:r>
@@ -2667,10 +2666,10 @@
                 <w:position w:val="-12"/>
               </w:rPr>
               <w:object w:dxaOrig="420" w:dyaOrig="360">
-                <v:shape id="_x0000_i1030" type="#_x0000_t75" style="width:19.95pt;height:17.8pt" o:ole="">
-                  <v:imagedata r:id="rId14" o:title=""/>
+                <v:shape id="_x0000_i1030" type="#_x0000_t75" style="width:20.1pt;height:17.6pt" o:ole="">
+                  <v:imagedata r:id="rId16" o:title=""/>
                 </v:shape>
-                <o:OLEObject Type="Embed" ProgID="Equation.DSMT4" ShapeID="_x0000_i1030" DrawAspect="Content" ObjectID="_1589618464" r:id="rId15"/>
+                <o:OLEObject Type="Embed" ProgID="Equation.DSMT4" ShapeID="_x0000_i1030" DrawAspect="Content" ObjectID="_1589732995" r:id="rId17"/>
               </w:object>
             </w:r>
             <w:r>
@@ -3433,7 +3432,7 @@
         </w:numPr>
         <w:spacing w:before="240"/>
       </w:pPr>
-      <w:bookmarkStart w:id="5" w:name="_Toc515875216"/>
+      <w:bookmarkStart w:id="5" w:name="_Toc515991125"/>
       <w:r>
         <w:t>Разработка план-графика выполнения опытно-конструкторских работ</w:t>
       </w:r>
@@ -3913,7 +3912,7 @@
         <w:t xml:space="preserve"> приведен в таблице </w:t>
       </w:r>
       <w:r>
-        <w:t>4</w:t>
+        <w:t>3</w:t>
       </w:r>
       <w:r>
         <w:t>.</w:t>
@@ -3924,10 +3923,18 @@
     <w:p>
       <w:pPr>
         <w:jc w:val="right"/>
-      </w:pPr>
-      <w:r>
-        <w:lastRenderedPageBreak/>
-        <w:t>Таблица 4</w:t>
+        <w:rPr>
+          <w:lang w:val="en-US"/>
+        </w:rPr>
+      </w:pPr>
+      <w:r>
+        <w:t xml:space="preserve">Таблица </w:t>
+      </w:r>
+      <w:r>
+        <w:rPr>
+          <w:lang w:val="en-US"/>
+        </w:rPr>
+        <w:t>3</w:t>
       </w:r>
     </w:p>
     <w:tbl>
@@ -4856,7 +4863,7 @@
                     <pic:cNvPicPr/>
                   </pic:nvPicPr>
                   <pic:blipFill>
-                    <a:blip r:embed="rId16" cstate="print">
+                    <a:blip r:embed="rId18" cstate="print">
                       <a:extLst>
                         <a:ext uri="{28A0092B-C50C-407E-A947-70E740481C1C}">
                           <a14:useLocalDpi xmlns:a14="http://schemas.microsoft.com/office/drawing/2010/main" val="0"/>
@@ -4963,7 +4970,13 @@
         <w:t>1</w:t>
       </w:r>
       <w:r>
-        <w:t xml:space="preserve"> лет и </w:t>
+        <w:t xml:space="preserve"> </w:t>
+      </w:r>
+      <w:r>
+        <w:t>год</w:t>
+      </w:r>
+      <w:r>
+        <w:t xml:space="preserve"> и </w:t>
       </w:r>
       <w:r>
         <w:t>11</w:t>
@@ -4993,15 +5006,15 @@
           <w:numId w:val="8"/>
         </w:numPr>
       </w:pPr>
-      <w:bookmarkStart w:id="6" w:name="_Toc515875217"/>
+      <w:bookmarkStart w:id="6" w:name="_Toc515991126"/>
       <w:r>
         <w:lastRenderedPageBreak/>
         <w:t xml:space="preserve">Расчет сметы затрат на </w:t>
       </w:r>
+      <w:r>
+        <w:t>НИР</w:t>
+      </w:r>
       <w:bookmarkEnd w:id="6"/>
-      <w:r>
-        <w:t>НИР</w:t>
-      </w:r>
     </w:p>
     <w:p>
       <w:r>
@@ -5253,10 +5266,10 @@
           <w:numId w:val="8"/>
         </w:numPr>
       </w:pPr>
-      <w:bookmarkStart w:id="7" w:name="_Toc515875218"/>
       <w:r>
         <w:t xml:space="preserve"> </w:t>
       </w:r>
+      <w:bookmarkStart w:id="7" w:name="_Toc515991127"/>
       <w:r>
         <w:t>Статья «Заработная плата»</w:t>
       </w:r>
@@ -5465,7 +5478,13 @@
     <w:p>
       <w:r>
         <w:lastRenderedPageBreak/>
-        <w:t>Должностные оклады для исполнителей, задействованных в НИР, приведены в таблице 5.</w:t>
+        <w:t xml:space="preserve">Должностные оклады для исполнителей, задействованных в НИР, приведены в таблице </w:t>
+      </w:r>
+      <w:r>
+        <w:t>4</w:t>
+      </w:r>
+      <w:r>
+        <w:t>.</w:t>
       </w:r>
     </w:p>
     <w:p>
@@ -5473,7 +5492,10 @@
         <w:jc w:val="right"/>
       </w:pPr>
       <w:r>
-        <w:t>Таблица 5</w:t>
+        <w:t xml:space="preserve">Таблица </w:t>
+      </w:r>
+      <w:r>
+        <w:t>4</w:t>
       </w:r>
     </w:p>
     <w:tbl>
@@ -5757,10 +5779,10 @@
           <w:szCs w:val="28"/>
         </w:rPr>
         <w:object w:dxaOrig="1280" w:dyaOrig="720">
-          <v:shape id="_x0000_i1031" type="#_x0000_t75" style="width:63.45pt;height:36.35pt" o:ole="">
-            <v:imagedata r:id="rId17" o:title=""/>
+          <v:shape id="_x0000_i1031" type="#_x0000_t75" style="width:63.65pt;height:36pt" o:ole="">
+            <v:imagedata r:id="rId19" o:title=""/>
           </v:shape>
-          <o:OLEObject Type="Embed" ProgID="Equation.DSMT4" ShapeID="_x0000_i1031" DrawAspect="Content" ObjectID="_1589618465" r:id="rId18"/>
+          <o:OLEObject Type="Embed" ProgID="Equation.DSMT4" ShapeID="_x0000_i1031" DrawAspect="Content" ObjectID="_1589732996" r:id="rId20"/>
         </w:object>
       </w:r>
       <w:r>
@@ -5791,10 +5813,10 @@
           <w:szCs w:val="28"/>
         </w:rPr>
         <w:object w:dxaOrig="340" w:dyaOrig="380">
-          <v:shape id="_x0000_i1032" type="#_x0000_t75" style="width:17.1pt;height:18.55pt" o:ole="">
-            <v:imagedata r:id="rId19" o:title=""/>
+          <v:shape id="_x0000_i1032" type="#_x0000_t75" style="width:16.75pt;height:18.4pt" o:ole="">
+            <v:imagedata r:id="rId21" o:title=""/>
           </v:shape>
-          <o:OLEObject Type="Embed" ProgID="Equation.DSMT4" ShapeID="_x0000_i1032" DrawAspect="Content" ObjectID="_1589618466" r:id="rId20"/>
+          <o:OLEObject Type="Embed" ProgID="Equation.DSMT4" ShapeID="_x0000_i1032" DrawAspect="Content" ObjectID="_1589732997" r:id="rId22"/>
         </w:object>
       </w:r>
       <w:r>
@@ -6008,7 +6030,19 @@
         <w:rPr>
           <w:szCs w:val="28"/>
         </w:rPr>
-        <w:t>этапам работы приведена в табл.6</w:t>
+        <w:t>этапам работы приведена в табл</w:t>
+      </w:r>
+      <w:r>
+        <w:rPr>
+          <w:szCs w:val="28"/>
+        </w:rPr>
+        <w:t xml:space="preserve">. </w:t>
+      </w:r>
+      <w:r>
+        <w:rPr>
+          <w:szCs w:val="28"/>
+        </w:rPr>
+        <w:t>5</w:t>
       </w:r>
       <w:r>
         <w:rPr>
@@ -6022,7 +6056,10 @@
         <w:jc w:val="right"/>
       </w:pPr>
       <w:r>
-        <w:t>Таблица 6</w:t>
+        <w:t xml:space="preserve">Таблица </w:t>
+      </w:r>
+      <w:r>
+        <w:t>5</w:t>
       </w:r>
     </w:p>
     <w:tbl>
@@ -6928,10 +6965,10 @@
                 <w:position w:val="-16"/>
               </w:rPr>
               <w:object w:dxaOrig="780" w:dyaOrig="460">
-                <v:shape id="_x0000_i1033" type="#_x0000_t75" style="width:39.2pt;height:23.5pt" o:ole="">
-                  <v:imagedata r:id="rId21" o:title=""/>
+                <v:shape id="_x0000_i1033" type="#_x0000_t75" style="width:39.35pt;height:23.45pt" o:ole="">
+                  <v:imagedata r:id="rId23" o:title=""/>
                 </v:shape>
-                <o:OLEObject Type="Embed" ProgID="Equation.DSMT4" ShapeID="_x0000_i1033" DrawAspect="Content" ObjectID="_1589618467" r:id="rId22"/>
+                <o:OLEObject Type="Embed" ProgID="Equation.DSMT4" ShapeID="_x0000_i1033" DrawAspect="Content" ObjectID="_1589732998" r:id="rId24"/>
               </w:object>
             </w:r>
           </w:p>
@@ -6976,15 +7013,9 @@
         <w:lastRenderedPageBreak/>
         <w:t xml:space="preserve"> </w:t>
       </w:r>
-      <w:bookmarkStart w:id="8" w:name="_Toc515875219"/>
-      <w:r>
-        <w:t>Статья «</w:t>
-      </w:r>
-      <w:r>
-        <w:t>Отчисления и фонды</w:t>
-      </w:r>
-      <w:r>
-        <w:t>»</w:t>
+      <w:bookmarkStart w:id="8" w:name="_Toc515991128"/>
+      <w:r>
+        <w:t>Статья «Отчисления и фонды»</w:t>
       </w:r>
       <w:bookmarkEnd w:id="8"/>
     </w:p>
@@ -7077,16 +7108,7 @@
           <w:sz w:val="28"/>
           <w:szCs w:val="28"/>
         </w:rPr>
-        <w:t xml:space="preserve">*0.302 = </w:t>
-      </w:r>
-      <w:r>
-        <w:rPr>
-          <w:rStyle w:val="33"/>
-          <w:rFonts w:ascii="Times New Roman" w:hAnsi="Times New Roman"/>
-          <w:sz w:val="28"/>
-          <w:szCs w:val="28"/>
-        </w:rPr>
-        <w:t>47523</w:t>
+        <w:t>*0.302 = 47523</w:t>
       </w:r>
       <w:r>
         <w:rPr>
@@ -7115,18 +7137,12 @@
           <w:numId w:val="8"/>
         </w:numPr>
       </w:pPr>
-      <w:bookmarkStart w:id="9" w:name="_Toc515875220"/>
       <w:r>
         <w:t xml:space="preserve"> </w:t>
       </w:r>
-      <w:r>
-        <w:t>Статья «</w:t>
-      </w:r>
-      <w:r>
-        <w:t>Материалы</w:t>
-      </w:r>
-      <w:r>
-        <w:t>»</w:t>
+      <w:bookmarkStart w:id="9" w:name="_Toc515991129"/>
+      <w:r>
+        <w:t>Статья «Материалы»</w:t>
       </w:r>
       <w:bookmarkEnd w:id="9"/>
     </w:p>
@@ -7148,7 +7164,13 @@
         <w:rPr>
           <w:szCs w:val="28"/>
         </w:rPr>
-        <w:t xml:space="preserve"> Перечень материалов приведен в таблице 7</w:t>
+        <w:t xml:space="preserve"> Перечень</w:t>
+      </w:r>
+      <w:r>
+        <w:rPr>
+          <w:szCs w:val="28"/>
+        </w:rPr>
+        <w:t xml:space="preserve"> материалов приведен в таблице 6.</w:t>
       </w:r>
     </w:p>
     <w:tbl>
@@ -7868,7 +7890,7 @@
         <w:t xml:space="preserve">Таблица </w:t>
       </w:r>
       <w:r>
-        <w:t>7</w:t>
+        <w:t>6</w:t>
       </w:r>
     </w:p>
     <w:p>
@@ -7947,43 +7969,7 @@
           <w:sz w:val="28"/>
           <w:szCs w:val="28"/>
         </w:rPr>
-        <w:t xml:space="preserve"> = 1,05*</w:t>
-      </w:r>
-      <w:r>
-        <w:rPr>
-          <w:rStyle w:val="33"/>
-          <w:rFonts w:ascii="Times New Roman" w:hAnsi="Times New Roman"/>
-          <w:sz w:val="28"/>
-          <w:szCs w:val="28"/>
-        </w:rPr>
-        <w:t>4250</w:t>
-      </w:r>
-      <w:r>
-        <w:rPr>
-          <w:rStyle w:val="33"/>
-          <w:rFonts w:ascii="Times New Roman" w:hAnsi="Times New Roman"/>
-          <w:sz w:val="28"/>
-          <w:szCs w:val="28"/>
-        </w:rPr>
-        <w:t>=</w:t>
-      </w:r>
-      <w:r>
-        <w:rPr>
-          <w:rStyle w:val="33"/>
-          <w:rFonts w:ascii="Times New Roman" w:hAnsi="Times New Roman"/>
-          <w:sz w:val="28"/>
-          <w:szCs w:val="28"/>
-        </w:rPr>
-        <w:t>4463</w:t>
-      </w:r>
-      <w:r>
-        <w:rPr>
-          <w:rStyle w:val="33"/>
-          <w:rFonts w:ascii="Times New Roman" w:hAnsi="Times New Roman"/>
-          <w:sz w:val="28"/>
-          <w:szCs w:val="28"/>
-        </w:rPr>
-        <w:t xml:space="preserve"> руб.</w:t>
+        <w:t xml:space="preserve"> = 1,05*4250=4463 руб.</w:t>
       </w:r>
     </w:p>
     <w:p>
@@ -8014,15 +8000,9 @@
         <w:lastRenderedPageBreak/>
         <w:t xml:space="preserve"> </w:t>
       </w:r>
-      <w:bookmarkStart w:id="10" w:name="_Toc515875221"/>
-      <w:r>
-        <w:t>Статья «</w:t>
-      </w:r>
-      <w:r>
-        <w:t>Накладные расходы</w:t>
-      </w:r>
-      <w:r>
-        <w:t>»</w:t>
+      <w:bookmarkStart w:id="10" w:name="_Toc515991130"/>
+      <w:r>
+        <w:t>Статья «Накладные расходы»</w:t>
       </w:r>
       <w:bookmarkEnd w:id="10"/>
     </w:p>
@@ -8056,13 +8036,7 @@
         <w:rPr>
           <w:szCs w:val="28"/>
         </w:rPr>
-        <w:t xml:space="preserve">в размере </w:t>
-      </w:r>
-      <w:r>
-        <w:rPr>
-          <w:szCs w:val="28"/>
-        </w:rPr>
-        <w:t>60</w:t>
+        <w:t>в размере 60</w:t>
       </w:r>
       <w:r>
         <w:rPr>
@@ -8097,14 +8071,7 @@
           <w:rFonts w:cs="Times New Roman"/>
           <w:szCs w:val="28"/>
         </w:rPr>
-        <w:t xml:space="preserve"> = 0,60</w:t>
-      </w:r>
-      <w:r>
-        <w:rPr>
-          <w:rFonts w:cs="Times New Roman"/>
-          <w:szCs w:val="28"/>
-        </w:rPr>
-        <w:t>*</w:t>
+        <w:t xml:space="preserve"> = 0,60*</w:t>
       </w:r>
       <w:r>
         <w:rPr>
@@ -8130,17 +8097,7 @@
           <w:szCs w:val="28"/>
           <w:lang w:eastAsia="ja-JP"/>
         </w:rPr>
-        <w:t xml:space="preserve">= </w:t>
-      </w:r>
-      <w:r>
-        <w:rPr>
-          <w:rStyle w:val="33"/>
-          <w:rFonts w:ascii="Times New Roman" w:hAnsi="Times New Roman" w:cs="Times New Roman"/>
-          <w:sz w:val="28"/>
-          <w:szCs w:val="28"/>
-          <w:lang w:eastAsia="ja-JP"/>
-        </w:rPr>
-        <w:t>9441</w:t>
+        <w:t>= 9441</w:t>
       </w:r>
       <w:r>
         <w:rPr>
@@ -8174,7 +8131,7 @@
       <w:r>
         <w:t xml:space="preserve"> </w:t>
       </w:r>
-      <w:bookmarkStart w:id="11" w:name="_Toc515875222"/>
+      <w:bookmarkStart w:id="11" w:name="_Toc515991131"/>
       <w:r>
         <w:t>Смета затрат на НИР</w:t>
       </w:r>
@@ -8192,7 +8149,19 @@
         <w:rPr>
           <w:szCs w:val="28"/>
         </w:rPr>
-        <w:t>Смета затрат на НИР представлена в таблице 8.</w:t>
+        <w:t xml:space="preserve">Смета затрат на НИР представлена в таблице </w:t>
+      </w:r>
+      <w:r>
+        <w:rPr>
+          <w:szCs w:val="28"/>
+        </w:rPr>
+        <w:t>7</w:t>
+      </w:r>
+      <w:r>
+        <w:rPr>
+          <w:szCs w:val="28"/>
+        </w:rPr>
+        <w:t>.</w:t>
       </w:r>
     </w:p>
     <w:p>
@@ -8204,7 +8173,7 @@
         <w:t xml:space="preserve">Таблица </w:t>
       </w:r>
       <w:r>
-        <w:t>8</w:t>
+        <w:t>7</w:t>
       </w:r>
     </w:p>
     <w:tbl>
@@ -8811,13 +8780,110 @@
       </w:pPr>
     </w:p>
     <w:sectPr>
+      <w:footerReference w:type="default" r:id="rId25"/>
       <w:pgSz w:w="11906" w:h="16838"/>
       <w:pgMar w:top="1134" w:right="850" w:bottom="1134" w:left="1701" w:header="708" w:footer="708" w:gutter="0"/>
       <w:cols w:space="708"/>
-      <w:docGrid w:linePitch="360"/>
+      <w:titlePg/>
+      <w:docGrid w:linePitch="381"/>
     </w:sectPr>
   </w:body>
 </w:document>
+</file>
+
+<file path=word/endnotes.xml><?xml version="1.0" encoding="utf-8"?>
+<w:endnotes xmlns:wpc="http://schemas.microsoft.com/office/word/2010/wordprocessingCanvas" xmlns:mc="http://schemas.openxmlformats.org/markup-compatibility/2006" xmlns:o="urn:schemas-microsoft-com:office:office" xmlns:r="http://schemas.openxmlformats.org/officeDocument/2006/relationships" xmlns:m="http://schemas.openxmlformats.org/officeDocument/2006/math" xmlns:v="urn:schemas-microsoft-com:vml" xmlns:wp14="http://schemas.microsoft.com/office/word/2010/wordprocessingDrawing" xmlns:wp="http://schemas.openxmlformats.org/drawingml/2006/wordprocessingDrawing" xmlns:w10="urn:schemas-microsoft-com:office:word" xmlns:w="http://schemas.openxmlformats.org/wordprocessingml/2006/main" xmlns:w14="http://schemas.microsoft.com/office/word/2010/wordml" xmlns:w15="http://schemas.microsoft.com/office/word/2012/wordml" xmlns:wpg="http://schemas.microsoft.com/office/word/2010/wordprocessingGroup" xmlns:wpi="http://schemas.microsoft.com/office/word/2010/wordprocessingInk" xmlns:wne="http://schemas.microsoft.com/office/word/2006/wordml" xmlns:wps="http://schemas.microsoft.com/office/word/2010/wordprocessingShape" mc:Ignorable="w14 w15 wp14">
+  <w:endnote w:type="separator" w:id="-1">
+    <w:p>
+      <w:pPr>
+        <w:spacing w:line="240" w:lineRule="auto"/>
+      </w:pPr>
+      <w:r>
+        <w:separator/>
+      </w:r>
+    </w:p>
+  </w:endnote>
+  <w:endnote w:type="continuationSeparator" w:id="0">
+    <w:p>
+      <w:pPr>
+        <w:spacing w:line="240" w:lineRule="auto"/>
+      </w:pPr>
+      <w:r>
+        <w:continuationSeparator/>
+      </w:r>
+    </w:p>
+  </w:endnote>
+</w:endnotes>
+</file>
+
+<file path=word/footer1.xml><?xml version="1.0" encoding="utf-8"?>
+<w:ftr xmlns:wpc="http://schemas.microsoft.com/office/word/2010/wordprocessingCanvas" xmlns:mc="http://schemas.openxmlformats.org/markup-compatibility/2006" xmlns:o="urn:schemas-microsoft-com:office:office" xmlns:r="http://schemas.openxmlformats.org/officeDocument/2006/relationships" xmlns:m="http://schemas.openxmlformats.org/officeDocument/2006/math" xmlns:v="urn:schemas-microsoft-com:vml" xmlns:wp14="http://schemas.microsoft.com/office/word/2010/wordprocessingDrawing" xmlns:wp="http://schemas.openxmlformats.org/drawingml/2006/wordprocessingDrawing" xmlns:w10="urn:schemas-microsoft-com:office:word" xmlns:w="http://schemas.openxmlformats.org/wordprocessingml/2006/main" xmlns:w14="http://schemas.microsoft.com/office/word/2010/wordml" xmlns:w15="http://schemas.microsoft.com/office/word/2012/wordml" xmlns:wpg="http://schemas.microsoft.com/office/word/2010/wordprocessingGroup" xmlns:wpi="http://schemas.microsoft.com/office/word/2010/wordprocessingInk" xmlns:wne="http://schemas.microsoft.com/office/word/2006/wordml" xmlns:wps="http://schemas.microsoft.com/office/word/2010/wordprocessingShape" mc:Ignorable="w14 w15 wp14">
+  <w:sdt>
+    <w:sdtPr>
+      <w:id w:val="-1273320241"/>
+      <w:docPartObj>
+        <w:docPartGallery w:val="Page Numbers (Bottom of Page)"/>
+        <w:docPartUnique/>
+      </w:docPartObj>
+    </w:sdtPr>
+    <w:sdtContent>
+      <w:p>
+        <w:pPr>
+          <w:pStyle w:val="af0"/>
+          <w:jc w:val="center"/>
+        </w:pPr>
+        <w:r>
+          <w:fldChar w:fldCharType="begin"/>
+        </w:r>
+        <w:r>
+          <w:instrText>PAGE   \* MERGEFORMAT</w:instrText>
+        </w:r>
+        <w:r>
+          <w:fldChar w:fldCharType="separate"/>
+        </w:r>
+        <w:r>
+          <w:rPr>
+            <w:noProof/>
+          </w:rPr>
+          <w:t>2</w:t>
+        </w:r>
+        <w:r>
+          <w:fldChar w:fldCharType="end"/>
+        </w:r>
+      </w:p>
+    </w:sdtContent>
+  </w:sdt>
+  <w:p>
+    <w:pPr>
+      <w:pStyle w:val="af0"/>
+    </w:pPr>
+  </w:p>
+</w:ftr>
+</file>
+
+<file path=word/footnotes.xml><?xml version="1.0" encoding="utf-8"?>
+<w:footnotes xmlns:wpc="http://schemas.microsoft.com/office/word/2010/wordprocessingCanvas" xmlns:mc="http://schemas.openxmlformats.org/markup-compatibility/2006" xmlns:o="urn:schemas-microsoft-com:office:office" xmlns:r="http://schemas.openxmlformats.org/officeDocument/2006/relationships" xmlns:m="http://schemas.openxmlformats.org/officeDocument/2006/math" xmlns:v="urn:schemas-microsoft-com:vml" xmlns:wp14="http://schemas.microsoft.com/office/word/2010/wordprocessingDrawing" xmlns:wp="http://schemas.openxmlformats.org/drawingml/2006/wordprocessingDrawing" xmlns:w10="urn:schemas-microsoft-com:office:word" xmlns:w="http://schemas.openxmlformats.org/wordprocessingml/2006/main" xmlns:w14="http://schemas.microsoft.com/office/word/2010/wordml" xmlns:w15="http://schemas.microsoft.com/office/word/2012/wordml" xmlns:wpg="http://schemas.microsoft.com/office/word/2010/wordprocessingGroup" xmlns:wpi="http://schemas.microsoft.com/office/word/2010/wordprocessingInk" xmlns:wne="http://schemas.microsoft.com/office/word/2006/wordml" xmlns:wps="http://schemas.microsoft.com/office/word/2010/wordprocessingShape" mc:Ignorable="w14 w15 wp14">
+  <w:footnote w:type="separator" w:id="-1">
+    <w:p>
+      <w:pPr>
+        <w:spacing w:line="240" w:lineRule="auto"/>
+      </w:pPr>
+      <w:r>
+        <w:separator/>
+      </w:r>
+    </w:p>
+  </w:footnote>
+  <w:footnote w:type="continuationSeparator" w:id="0">
+    <w:p>
+      <w:pPr>
+        <w:spacing w:line="240" w:lineRule="auto"/>
+      </w:pPr>
+      <w:r>
+        <w:continuationSeparator/>
+      </w:r>
+    </w:p>
+  </w:footnote>
+</w:footnotes>
 </file>
 
 <file path=word/numbering.xml><?xml version="1.0" encoding="utf-8"?>
@@ -11134,6 +11200,58 @@
       <w:ind w:left="560"/>
     </w:pPr>
   </w:style>
+  <w:style w:type="paragraph" w:styleId="ae">
+    <w:name w:val="header"/>
+    <w:basedOn w:val="a"/>
+    <w:link w:val="af"/>
+    <w:uiPriority w:val="99"/>
+    <w:unhideWhenUsed/>
+    <w:rsid w:val="002715E3"/>
+    <w:pPr>
+      <w:tabs>
+        <w:tab w:val="center" w:pos="4677"/>
+        <w:tab w:val="right" w:pos="9355"/>
+      </w:tabs>
+      <w:spacing w:line="240" w:lineRule="auto"/>
+    </w:pPr>
+  </w:style>
+  <w:style w:type="character" w:customStyle="1" w:styleId="af">
+    <w:name w:val="Верхний колонтитул Знак"/>
+    <w:basedOn w:val="a0"/>
+    <w:link w:val="ae"/>
+    <w:uiPriority w:val="99"/>
+    <w:rsid w:val="002715E3"/>
+    <w:rPr>
+      <w:rFonts w:ascii="Times New Roman" w:hAnsi="Times New Roman"/>
+      <w:sz w:val="28"/>
+    </w:rPr>
+  </w:style>
+  <w:style w:type="paragraph" w:styleId="af0">
+    <w:name w:val="footer"/>
+    <w:basedOn w:val="a"/>
+    <w:link w:val="af1"/>
+    <w:uiPriority w:val="99"/>
+    <w:unhideWhenUsed/>
+    <w:rsid w:val="002715E3"/>
+    <w:pPr>
+      <w:tabs>
+        <w:tab w:val="center" w:pos="4677"/>
+        <w:tab w:val="right" w:pos="9355"/>
+      </w:tabs>
+      <w:spacing w:line="240" w:lineRule="auto"/>
+    </w:pPr>
+  </w:style>
+  <w:style w:type="character" w:customStyle="1" w:styleId="af1">
+    <w:name w:val="Нижний колонтитул Знак"/>
+    <w:basedOn w:val="a0"/>
+    <w:link w:val="af0"/>
+    <w:uiPriority w:val="99"/>
+    <w:rsid w:val="002715E3"/>
+    <w:rPr>
+      <w:rFonts w:ascii="Times New Roman" w:hAnsi="Times New Roman"/>
+      <w:sz w:val="28"/>
+    </w:rPr>
+  </w:style>
 </w:styles>
 </file>
 
@@ -11403,7 +11521,7 @@
 </file>
 
 <file path=customXml/itemProps1.xml><?xml version="1.0" encoding="utf-8"?>
-<ds:datastoreItem xmlns:ds="http://schemas.openxmlformats.org/officeDocument/2006/customXml" ds:itemID="{3FB3CC70-7E99-4A2B-AF5B-E108CA623901}">
+<ds:datastoreItem xmlns:ds="http://schemas.openxmlformats.org/officeDocument/2006/customXml" ds:itemID="{E58E4099-F2DD-435E-805B-2111BD6FF94F}">
   <ds:schemaRefs>
     <ds:schemaRef ds:uri="http://schemas.openxmlformats.org/officeDocument/2006/bibliography"/>
   </ds:schemaRefs>

--- a/экономическая часть/Жданов Н С СМ6-123 Экономическая часть.docx
+++ b/экономическая часть/Жданов Н С СМ6-123 Экономическая часть.docx
@@ -237,6 +237,7 @@
           <w:szCs w:val="28"/>
         </w:rPr>
       </w:pPr>
+      <w:proofErr w:type="gramStart"/>
       <w:r>
         <w:rPr>
           <w:rFonts w:cs="Times New Roman"/>
@@ -251,6 +252,7 @@
         </w:rPr>
         <w:tab/>
       </w:r>
+      <w:proofErr w:type="gramEnd"/>
       <w:r>
         <w:rPr>
           <w:rFonts w:cs="Times New Roman"/>
@@ -341,6 +343,7 @@
           <w:u w:val="single"/>
         </w:rPr>
       </w:pPr>
+      <w:proofErr w:type="gramStart"/>
       <w:r>
         <w:rPr>
           <w:rFonts w:cs="Times New Roman"/>
@@ -356,6 +359,7 @@
         <w:tab/>
       </w:r>
       <w:proofErr w:type="spellStart"/>
+      <w:proofErr w:type="gramEnd"/>
       <w:r>
         <w:rPr>
           <w:rFonts w:cs="Times New Roman"/>
@@ -497,8 +501,6 @@
         </w:rPr>
         <w:t>г.</w:t>
       </w:r>
-      <w:bookmarkStart w:id="0" w:name="_GoBack"/>
-      <w:bookmarkEnd w:id="0"/>
       <w:r>
         <w:br w:type="page"/>
       </w:r>
@@ -563,7 +565,7 @@
           <w:r>
             <w:fldChar w:fldCharType="separate"/>
           </w:r>
-          <w:hyperlink w:anchor="_Toc515991121" w:history="1">
+          <w:hyperlink w:anchor="_Toc516566504" w:history="1">
             <w:r>
               <w:rPr>
                 <w:rStyle w:val="a9"/>
@@ -590,7 +592,7 @@
                 <w:noProof/>
                 <w:webHidden/>
               </w:rPr>
-              <w:instrText xml:space="preserve"> PAGEREF _Toc515991121 \h </w:instrText>
+              <w:instrText xml:space="preserve"> PAGEREF _Toc516566504 \h </w:instrText>
             </w:r>
             <w:r>
               <w:rPr>
@@ -635,7 +637,7 @@
               <w:lang w:eastAsia="ru-RU"/>
             </w:rPr>
           </w:pPr>
-          <w:hyperlink w:anchor="_Toc515991122" w:history="1">
+          <w:hyperlink w:anchor="_Toc516566505" w:history="1">
             <w:r>
               <w:rPr>
                 <w:rStyle w:val="a9"/>
@@ -678,7 +680,7 @@
                 <w:noProof/>
                 <w:webHidden/>
               </w:rPr>
-              <w:instrText xml:space="preserve"> PAGEREF _Toc515991122 \h </w:instrText>
+              <w:instrText xml:space="preserve"> PAGEREF _Toc516566505 \h </w:instrText>
             </w:r>
             <w:r>
               <w:rPr>
@@ -723,7 +725,7 @@
               <w:lang w:eastAsia="ru-RU"/>
             </w:rPr>
           </w:pPr>
-          <w:hyperlink w:anchor="_Toc515991123" w:history="1">
+          <w:hyperlink w:anchor="_Toc516566506" w:history="1">
             <w:r>
               <w:rPr>
                 <w:rStyle w:val="a9"/>
@@ -766,7 +768,7 @@
                 <w:noProof/>
                 <w:webHidden/>
               </w:rPr>
-              <w:instrText xml:space="preserve"> PAGEREF _Toc515991123 \h </w:instrText>
+              <w:instrText xml:space="preserve"> PAGEREF _Toc516566506 \h </w:instrText>
             </w:r>
             <w:r>
               <w:rPr>
@@ -811,7 +813,7 @@
               <w:lang w:eastAsia="ru-RU"/>
             </w:rPr>
           </w:pPr>
-          <w:hyperlink w:anchor="_Toc515991124" w:history="1">
+          <w:hyperlink w:anchor="_Toc516566507" w:history="1">
             <w:r>
               <w:rPr>
                 <w:rStyle w:val="a9"/>
@@ -854,7 +856,7 @@
                 <w:noProof/>
                 <w:webHidden/>
               </w:rPr>
-              <w:instrText xml:space="preserve"> PAGEREF _Toc515991124 \h </w:instrText>
+              <w:instrText xml:space="preserve"> PAGEREF _Toc516566507 \h </w:instrText>
             </w:r>
             <w:r>
               <w:rPr>
@@ -899,7 +901,7 @@
               <w:lang w:eastAsia="ru-RU"/>
             </w:rPr>
           </w:pPr>
-          <w:hyperlink w:anchor="_Toc515991125" w:history="1">
+          <w:hyperlink w:anchor="_Toc516566508" w:history="1">
             <w:r>
               <w:rPr>
                 <w:rStyle w:val="a9"/>
@@ -942,7 +944,7 @@
                 <w:noProof/>
                 <w:webHidden/>
               </w:rPr>
-              <w:instrText xml:space="preserve"> PAGEREF _Toc515991125 \h </w:instrText>
+              <w:instrText xml:space="preserve"> PAGEREF _Toc516566508 \h </w:instrText>
             </w:r>
             <w:r>
               <w:rPr>
@@ -987,7 +989,7 @@
               <w:lang w:eastAsia="ru-RU"/>
             </w:rPr>
           </w:pPr>
-          <w:hyperlink w:anchor="_Toc515991126" w:history="1">
+          <w:hyperlink w:anchor="_Toc516566509" w:history="1">
             <w:r>
               <w:rPr>
                 <w:rStyle w:val="a9"/>
@@ -1030,7 +1032,7 @@
                 <w:noProof/>
                 <w:webHidden/>
               </w:rPr>
-              <w:instrText xml:space="preserve"> PAGEREF _Toc515991126 \h </w:instrText>
+              <w:instrText xml:space="preserve"> PAGEREF _Toc516566509 \h </w:instrText>
             </w:r>
             <w:r>
               <w:rPr>
@@ -1075,7 +1077,7 @@
               <w:lang w:eastAsia="ru-RU"/>
             </w:rPr>
           </w:pPr>
-          <w:hyperlink w:anchor="_Toc515991127" w:history="1">
+          <w:hyperlink w:anchor="_Toc516566510" w:history="1">
             <w:r>
               <w:rPr>
                 <w:rStyle w:val="a9"/>
@@ -1118,7 +1120,7 @@
                 <w:noProof/>
                 <w:webHidden/>
               </w:rPr>
-              <w:instrText xml:space="preserve"> PAGEREF _Toc515991127 \h </w:instrText>
+              <w:instrText xml:space="preserve"> PAGEREF _Toc516566510 \h </w:instrText>
             </w:r>
             <w:r>
               <w:rPr>
@@ -1163,7 +1165,7 @@
               <w:lang w:eastAsia="ru-RU"/>
             </w:rPr>
           </w:pPr>
-          <w:hyperlink w:anchor="_Toc515991128" w:history="1">
+          <w:hyperlink w:anchor="_Toc516566511" w:history="1">
             <w:r>
               <w:rPr>
                 <w:rStyle w:val="a9"/>
@@ -1206,7 +1208,7 @@
                 <w:noProof/>
                 <w:webHidden/>
               </w:rPr>
-              <w:instrText xml:space="preserve"> PAGEREF _Toc515991128 \h </w:instrText>
+              <w:instrText xml:space="preserve"> PAGEREF _Toc516566511 \h </w:instrText>
             </w:r>
             <w:r>
               <w:rPr>
@@ -1251,7 +1253,7 @@
               <w:lang w:eastAsia="ru-RU"/>
             </w:rPr>
           </w:pPr>
-          <w:hyperlink w:anchor="_Toc515991129" w:history="1">
+          <w:hyperlink w:anchor="_Toc516566512" w:history="1">
             <w:r>
               <w:rPr>
                 <w:rStyle w:val="a9"/>
@@ -1273,7 +1275,7 @@
                 <w:rStyle w:val="a9"/>
                 <w:noProof/>
               </w:rPr>
-              <w:t>Статья «Материалы»</w:t>
+              <w:t>Статья «Дополнительная заработная плата»</w:t>
             </w:r>
             <w:r>
               <w:rPr>
@@ -1294,7 +1296,7 @@
                 <w:noProof/>
                 <w:webHidden/>
               </w:rPr>
-              <w:instrText xml:space="preserve"> PAGEREF _Toc515991129 \h </w:instrText>
+              <w:instrText xml:space="preserve"> PAGEREF _Toc516566512 \h </w:instrText>
             </w:r>
             <w:r>
               <w:rPr>
@@ -1339,7 +1341,7 @@
               <w:lang w:eastAsia="ru-RU"/>
             </w:rPr>
           </w:pPr>
-          <w:hyperlink w:anchor="_Toc515991130" w:history="1">
+          <w:hyperlink w:anchor="_Toc516566513" w:history="1">
             <w:r>
               <w:rPr>
                 <w:rStyle w:val="a9"/>
@@ -1361,7 +1363,7 @@
                 <w:rStyle w:val="a9"/>
                 <w:noProof/>
               </w:rPr>
-              <w:t>Статья «Накладные расходы»</w:t>
+              <w:t>Статья «Материалы»</w:t>
             </w:r>
             <w:r>
               <w:rPr>
@@ -1382,7 +1384,7 @@
                 <w:noProof/>
                 <w:webHidden/>
               </w:rPr>
-              <w:instrText xml:space="preserve"> PAGEREF _Toc515991130 \h </w:instrText>
+              <w:instrText xml:space="preserve"> PAGEREF _Toc516566513 \h </w:instrText>
             </w:r>
             <w:r>
               <w:rPr>
@@ -1427,7 +1429,7 @@
               <w:lang w:eastAsia="ru-RU"/>
             </w:rPr>
           </w:pPr>
-          <w:hyperlink w:anchor="_Toc515991131" w:history="1">
+          <w:hyperlink w:anchor="_Toc516566514" w:history="1">
             <w:r>
               <w:rPr>
                 <w:rStyle w:val="a9"/>
@@ -1449,7 +1451,7 @@
                 <w:rStyle w:val="a9"/>
                 <w:noProof/>
               </w:rPr>
-              <w:t>Смета затрат на НИР</w:t>
+              <w:t>Статья «Накладные расходы»</w:t>
             </w:r>
             <w:r>
               <w:rPr>
@@ -1470,7 +1472,7 @@
                 <w:noProof/>
                 <w:webHidden/>
               </w:rPr>
-              <w:instrText xml:space="preserve"> PAGEREF _Toc515991131 \h </w:instrText>
+              <w:instrText xml:space="preserve"> PAGEREF _Toc516566514 \h </w:instrText>
             </w:r>
             <w:r>
               <w:rPr>
@@ -1491,6 +1493,94 @@
                 <w:webHidden/>
               </w:rPr>
               <w:t>11</w:t>
+            </w:r>
+            <w:r>
+              <w:rPr>
+                <w:noProof/>
+                <w:webHidden/>
+              </w:rPr>
+              <w:fldChar w:fldCharType="end"/>
+            </w:r>
+          </w:hyperlink>
+        </w:p>
+        <w:p>
+          <w:pPr>
+            <w:pStyle w:val="34"/>
+            <w:tabs>
+              <w:tab w:val="left" w:pos="1909"/>
+              <w:tab w:val="right" w:leader="dot" w:pos="9345"/>
+            </w:tabs>
+            <w:rPr>
+              <w:rFonts w:asciiTheme="minorHAnsi" w:eastAsiaTheme="minorEastAsia" w:hAnsiTheme="minorHAnsi"/>
+              <w:noProof/>
+              <w:sz w:val="22"/>
+              <w:lang w:eastAsia="ru-RU"/>
+            </w:rPr>
+          </w:pPr>
+          <w:hyperlink w:anchor="_Toc516566515" w:history="1">
+            <w:r>
+              <w:rPr>
+                <w:rStyle w:val="a9"/>
+                <w:noProof/>
+              </w:rPr>
+              <w:t>5.6.</w:t>
+            </w:r>
+            <w:r>
+              <w:rPr>
+                <w:rFonts w:asciiTheme="minorHAnsi" w:eastAsiaTheme="minorEastAsia" w:hAnsiTheme="minorHAnsi"/>
+                <w:noProof/>
+                <w:sz w:val="22"/>
+                <w:lang w:eastAsia="ru-RU"/>
+              </w:rPr>
+              <w:tab/>
+            </w:r>
+            <w:r>
+              <w:rPr>
+                <w:rStyle w:val="a9"/>
+                <w:noProof/>
+              </w:rPr>
+              <w:t>Смета затрат на НИР</w:t>
+            </w:r>
+            <w:r>
+              <w:rPr>
+                <w:noProof/>
+                <w:webHidden/>
+              </w:rPr>
+              <w:tab/>
+            </w:r>
+            <w:r>
+              <w:rPr>
+                <w:noProof/>
+                <w:webHidden/>
+              </w:rPr>
+              <w:fldChar w:fldCharType="begin"/>
+            </w:r>
+            <w:r>
+              <w:rPr>
+                <w:noProof/>
+                <w:webHidden/>
+              </w:rPr>
+              <w:instrText xml:space="preserve"> PAGEREF _Toc516566515 \h </w:instrText>
+            </w:r>
+            <w:r>
+              <w:rPr>
+                <w:noProof/>
+                <w:webHidden/>
+              </w:rPr>
+            </w:r>
+            <w:r>
+              <w:rPr>
+                <w:noProof/>
+                <w:webHidden/>
+              </w:rPr>
+              <w:fldChar w:fldCharType="separate"/>
+            </w:r>
+            <w:r>
+              <w:rPr>
+                <w:noProof/>
+                <w:webHidden/>
+              </w:rPr>
+              <w:t>12</w:t>
             </w:r>
             <w:r>
               <w:rPr>
@@ -1527,12 +1617,14 @@
       <w:r>
         <w:br w:type="page"/>
       </w:r>
+      <w:bookmarkStart w:id="0" w:name="_GoBack"/>
+      <w:bookmarkEnd w:id="0"/>
     </w:p>
     <w:p>
       <w:pPr>
         <w:pStyle w:val="1"/>
       </w:pPr>
-      <w:bookmarkStart w:id="1" w:name="_Toc515991121"/>
+      <w:bookmarkStart w:id="1" w:name="_Toc516566504"/>
       <w:r>
         <w:lastRenderedPageBreak/>
         <w:t>Организационно-экономическая часть</w:t>
@@ -1547,7 +1639,7 @@
           <w:numId w:val="8"/>
         </w:numPr>
       </w:pPr>
-      <w:bookmarkStart w:id="2" w:name="_Toc515991122"/>
+      <w:bookmarkStart w:id="2" w:name="_Toc516566505"/>
       <w:r>
         <w:t>Введение</w:t>
       </w:r>
@@ -1635,7 +1727,7 @@
           <w:numId w:val="8"/>
         </w:numPr>
       </w:pPr>
-      <w:bookmarkStart w:id="3" w:name="_Toc515991123"/>
+      <w:bookmarkStart w:id="3" w:name="_Toc516566506"/>
       <w:r>
         <w:t xml:space="preserve">Формирование структуры </w:t>
       </w:r>
@@ -2118,7 +2210,7 @@
           <w:numId w:val="8"/>
         </w:numPr>
       </w:pPr>
-      <w:bookmarkStart w:id="4" w:name="_Toc515991124"/>
+      <w:bookmarkStart w:id="4" w:name="_Toc516566507"/>
       <w:r>
         <w:t xml:space="preserve">Определение трудоемкости этапов </w:t>
       </w:r>
@@ -2343,10 +2435,10 @@
             <v:path o:extrusionok="f" gradientshapeok="t" o:connecttype="rect"/>
             <o:lock v:ext="edit" aspectratio="t"/>
           </v:shapetype>
-          <v:shape id="_x0000_i1025" type="#_x0000_t75" style="width:20.1pt;height:17.6pt" o:ole="">
+          <v:shape id="_x0000_i1025" type="#_x0000_t75" style="width:20.55pt;height:16.85pt" o:ole="">
             <v:imagedata r:id="rId8" o:title=""/>
           </v:shape>
-          <o:OLEObject Type="Embed" ProgID="Equation.DSMT4" ShapeID="_x0000_i1025" DrawAspect="Content" ObjectID="_1589732990" r:id="rId9"/>
+          <o:OLEObject Type="Embed" ProgID="Equation.DSMT4" ShapeID="_x0000_i1025" DrawAspect="Content" ObjectID="_1590308364" r:id="rId9"/>
         </w:object>
       </w:r>
       <w:r>
@@ -2361,10 +2453,10 @@
           <w:position w:val="-12"/>
         </w:rPr>
         <w:object w:dxaOrig="420" w:dyaOrig="360">
-          <v:shape id="_x0000_i1026" type="#_x0000_t75" style="width:20.1pt;height:17.6pt" o:ole="">
+          <v:shape id="_x0000_i1026" type="#_x0000_t75" style="width:20.55pt;height:16.85pt" o:ole="">
             <v:imagedata r:id="rId10" o:title=""/>
           </v:shape>
-          <o:OLEObject Type="Embed" ProgID="Equation.DSMT4" ShapeID="_x0000_i1026" DrawAspect="Content" ObjectID="_1589732991" r:id="rId11"/>
+          <o:OLEObject Type="Embed" ProgID="Equation.DSMT4" ShapeID="_x0000_i1026" DrawAspect="Content" ObjectID="_1590308365" r:id="rId11"/>
         </w:object>
       </w:r>
       <w:r>
@@ -2395,10 +2487,10 @@
           <w:position w:val="-24"/>
         </w:rPr>
         <w:object w:dxaOrig="2235" w:dyaOrig="660">
-          <v:shape id="_x0000_i1027" type="#_x0000_t75" style="width:113pt;height:32.65pt" o:ole="">
+          <v:shape id="_x0000_i1027" type="#_x0000_t75" style="width:113.15pt;height:32.75pt" o:ole="">
             <v:imagedata r:id="rId12" o:title=""/>
           </v:shape>
-          <o:OLEObject Type="Embed" ProgID="Equation.DSMT4" ShapeID="_x0000_i1027" DrawAspect="Content" ObjectID="_1589732992" r:id="rId13"/>
+          <o:OLEObject Type="Embed" ProgID="Equation.DSMT4" ShapeID="_x0000_i1027" DrawAspect="Content" ObjectID="_1590308366" r:id="rId13"/>
         </w:object>
       </w:r>
       <w:r>
@@ -2571,10 +2663,10 @@
                 <w:position w:val="-12"/>
               </w:rPr>
               <w:object w:dxaOrig="405" w:dyaOrig="360">
-                <v:shape id="_x0000_i1028" type="#_x0000_t75" style="width:20.1pt;height:17.6pt" o:ole="">
+                <v:shape id="_x0000_i1028" type="#_x0000_t75" style="width:20.55pt;height:16.85pt" o:ole="">
                   <v:imagedata r:id="rId8" o:title=""/>
                 </v:shape>
-                <o:OLEObject Type="Embed" ProgID="Equation.DSMT4" ShapeID="_x0000_i1028" DrawAspect="Content" ObjectID="_1589732993" r:id="rId14"/>
+                <o:OLEObject Type="Embed" ProgID="Equation.DSMT4" ShapeID="_x0000_i1028" DrawAspect="Content" ObjectID="_1590308367" r:id="rId14"/>
               </w:object>
             </w:r>
             <w:r>
@@ -2617,10 +2709,10 @@
                 <w:position w:val="-12"/>
               </w:rPr>
               <w:object w:dxaOrig="420" w:dyaOrig="360">
-                <v:shape id="_x0000_i1029" type="#_x0000_t75" style="width:20.1pt;height:17.6pt" o:ole="">
+                <v:shape id="_x0000_i1029" type="#_x0000_t75" style="width:20.55pt;height:16.85pt" o:ole="">
                   <v:imagedata r:id="rId10" o:title=""/>
                 </v:shape>
-                <o:OLEObject Type="Embed" ProgID="Equation.DSMT4" ShapeID="_x0000_i1029" DrawAspect="Content" ObjectID="_1589732994" r:id="rId15"/>
+                <o:OLEObject Type="Embed" ProgID="Equation.DSMT4" ShapeID="_x0000_i1029" DrawAspect="Content" ObjectID="_1590308368" r:id="rId15"/>
               </w:object>
             </w:r>
             <w:r>
@@ -2666,10 +2758,10 @@
                 <w:position w:val="-12"/>
               </w:rPr>
               <w:object w:dxaOrig="420" w:dyaOrig="360">
-                <v:shape id="_x0000_i1030" type="#_x0000_t75" style="width:20.1pt;height:17.6pt" o:ole="">
+                <v:shape id="_x0000_i1030" type="#_x0000_t75" style="width:20.55pt;height:16.85pt" o:ole="">
                   <v:imagedata r:id="rId16" o:title=""/>
                 </v:shape>
-                <o:OLEObject Type="Embed" ProgID="Equation.DSMT4" ShapeID="_x0000_i1030" DrawAspect="Content" ObjectID="_1589732995" r:id="rId17"/>
+                <o:OLEObject Type="Embed" ProgID="Equation.DSMT4" ShapeID="_x0000_i1030" DrawAspect="Content" ObjectID="_1590308369" r:id="rId17"/>
               </w:object>
             </w:r>
             <w:r>
@@ -3432,7 +3524,7 @@
         </w:numPr>
         <w:spacing w:before="240"/>
       </w:pPr>
-      <w:bookmarkStart w:id="5" w:name="_Toc515991125"/>
+      <w:bookmarkStart w:id="5" w:name="_Toc516566508"/>
       <w:r>
         <w:t>Разработка план-графика выполнения опытно-конструкторских работ</w:t>
       </w:r>
@@ -3724,7 +3816,15 @@
       </w:r>
       <w:proofErr w:type="spellEnd"/>
       <w:r>
-        <w:t xml:space="preserve"> –  коэффициент выполнения норм. Примем </w:t>
+        <w:t xml:space="preserve"> </w:t>
+      </w:r>
+      <w:proofErr w:type="gramStart"/>
+      <w:r>
+        <w:t>–  коэффициент</w:t>
+      </w:r>
+      <w:proofErr w:type="gramEnd"/>
+      <w:r>
+        <w:t xml:space="preserve"> выполнения норм. Примем </w:t>
       </w:r>
       <w:r>
         <w:rPr>
@@ -5006,7 +5106,7 @@
           <w:numId w:val="8"/>
         </w:numPr>
       </w:pPr>
-      <w:bookmarkStart w:id="6" w:name="_Toc515991126"/>
+      <w:bookmarkStart w:id="6" w:name="_Toc516566509"/>
       <w:r>
         <w:lastRenderedPageBreak/>
         <w:t xml:space="preserve">Расчет сметы затрат на </w:t>
@@ -5269,7 +5369,7 @@
       <w:r>
         <w:t xml:space="preserve"> </w:t>
       </w:r>
-      <w:bookmarkStart w:id="7" w:name="_Toc515991127"/>
+      <w:bookmarkStart w:id="7" w:name="_Toc516566510"/>
       <w:r>
         <w:t>Статья «Заработная плата»</w:t>
       </w:r>
@@ -5779,10 +5879,10 @@
           <w:szCs w:val="28"/>
         </w:rPr>
         <w:object w:dxaOrig="1280" w:dyaOrig="720">
-          <v:shape id="_x0000_i1031" type="#_x0000_t75" style="width:63.65pt;height:36pt" o:ole="">
+          <v:shape id="_x0000_i1031" type="#_x0000_t75" style="width:63.6pt;height:36.45pt" o:ole="">
             <v:imagedata r:id="rId19" o:title=""/>
           </v:shape>
-          <o:OLEObject Type="Embed" ProgID="Equation.DSMT4" ShapeID="_x0000_i1031" DrawAspect="Content" ObjectID="_1589732996" r:id="rId20"/>
+          <o:OLEObject Type="Embed" ProgID="Equation.DSMT4" ShapeID="_x0000_i1031" DrawAspect="Content" ObjectID="_1590308370" r:id="rId20"/>
         </w:object>
       </w:r>
       <w:r>
@@ -5813,10 +5913,10 @@
           <w:szCs w:val="28"/>
         </w:rPr>
         <w:object w:dxaOrig="340" w:dyaOrig="380">
-          <v:shape id="_x0000_i1032" type="#_x0000_t75" style="width:16.75pt;height:18.4pt" o:ole="">
+          <v:shape id="_x0000_i1032" type="#_x0000_t75" style="width:16.85pt;height:18.7pt" o:ole="">
             <v:imagedata r:id="rId21" o:title=""/>
           </v:shape>
-          <o:OLEObject Type="Embed" ProgID="Equation.DSMT4" ShapeID="_x0000_i1032" DrawAspect="Content" ObjectID="_1589732997" r:id="rId22"/>
+          <o:OLEObject Type="Embed" ProgID="Equation.DSMT4" ShapeID="_x0000_i1032" DrawAspect="Content" ObjectID="_1590308371" r:id="rId22"/>
         </w:object>
       </w:r>
       <w:r>
@@ -6965,10 +7065,10 @@
                 <w:position w:val="-16"/>
               </w:rPr>
               <w:object w:dxaOrig="780" w:dyaOrig="460">
-                <v:shape id="_x0000_i1033" type="#_x0000_t75" style="width:39.35pt;height:23.45pt" o:ole="">
+                <v:shape id="_x0000_i1033" type="#_x0000_t75" style="width:39.25pt;height:23.4pt" o:ole="">
                   <v:imagedata r:id="rId23" o:title=""/>
                 </v:shape>
-                <o:OLEObject Type="Embed" ProgID="Equation.DSMT4" ShapeID="_x0000_i1033" DrawAspect="Content" ObjectID="_1589732998" r:id="rId24"/>
+                <o:OLEObject Type="Embed" ProgID="Equation.DSMT4" ShapeID="_x0000_i1033" DrawAspect="Content" ObjectID="_1590308372" r:id="rId24"/>
               </w:object>
             </w:r>
           </w:p>
@@ -7013,7 +7113,7 @@
         <w:lastRenderedPageBreak/>
         <w:t xml:space="preserve"> </w:t>
       </w:r>
-      <w:bookmarkStart w:id="8" w:name="_Toc515991128"/>
+      <w:bookmarkStart w:id="8" w:name="_Toc516566511"/>
       <w:r>
         <w:t>Статья «Отчисления и фонды»</w:t>
       </w:r>
@@ -7068,30 +7168,84 @@
         <w:t xml:space="preserve"> Начисления на заработную плату принимаются</w:t>
       </w:r>
       <w:r>
-        <w:t xml:space="preserve"> 30,2% от ЗП.</w:t>
+        <w:t xml:space="preserve"> 30% от ЗП, эта сумма складывается из:</w:t>
+      </w:r>
+    </w:p>
+    <w:p>
+      <w:pPr>
+        <w:pStyle w:val="aa"/>
+        <w:numPr>
+          <w:ilvl w:val="0"/>
+          <w:numId w:val="16"/>
+        </w:numPr>
+        <w:ind w:right="20"/>
+      </w:pPr>
+      <w:r>
+        <w:t xml:space="preserve">22.0% - отчисления в Пенсионный </w:t>
+      </w:r>
+      <w:r>
+        <w:t>фонд</w:t>
+      </w:r>
+    </w:p>
+    <w:p>
+      <w:pPr>
+        <w:pStyle w:val="aa"/>
+        <w:numPr>
+          <w:ilvl w:val="0"/>
+          <w:numId w:val="16"/>
+        </w:numPr>
+        <w:ind w:right="20"/>
+      </w:pPr>
+      <w:r>
+        <w:t xml:space="preserve">2.9% - отчисления в Фонд </w:t>
+      </w:r>
+      <w:r>
+        <w:t>с</w:t>
+      </w:r>
+      <w:r>
+        <w:t xml:space="preserve">оциального </w:t>
+      </w:r>
+      <w:r>
+        <w:t>с</w:t>
+      </w:r>
+      <w:r>
+        <w:t>трахования</w:t>
+      </w:r>
+    </w:p>
+    <w:p>
+      <w:pPr>
+        <w:pStyle w:val="aa"/>
+        <w:numPr>
+          <w:ilvl w:val="0"/>
+          <w:numId w:val="16"/>
+        </w:numPr>
+        <w:ind w:right="20"/>
+        <w:jc w:val="left"/>
+      </w:pPr>
+      <w:r>
+        <w:t xml:space="preserve">5.1% - </w:t>
+      </w:r>
+      <w:r>
+        <w:t xml:space="preserve">отчисления в Федеральный </w:t>
+      </w:r>
+      <w:r>
+        <w:t>ф</w:t>
+      </w:r>
+      <w:r>
+        <w:t>онд обязательного медицинского страхования</w:t>
       </w:r>
     </w:p>
     <w:p>
       <w:pPr>
         <w:pStyle w:val="23"/>
         <w:ind w:firstLine="709"/>
-        <w:rPr>
-          <w:rFonts w:ascii="Times New Roman" w:hAnsi="Times New Roman"/>
-          <w:iCs/>
-          <w:color w:val="000000"/>
-          <w:spacing w:val="10"/>
-          <w:lang w:eastAsia="ru-RU"/>
-        </w:rPr>
-      </w:pPr>
-      <w:r>
         <w:rPr>
           <w:rStyle w:val="33"/>
           <w:rFonts w:ascii="Times New Roman" w:hAnsi="Times New Roman"/>
           <w:sz w:val="28"/>
           <w:szCs w:val="28"/>
         </w:rPr>
-        <w:t xml:space="preserve">Отчисления = ∑ЗП*0.302 = </w:t>
-      </w:r>
+      </w:pPr>
       <w:r>
         <w:rPr>
           <w:rStyle w:val="33"/>
@@ -7099,7 +7253,7 @@
           <w:sz w:val="28"/>
           <w:szCs w:val="28"/>
         </w:rPr>
-        <w:t>1573632</w:t>
+        <w:t>Отчисления = ∑ЗП*0.30</w:t>
       </w:r>
       <w:r>
         <w:rPr>
@@ -7108,7 +7262,7 @@
           <w:sz w:val="28"/>
           <w:szCs w:val="28"/>
         </w:rPr>
-        <w:t>*0.302 = 47523</w:t>
+        <w:t xml:space="preserve"> = </w:t>
       </w:r>
       <w:r>
         <w:rPr>
@@ -7117,7 +7271,44 @@
           <w:sz w:val="28"/>
           <w:szCs w:val="28"/>
         </w:rPr>
-        <w:t xml:space="preserve">7 </w:t>
+        <w:t>1573632</w:t>
+      </w:r>
+      <w:r>
+        <w:rPr>
+          <w:rStyle w:val="33"/>
+          <w:rFonts w:ascii="Times New Roman" w:hAnsi="Times New Roman"/>
+          <w:sz w:val="28"/>
+          <w:szCs w:val="28"/>
+        </w:rPr>
+        <w:t>*0.30</w:t>
+      </w:r>
+      <w:r>
+        <w:rPr>
+          <w:rStyle w:val="33"/>
+          <w:rFonts w:ascii="Times New Roman" w:hAnsi="Times New Roman"/>
+          <w:sz w:val="28"/>
+          <w:szCs w:val="28"/>
+        </w:rPr>
+        <w:t xml:space="preserve"> = 47</w:t>
+      </w:r>
+      <w:r>
+        <w:rPr>
+          <w:rStyle w:val="33"/>
+          <w:rFonts w:ascii="Times New Roman" w:hAnsi="Times New Roman"/>
+          <w:sz w:val="28"/>
+          <w:szCs w:val="28"/>
+          <w:lang w:val="en-US"/>
+        </w:rPr>
+        <w:t>2090</w:t>
+      </w:r>
+      <w:r>
+        <w:rPr>
+          <w:rStyle w:val="33"/>
+          <w:rFonts w:ascii="Times New Roman" w:hAnsi="Times New Roman"/>
+          <w:sz w:val="28"/>
+          <w:szCs w:val="28"/>
+        </w:rPr>
+        <w:t xml:space="preserve"> </w:t>
       </w:r>
       <w:r>
         <w:rPr>
@@ -7136,15 +7327,211 @@
           <w:ilvl w:val="1"/>
           <w:numId w:val="8"/>
         </w:numPr>
-      </w:pPr>
-      <w:r>
+        <w:spacing w:before="120"/>
+      </w:pPr>
+      <w:bookmarkStart w:id="9" w:name="_Toc516566512"/>
+      <w:r>
+        <w:t>Статья «</w:t>
+      </w:r>
+      <w:r>
+        <w:t>Дополнительная заработная плата</w:t>
+      </w:r>
+      <w:r>
+        <w:t>»</w:t>
+      </w:r>
+      <w:bookmarkEnd w:id="9"/>
+    </w:p>
+    <w:p>
+      <w:pPr>
+        <w:pStyle w:val="23"/>
+        <w:ind w:firstLine="709"/>
+        <w:rPr>
+          <w:rStyle w:val="33"/>
+          <w:rFonts w:ascii="Times New Roman" w:hAnsi="Times New Roman"/>
+          <w:i w:val="0"/>
+          <w:sz w:val="28"/>
+          <w:szCs w:val="28"/>
+        </w:rPr>
+      </w:pPr>
+      <w:r>
+        <w:rPr>
+          <w:rStyle w:val="33"/>
+          <w:rFonts w:ascii="Times New Roman" w:hAnsi="Times New Roman"/>
+          <w:i w:val="0"/>
+          <w:sz w:val="28"/>
+          <w:szCs w:val="28"/>
+        </w:rPr>
+        <w:t>При выполнении работ по НИР возможно отклонение условий труда сотрудников от нормальных условий труда, предусмотренных Трудовым кодексом РФ. Также возможны выплаты сотрудникам, связанные с обеспечением гарантий и компенсаций – при исполнении государственных или общественных обязанностей, при совмещении работы с обучением, при предоставлении ежегодного оплачиваемого отпуска и т.д.</w:t>
+      </w:r>
+    </w:p>
+    <w:p>
+      <w:pPr>
+        <w:pStyle w:val="23"/>
+        <w:ind w:firstLine="709"/>
+        <w:rPr>
+          <w:rStyle w:val="33"/>
+          <w:rFonts w:ascii="Times New Roman" w:hAnsi="Times New Roman"/>
+          <w:i w:val="0"/>
+          <w:sz w:val="28"/>
+          <w:szCs w:val="28"/>
+        </w:rPr>
+      </w:pPr>
+      <w:r>
+        <w:rPr>
+          <w:rStyle w:val="33"/>
+          <w:rFonts w:ascii="Times New Roman" w:hAnsi="Times New Roman"/>
+          <w:i w:val="0"/>
+          <w:sz w:val="28"/>
+          <w:szCs w:val="28"/>
+        </w:rPr>
+        <w:t>Размер дополнительных выплат характеризуется коэффициентом α, выражающим отношение суммарных доплат к фонду основной оплаты персонала. В данном исследовании α принимается равным 0.15. Таким образом:</w:t>
+      </w:r>
+    </w:p>
+    <w:p>
+      <w:pPr>
+        <w:pStyle w:val="23"/>
+        <w:ind w:firstLine="709"/>
+        <w:rPr>
+          <w:rStyle w:val="33"/>
+          <w:rFonts w:ascii="Times New Roman" w:hAnsi="Times New Roman"/>
+          <w:i w:val="0"/>
+          <w:sz w:val="28"/>
+          <w:szCs w:val="28"/>
+        </w:rPr>
+      </w:pPr>
+      <w:r>
+        <w:rPr>
+          <w:rStyle w:val="33"/>
+          <w:rFonts w:ascii="Times New Roman" w:hAnsi="Times New Roman"/>
+          <w:sz w:val="28"/>
+          <w:szCs w:val="28"/>
+        </w:rPr>
+        <w:t>Доп. ЗП</w:t>
+      </w:r>
+      <w:r>
+        <w:rPr>
+          <w:rStyle w:val="33"/>
+          <w:rFonts w:ascii="Times New Roman" w:hAnsi="Times New Roman"/>
+          <w:sz w:val="28"/>
+          <w:szCs w:val="28"/>
+        </w:rPr>
+        <w:t xml:space="preserve"> = ∑ЗП*0.</w:t>
+      </w:r>
+      <w:r>
+        <w:rPr>
+          <w:rStyle w:val="33"/>
+          <w:rFonts w:ascii="Times New Roman" w:hAnsi="Times New Roman"/>
+          <w:sz w:val="28"/>
+          <w:szCs w:val="28"/>
+        </w:rPr>
+        <w:t>15</w:t>
+      </w:r>
+      <w:r>
+        <w:rPr>
+          <w:rStyle w:val="33"/>
+          <w:rFonts w:ascii="Times New Roman" w:hAnsi="Times New Roman"/>
+          <w:sz w:val="28"/>
+          <w:szCs w:val="28"/>
+        </w:rPr>
+        <w:t xml:space="preserve"> = </w:t>
+      </w:r>
+      <w:r>
+        <w:rPr>
+          <w:rStyle w:val="33"/>
+          <w:rFonts w:ascii="Times New Roman" w:hAnsi="Times New Roman"/>
+          <w:sz w:val="28"/>
+          <w:szCs w:val="28"/>
+        </w:rPr>
+        <w:t>1573632*0.</w:t>
+      </w:r>
+      <w:r>
+        <w:rPr>
+          <w:rStyle w:val="33"/>
+          <w:rFonts w:ascii="Times New Roman" w:hAnsi="Times New Roman"/>
+          <w:sz w:val="28"/>
+          <w:szCs w:val="28"/>
+        </w:rPr>
+        <w:t>15</w:t>
+      </w:r>
+      <w:r>
+        <w:rPr>
+          <w:rStyle w:val="33"/>
+          <w:rFonts w:ascii="Times New Roman" w:hAnsi="Times New Roman"/>
+          <w:sz w:val="28"/>
+          <w:szCs w:val="28"/>
+        </w:rPr>
+        <w:t xml:space="preserve"> = </w:t>
+      </w:r>
+      <w:r>
+        <w:rPr>
+          <w:rStyle w:val="33"/>
+          <w:rFonts w:ascii="Times New Roman" w:hAnsi="Times New Roman"/>
+          <w:sz w:val="28"/>
+          <w:szCs w:val="28"/>
+          <w:lang w:val="en-US"/>
+        </w:rPr>
+        <w:t>236044</w:t>
+      </w:r>
+      <w:r>
+        <w:rPr>
+          <w:rStyle w:val="33"/>
+          <w:rFonts w:ascii="Times New Roman" w:hAnsi="Times New Roman"/>
+          <w:sz w:val="28"/>
+          <w:szCs w:val="28"/>
+        </w:rPr>
         <w:t xml:space="preserve"> </w:t>
       </w:r>
-      <w:bookmarkStart w:id="9" w:name="_Toc515991129"/>
+      <w:proofErr w:type="spellStart"/>
+      <w:r>
+        <w:rPr>
+          <w:rStyle w:val="33"/>
+          <w:rFonts w:ascii="Times New Roman" w:hAnsi="Times New Roman"/>
+          <w:sz w:val="28"/>
+          <w:szCs w:val="28"/>
+        </w:rPr>
+        <w:t>руб</w:t>
+      </w:r>
+      <w:proofErr w:type="spellEnd"/>
+    </w:p>
+    <w:p>
+      <w:pPr>
+        <w:spacing w:after="160" w:line="259" w:lineRule="auto"/>
+        <w:ind w:firstLine="0"/>
+        <w:jc w:val="left"/>
+        <w:rPr>
+          <w:rStyle w:val="33"/>
+          <w:rFonts w:ascii="Times New Roman" w:eastAsia="MS Mincho" w:hAnsi="Times New Roman" w:cs="Times New Roman"/>
+          <w:sz w:val="28"/>
+          <w:szCs w:val="28"/>
+        </w:rPr>
+      </w:pPr>
+      <w:r>
+        <w:rPr>
+          <w:rStyle w:val="33"/>
+          <w:rFonts w:ascii="Times New Roman" w:hAnsi="Times New Roman"/>
+          <w:sz w:val="28"/>
+          <w:szCs w:val="28"/>
+        </w:rPr>
+        <w:br w:type="page"/>
+      </w:r>
+    </w:p>
+    <w:p>
+      <w:pPr>
+        <w:pStyle w:val="3"/>
+        <w:numPr>
+          <w:ilvl w:val="1"/>
+          <w:numId w:val="8"/>
+        </w:numPr>
+      </w:pPr>
+      <w:r>
+        <w:lastRenderedPageBreak/>
+        <w:t xml:space="preserve"> </w:t>
+      </w:r>
+      <w:bookmarkStart w:id="10" w:name="_Toc516566513"/>
       <w:r>
         <w:t>Статья «Материалы»</w:t>
       </w:r>
-      <w:bookmarkEnd w:id="9"/>
+      <w:bookmarkEnd w:id="10"/>
     </w:p>
     <w:p>
       <w:pPr>
@@ -7175,7 +7562,7 @@
     </w:p>
     <w:tbl>
       <w:tblPr>
-        <w:tblpPr w:leftFromText="180" w:rightFromText="180" w:vertAnchor="page" w:horzAnchor="margin" w:tblpY="8483"/>
+        <w:tblpPr w:leftFromText="180" w:rightFromText="180" w:vertAnchor="page" w:horzAnchor="margin" w:tblpY="3761"/>
         <w:tblW w:w="9700" w:type="dxa"/>
         <w:tblBorders>
           <w:top w:val="single" w:sz="4" w:space="0" w:color="auto"/>
@@ -7896,16 +8283,6 @@
     <w:p>
       <w:pPr>
         <w:pStyle w:val="aa"/>
-        <w:spacing w:before="240"/>
-        <w:ind w:left="20" w:right="20"/>
-        <w:rPr>
-          <w:szCs w:val="28"/>
-        </w:rPr>
-      </w:pPr>
-    </w:p>
-    <w:p>
-      <w:pPr>
-        <w:pStyle w:val="aa"/>
         <w:spacing w:after="0"/>
         <w:ind w:left="20" w:right="20"/>
         <w:rPr>
@@ -7970,22 +8347,6 @@
           <w:szCs w:val="28"/>
         </w:rPr>
         <w:t xml:space="preserve"> = 1,05*4250=4463 руб.</w:t>
-      </w:r>
-    </w:p>
-    <w:p>
-      <w:pPr>
-        <w:spacing w:after="160" w:line="259" w:lineRule="auto"/>
-        <w:ind w:firstLine="0"/>
-        <w:jc w:val="left"/>
-        <w:rPr>
-          <w:szCs w:val="28"/>
-        </w:rPr>
-      </w:pPr>
-      <w:r>
-        <w:rPr>
-          <w:szCs w:val="28"/>
-        </w:rPr>
-        <w:br w:type="page"/>
       </w:r>
     </w:p>
     <w:p>
@@ -7997,14 +8358,13 @@
         </w:numPr>
       </w:pPr>
       <w:r>
-        <w:lastRenderedPageBreak/>
         <w:t xml:space="preserve"> </w:t>
       </w:r>
-      <w:bookmarkStart w:id="10" w:name="_Toc515991130"/>
+      <w:bookmarkStart w:id="11" w:name="_Toc516566514"/>
       <w:r>
         <w:t>Статья «Накладные расходы»</w:t>
       </w:r>
-      <w:bookmarkEnd w:id="10"/>
+      <w:bookmarkEnd w:id="11"/>
     </w:p>
     <w:p>
       <w:pPr>
@@ -8049,31 +8409,6 @@
       <w:pPr>
         <w:pStyle w:val="aa"/>
         <w:ind w:left="20" w:right="20"/>
-        <w:rPr>
-          <w:rStyle w:val="33"/>
-          <w:rFonts w:ascii="Times New Roman" w:hAnsi="Times New Roman" w:cs="Times New Roman"/>
-          <w:i w:val="0"/>
-          <w:sz w:val="28"/>
-          <w:szCs w:val="28"/>
-          <w:lang w:eastAsia="ja-JP"/>
-        </w:rPr>
-      </w:pPr>
-      <w:r>
-        <w:rPr>
-          <w:rFonts w:cs="Times New Roman"/>
-          <w:i/>
-          <w:szCs w:val="28"/>
-        </w:rPr>
-        <w:t>Накладные расходы</w:t>
-      </w:r>
-      <w:r>
-        <w:rPr>
-          <w:rFonts w:cs="Times New Roman"/>
-          <w:szCs w:val="28"/>
-        </w:rPr>
-        <w:t xml:space="preserve"> = 0,60*</w:t>
-      </w:r>
-      <w:r>
         <w:rPr>
           <w:rStyle w:val="33"/>
           <w:rFonts w:ascii="Times New Roman" w:hAnsi="Times New Roman" w:cs="Times New Roman"/>
@@ -8081,13 +8416,21 @@
           <w:szCs w:val="28"/>
           <w:lang w:eastAsia="ja-JP"/>
         </w:rPr>
-        <w:t>∑ЗП = 0,60*</w:t>
-      </w:r>
-      <w:r>
-        <w:rPr>
-          <w:color w:val="000000"/>
-        </w:rPr>
-        <w:t>1573632</w:t>
+      </w:pPr>
+      <w:r>
+        <w:rPr>
+          <w:rFonts w:cs="Times New Roman"/>
+          <w:i/>
+          <w:szCs w:val="28"/>
+        </w:rPr>
+        <w:t>Накладные расходы</w:t>
+      </w:r>
+      <w:r>
+        <w:rPr>
+          <w:rFonts w:cs="Times New Roman"/>
+          <w:szCs w:val="28"/>
+        </w:rPr>
+        <w:t xml:space="preserve"> = 0,60*</w:t>
       </w:r>
       <w:r>
         <w:rPr>
@@ -8097,7 +8440,13 @@
           <w:szCs w:val="28"/>
           <w:lang w:eastAsia="ja-JP"/>
         </w:rPr>
-        <w:t>= 9441</w:t>
+        <w:t>∑ЗП = 0,60*</w:t>
+      </w:r>
+      <w:r>
+        <w:rPr>
+          <w:color w:val="000000"/>
+        </w:rPr>
+        <w:t>1573632</w:t>
       </w:r>
       <w:r>
         <w:rPr>
@@ -8107,7 +8456,7 @@
           <w:szCs w:val="28"/>
           <w:lang w:eastAsia="ja-JP"/>
         </w:rPr>
-        <w:t xml:space="preserve">80 </w:t>
+        <w:t>= 9441</w:t>
       </w:r>
       <w:r>
         <w:rPr>
@@ -8117,7 +8466,41 @@
           <w:szCs w:val="28"/>
           <w:lang w:eastAsia="ja-JP"/>
         </w:rPr>
+        <w:t xml:space="preserve">80 </w:t>
+      </w:r>
+      <w:r>
+        <w:rPr>
+          <w:rStyle w:val="33"/>
+          <w:rFonts w:ascii="Times New Roman" w:hAnsi="Times New Roman" w:cs="Times New Roman"/>
+          <w:sz w:val="28"/>
+          <w:szCs w:val="28"/>
+          <w:lang w:eastAsia="ja-JP"/>
+        </w:rPr>
         <w:t>руб.</w:t>
+      </w:r>
+    </w:p>
+    <w:p>
+      <w:pPr>
+        <w:spacing w:after="160" w:line="259" w:lineRule="auto"/>
+        <w:ind w:firstLine="0"/>
+        <w:jc w:val="left"/>
+        <w:rPr>
+          <w:rStyle w:val="33"/>
+          <w:rFonts w:ascii="Times New Roman" w:hAnsi="Times New Roman" w:cs="Times New Roman"/>
+          <w:sz w:val="28"/>
+          <w:szCs w:val="28"/>
+          <w:lang w:eastAsia="ja-JP"/>
+        </w:rPr>
+      </w:pPr>
+      <w:r>
+        <w:rPr>
+          <w:rStyle w:val="33"/>
+          <w:rFonts w:ascii="Times New Roman" w:hAnsi="Times New Roman" w:cs="Times New Roman"/>
+          <w:sz w:val="28"/>
+          <w:szCs w:val="28"/>
+          <w:lang w:eastAsia="ja-JP"/>
+        </w:rPr>
+        <w:br w:type="page"/>
       </w:r>
     </w:p>
     <w:p>
@@ -8129,13 +8512,14 @@
         </w:numPr>
       </w:pPr>
       <w:r>
+        <w:lastRenderedPageBreak/>
         <w:t xml:space="preserve"> </w:t>
       </w:r>
-      <w:bookmarkStart w:id="11" w:name="_Toc515991131"/>
+      <w:bookmarkStart w:id="12" w:name="_Toc516566515"/>
       <w:r>
         <w:t>Смета затрат на НИР</w:t>
       </w:r>
-      <w:bookmarkEnd w:id="11"/>
+      <w:bookmarkEnd w:id="12"/>
     </w:p>
     <w:p>
       <w:pPr>
@@ -8334,22 +8718,15 @@
               <w:jc w:val="center"/>
               <w:rPr>
                 <w:szCs w:val="28"/>
-                <w:lang w:eastAsia="ja-JP"/>
-              </w:rPr>
-            </w:pPr>
-            <w:r>
-              <w:rPr>
-                <w:szCs w:val="28"/>
-                <w:lang w:eastAsia="ja-JP"/>
-              </w:rPr>
-              <w:t>52.</w:t>
-            </w:r>
-            <w:r>
-              <w:rPr>
-                <w:szCs w:val="28"/>
-                <w:lang w:eastAsia="ja-JP"/>
-              </w:rPr>
-              <w:t>49</w:t>
+                <w:lang w:val="en-US" w:eastAsia="ja-JP"/>
+              </w:rPr>
+            </w:pPr>
+            <w:r>
+              <w:rPr>
+                <w:szCs w:val="28"/>
+                <w:lang w:val="en-US" w:eastAsia="ja-JP"/>
+              </w:rPr>
+              <w:t>48,71</w:t>
             </w:r>
           </w:p>
         </w:tc>
@@ -8423,16 +8800,9 @@
             <w:r>
               <w:rPr>
                 <w:szCs w:val="28"/>
-                <w:lang w:eastAsia="ja-JP"/>
-              </w:rPr>
-              <w:t>15.</w:t>
-            </w:r>
-            <w:r>
-              <w:rPr>
-                <w:szCs w:val="28"/>
                 <w:lang w:val="en-US" w:eastAsia="ja-JP"/>
               </w:rPr>
-              <w:t>75</w:t>
+              <w:t>14,61</w:t>
             </w:r>
           </w:p>
         </w:tc>
@@ -8464,18 +8834,7 @@
                 <w:sz w:val="28"/>
                 <w:szCs w:val="28"/>
               </w:rPr>
-              <w:t>47523</w:t>
-            </w:r>
-            <w:r>
-              <w:rPr>
-                <w:rStyle w:val="33"/>
-                <w:rFonts w:ascii="Times New Roman" w:hAnsi="Times New Roman"/>
-                <w:i w:val="0"/>
-                <w:sz w:val="28"/>
-                <w:szCs w:val="28"/>
-                <w:lang w:val="en-US"/>
-              </w:rPr>
-              <w:t>7</w:t>
+              <w:t>472090</w:t>
             </w:r>
           </w:p>
         </w:tc>
@@ -8502,7 +8861,7 @@
                 <w:szCs w:val="28"/>
                 <w:lang w:eastAsia="ja-JP"/>
               </w:rPr>
-              <w:t>Материалы</w:t>
+              <w:t>Дополнительная ЗП</w:t>
             </w:r>
           </w:p>
         </w:tc>
@@ -8519,15 +8878,15 @@
               <w:jc w:val="center"/>
               <w:rPr>
                 <w:szCs w:val="28"/>
-                <w:lang w:eastAsia="ja-JP"/>
-              </w:rPr>
-            </w:pPr>
-            <w:r>
-              <w:rPr>
-                <w:szCs w:val="28"/>
-                <w:lang w:eastAsia="ja-JP"/>
-              </w:rPr>
-              <w:t>0.001</w:t>
+                <w:lang w:val="en-US" w:eastAsia="ja-JP"/>
+              </w:rPr>
+            </w:pPr>
+            <w:r>
+              <w:rPr>
+                <w:szCs w:val="28"/>
+                <w:lang w:val="en-US" w:eastAsia="ja-JP"/>
+              </w:rPr>
+              <w:t>7,31</w:t>
             </w:r>
           </w:p>
         </w:tc>
@@ -8545,20 +8904,24 @@
               <w:ind w:left="-580" w:firstLine="709"/>
               <w:jc w:val="center"/>
               <w:rPr>
-                <w:rFonts w:ascii="Times New Roman" w:hAnsi="Times New Roman"/>
+                <w:rStyle w:val="33"/>
+                <w:rFonts w:ascii="Times New Roman" w:hAnsi="Times New Roman"/>
+                <w:i w:val="0"/>
                 <w:sz w:val="28"/>
                 <w:szCs w:val="28"/>
-                <w:lang w:val="en-US" w:eastAsia="ja-JP"/>
-              </w:rPr>
-            </w:pPr>
-            <w:r>
-              <w:rPr>
-                <w:rFonts w:ascii="Times New Roman" w:hAnsi="Times New Roman"/>
+                <w:lang w:val="en-US"/>
+              </w:rPr>
+            </w:pPr>
+            <w:r>
+              <w:rPr>
+                <w:rStyle w:val="33"/>
+                <w:rFonts w:ascii="Times New Roman" w:hAnsi="Times New Roman"/>
+                <w:i w:val="0"/>
                 <w:sz w:val="28"/>
                 <w:szCs w:val="28"/>
-                <w:lang w:val="en-US" w:eastAsia="ja-JP"/>
-              </w:rPr>
-              <w:t>4463</w:t>
+                <w:lang w:val="en-US"/>
+              </w:rPr>
+              <w:t>236045</w:t>
             </w:r>
           </w:p>
         </w:tc>
@@ -8585,7 +8948,7 @@
                 <w:szCs w:val="28"/>
                 <w:lang w:eastAsia="ja-JP"/>
               </w:rPr>
-              <w:t>Накладные расходы</w:t>
+              <w:t>Материалы</w:t>
             </w:r>
           </w:p>
         </w:tc>
@@ -8602,22 +8965,15 @@
               <w:jc w:val="center"/>
               <w:rPr>
                 <w:szCs w:val="28"/>
-                <w:lang w:val="en-US" w:eastAsia="ja-JP"/>
-              </w:rPr>
-            </w:pPr>
-            <w:r>
-              <w:rPr>
-                <w:szCs w:val="28"/>
                 <w:lang w:eastAsia="ja-JP"/>
               </w:rPr>
-              <w:t>31.</w:t>
-            </w:r>
-            <w:r>
-              <w:rPr>
-                <w:szCs w:val="28"/>
-                <w:lang w:val="en-US" w:eastAsia="ja-JP"/>
-              </w:rPr>
-              <w:t>50</w:t>
+            </w:pPr>
+            <w:r>
+              <w:rPr>
+                <w:szCs w:val="28"/>
+                <w:lang w:eastAsia="ja-JP"/>
+              </w:rPr>
+              <w:t>0.14</w:t>
             </w:r>
           </w:p>
         </w:tc>
@@ -8638,6 +8994,89 @@
                 <w:rFonts w:ascii="Times New Roman" w:hAnsi="Times New Roman"/>
                 <w:sz w:val="28"/>
                 <w:szCs w:val="28"/>
+                <w:lang w:val="en-US" w:eastAsia="ja-JP"/>
+              </w:rPr>
+            </w:pPr>
+            <w:r>
+              <w:rPr>
+                <w:rFonts w:ascii="Times New Roman" w:hAnsi="Times New Roman"/>
+                <w:sz w:val="28"/>
+                <w:szCs w:val="28"/>
+                <w:lang w:val="en-US" w:eastAsia="ja-JP"/>
+              </w:rPr>
+              <w:t>4463</w:t>
+            </w:r>
+          </w:p>
+        </w:tc>
+      </w:tr>
+      <w:tr>
+        <w:tc>
+          <w:tcPr>
+            <w:tcW w:w="3196" w:type="dxa"/>
+            <w:shd w:val="clear" w:color="auto" w:fill="auto"/>
+            <w:vAlign w:val="center"/>
+          </w:tcPr>
+          <w:p>
+            <w:pPr>
+              <w:pStyle w:val="aa"/>
+              <w:ind w:left="-709"/>
+              <w:jc w:val="center"/>
+              <w:rPr>
+                <w:szCs w:val="28"/>
+                <w:lang w:eastAsia="ja-JP"/>
+              </w:rPr>
+            </w:pPr>
+            <w:r>
+              <w:rPr>
+                <w:szCs w:val="28"/>
+                <w:lang w:eastAsia="ja-JP"/>
+              </w:rPr>
+              <w:t>Накладные расходы</w:t>
+            </w:r>
+          </w:p>
+        </w:tc>
+        <w:tc>
+          <w:tcPr>
+            <w:tcW w:w="3320" w:type="dxa"/>
+            <w:shd w:val="clear" w:color="auto" w:fill="auto"/>
+            <w:vAlign w:val="center"/>
+          </w:tcPr>
+          <w:p>
+            <w:pPr>
+              <w:pStyle w:val="aa"/>
+              <w:ind w:left="-644"/>
+              <w:jc w:val="center"/>
+              <w:rPr>
+                <w:szCs w:val="28"/>
+                <w:lang w:val="en-US" w:eastAsia="ja-JP"/>
+              </w:rPr>
+            </w:pPr>
+            <w:r>
+              <w:rPr>
+                <w:szCs w:val="28"/>
+                <w:lang w:val="en-US" w:eastAsia="ja-JP"/>
+              </w:rPr>
+              <w:t>29,23</w:t>
+            </w:r>
+          </w:p>
+        </w:tc>
+        <w:tc>
+          <w:tcPr>
+            <w:tcW w:w="3197" w:type="dxa"/>
+            <w:shd w:val="clear" w:color="auto" w:fill="auto"/>
+            <w:vAlign w:val="center"/>
+          </w:tcPr>
+          <w:p>
+            <w:pPr>
+              <w:pStyle w:val="ad"/>
+              <w:shd w:val="clear" w:color="auto" w:fill="auto"/>
+              <w:spacing w:line="360" w:lineRule="auto"/>
+              <w:ind w:left="-580" w:firstLine="709"/>
+              <w:jc w:val="center"/>
+              <w:rPr>
+                <w:rFonts w:ascii="Times New Roman" w:hAnsi="Times New Roman"/>
+                <w:sz w:val="28"/>
+                <w:szCs w:val="28"/>
                 <w:lang w:eastAsia="ja-JP"/>
               </w:rPr>
             </w:pPr>
@@ -8728,20 +9167,9 @@
                 <w:i w:val="0"/>
                 <w:sz w:val="28"/>
                 <w:szCs w:val="28"/>
-              </w:rPr>
-              <w:t>2997</w:t>
-            </w:r>
-            <w:r>
-              <w:rPr>
-                <w:rStyle w:val="33"/>
-                <w:rFonts w:ascii="Times New Roman" w:hAnsi="Times New Roman"/>
-                <w:b/>
-                <w:i w:val="0"/>
-                <w:sz w:val="28"/>
-                <w:szCs w:val="28"/>
                 <w:lang w:val="en-US"/>
               </w:rPr>
-              <w:t>600</w:t>
+              <w:t>3230410</w:t>
             </w:r>
           </w:p>
         </w:tc>
@@ -8826,6 +9254,7 @@
         <w:docPartUnique/>
       </w:docPartObj>
     </w:sdtPr>
+    <w:sdtEndPr/>
     <w:sdtContent>
       <w:p>
         <w:pPr>
@@ -8845,7 +9274,7 @@
           <w:rPr>
             <w:noProof/>
           </w:rPr>
-          <w:t>2</w:t>
+          <w:t>12</w:t>
         </w:r>
         <w:r>
           <w:fldChar w:fldCharType="end"/>
@@ -9519,6 +9948,92 @@
     </w:lvl>
   </w:abstractNum>
   <w:abstractNum w:abstractNumId="6">
+    <w:nsid w:val="1BEA1440"/>
+    <w:multiLevelType w:val="hybridMultilevel"/>
+    <w:tmpl w:val="0884F018"/>
+    <w:lvl w:ilvl="0" w:tplc="0419000F">
+      <w:start w:val="1"/>
+      <w:numFmt w:val="decimal"/>
+      <w:lvlText w:val="%1."/>
+      <w:lvlJc w:val="left"/>
+      <w:pPr>
+        <w:ind w:left="1449" w:hanging="360"/>
+      </w:pPr>
+    </w:lvl>
+    <w:lvl w:ilvl="1" w:tplc="04190019" w:tentative="1">
+      <w:start w:val="1"/>
+      <w:numFmt w:val="lowerLetter"/>
+      <w:lvlText w:val="%2."/>
+      <w:lvlJc w:val="left"/>
+      <w:pPr>
+        <w:ind w:left="2169" w:hanging="360"/>
+      </w:pPr>
+    </w:lvl>
+    <w:lvl w:ilvl="2" w:tplc="0419001B" w:tentative="1">
+      <w:start w:val="1"/>
+      <w:numFmt w:val="lowerRoman"/>
+      <w:lvlText w:val="%3."/>
+      <w:lvlJc w:val="right"/>
+      <w:pPr>
+        <w:ind w:left="2889" w:hanging="180"/>
+      </w:pPr>
+    </w:lvl>
+    <w:lvl w:ilvl="3" w:tplc="0419000F" w:tentative="1">
+      <w:start w:val="1"/>
+      <w:numFmt w:val="decimal"/>
+      <w:lvlText w:val="%4."/>
+      <w:lvlJc w:val="left"/>
+      <w:pPr>
+        <w:ind w:left="3609" w:hanging="360"/>
+      </w:pPr>
+    </w:lvl>
+    <w:lvl w:ilvl="4" w:tplc="04190019" w:tentative="1">
+      <w:start w:val="1"/>
+      <w:numFmt w:val="lowerLetter"/>
+      <w:lvlText w:val="%5."/>
+      <w:lvlJc w:val="left"/>
+      <w:pPr>
+        <w:ind w:left="4329" w:hanging="360"/>
+      </w:pPr>
+    </w:lvl>
+    <w:lvl w:ilvl="5" w:tplc="0419001B" w:tentative="1">
+      <w:start w:val="1"/>
+      <w:numFmt w:val="lowerRoman"/>
+      <w:lvlText w:val="%6."/>
+      <w:lvlJc w:val="right"/>
+      <w:pPr>
+        <w:ind w:left="5049" w:hanging="180"/>
+      </w:pPr>
+    </w:lvl>
+    <w:lvl w:ilvl="6" w:tplc="0419000F" w:tentative="1">
+      <w:start w:val="1"/>
+      <w:numFmt w:val="decimal"/>
+      <w:lvlText w:val="%7."/>
+      <w:lvlJc w:val="left"/>
+      <w:pPr>
+        <w:ind w:left="5769" w:hanging="360"/>
+      </w:pPr>
+    </w:lvl>
+    <w:lvl w:ilvl="7" w:tplc="04190019" w:tentative="1">
+      <w:start w:val="1"/>
+      <w:numFmt w:val="lowerLetter"/>
+      <w:lvlText w:val="%8."/>
+      <w:lvlJc w:val="left"/>
+      <w:pPr>
+        <w:ind w:left="6489" w:hanging="360"/>
+      </w:pPr>
+    </w:lvl>
+    <w:lvl w:ilvl="8" w:tplc="0419001B" w:tentative="1">
+      <w:start w:val="1"/>
+      <w:numFmt w:val="lowerRoman"/>
+      <w:lvlText w:val="%9."/>
+      <w:lvlJc w:val="right"/>
+      <w:pPr>
+        <w:ind w:left="7209" w:hanging="180"/>
+      </w:pPr>
+    </w:lvl>
+  </w:abstractNum>
+  <w:abstractNum w:abstractNumId="7">
     <w:nsid w:val="20B3367B"/>
     <w:multiLevelType w:val="multilevel"/>
     <w:tmpl w:val="B4189CA8"/>
@@ -9606,7 +10121,7 @@
       </w:rPr>
     </w:lvl>
   </w:abstractNum>
-  <w:abstractNum w:abstractNumId="7">
+  <w:abstractNum w:abstractNumId="8">
     <w:nsid w:val="384273DC"/>
     <w:multiLevelType w:val="hybridMultilevel"/>
     <w:tmpl w:val="39E20E82"/>
@@ -9719,7 +10234,7 @@
       </w:rPr>
     </w:lvl>
   </w:abstractNum>
-  <w:abstractNum w:abstractNumId="8">
+  <w:abstractNum w:abstractNumId="9">
     <w:nsid w:val="3DF7725D"/>
     <w:multiLevelType w:val="multilevel"/>
     <w:tmpl w:val="0419001F"/>
@@ -9808,7 +10323,120 @@
       </w:pPr>
     </w:lvl>
   </w:abstractNum>
-  <w:abstractNum w:abstractNumId="9">
+  <w:abstractNum w:abstractNumId="10">
+    <w:nsid w:val="3EEB744A"/>
+    <w:multiLevelType w:val="hybridMultilevel"/>
+    <w:tmpl w:val="025CFFD4"/>
+    <w:lvl w:ilvl="0" w:tplc="04190001">
+      <w:start w:val="1"/>
+      <w:numFmt w:val="bullet"/>
+      <w:lvlText w:val=""/>
+      <w:lvlJc w:val="left"/>
+      <w:pPr>
+        <w:ind w:left="1449" w:hanging="360"/>
+      </w:pPr>
+      <w:rPr>
+        <w:rFonts w:ascii="Symbol" w:hAnsi="Symbol" w:hint="default"/>
+      </w:rPr>
+    </w:lvl>
+    <w:lvl w:ilvl="1" w:tplc="04190003" w:tentative="1">
+      <w:start w:val="1"/>
+      <w:numFmt w:val="bullet"/>
+      <w:lvlText w:val="o"/>
+      <w:lvlJc w:val="left"/>
+      <w:pPr>
+        <w:ind w:left="2169" w:hanging="360"/>
+      </w:pPr>
+      <w:rPr>
+        <w:rFonts w:ascii="Courier New" w:hAnsi="Courier New" w:cs="Courier New" w:hint="default"/>
+      </w:rPr>
+    </w:lvl>
+    <w:lvl w:ilvl="2" w:tplc="04190005" w:tentative="1">
+      <w:start w:val="1"/>
+      <w:numFmt w:val="bullet"/>
+      <w:lvlText w:val=""/>
+      <w:lvlJc w:val="left"/>
+      <w:pPr>
+        <w:ind w:left="2889" w:hanging="360"/>
+      </w:pPr>
+      <w:rPr>
+        <w:rFonts w:ascii="Wingdings" w:hAnsi="Wingdings" w:hint="default"/>
+      </w:rPr>
+    </w:lvl>
+    <w:lvl w:ilvl="3" w:tplc="04190001" w:tentative="1">
+      <w:start w:val="1"/>
+      <w:numFmt w:val="bullet"/>
+      <w:lvlText w:val=""/>
+      <w:lvlJc w:val="left"/>
+      <w:pPr>
+        <w:ind w:left="3609" w:hanging="360"/>
+      </w:pPr>
+      <w:rPr>
+        <w:rFonts w:ascii="Symbol" w:hAnsi="Symbol" w:hint="default"/>
+      </w:rPr>
+    </w:lvl>
+    <w:lvl w:ilvl="4" w:tplc="04190003" w:tentative="1">
+      <w:start w:val="1"/>
+      <w:numFmt w:val="bullet"/>
+      <w:lvlText w:val="o"/>
+      <w:lvlJc w:val="left"/>
+      <w:pPr>
+        <w:ind w:left="4329" w:hanging="360"/>
+      </w:pPr>
+      <w:rPr>
+        <w:rFonts w:ascii="Courier New" w:hAnsi="Courier New" w:cs="Courier New" w:hint="default"/>
+      </w:rPr>
+    </w:lvl>
+    <w:lvl w:ilvl="5" w:tplc="04190005" w:tentative="1">
+      <w:start w:val="1"/>
+      <w:numFmt w:val="bullet"/>
+      <w:lvlText w:val=""/>
+      <w:lvlJc w:val="left"/>
+      <w:pPr>
+        <w:ind w:left="5049" w:hanging="360"/>
+      </w:pPr>
+      <w:rPr>
+        <w:rFonts w:ascii="Wingdings" w:hAnsi="Wingdings" w:hint="default"/>
+      </w:rPr>
+    </w:lvl>
+    <w:lvl w:ilvl="6" w:tplc="04190001" w:tentative="1">
+      <w:start w:val="1"/>
+      <w:numFmt w:val="bullet"/>
+      <w:lvlText w:val=""/>
+      <w:lvlJc w:val="left"/>
+      <w:pPr>
+        <w:ind w:left="5769" w:hanging="360"/>
+      </w:pPr>
+      <w:rPr>
+        <w:rFonts w:ascii="Symbol" w:hAnsi="Symbol" w:hint="default"/>
+      </w:rPr>
+    </w:lvl>
+    <w:lvl w:ilvl="7" w:tplc="04190003" w:tentative="1">
+      <w:start w:val="1"/>
+      <w:numFmt w:val="bullet"/>
+      <w:lvlText w:val="o"/>
+      <w:lvlJc w:val="left"/>
+      <w:pPr>
+        <w:ind w:left="6489" w:hanging="360"/>
+      </w:pPr>
+      <w:rPr>
+        <w:rFonts w:ascii="Courier New" w:hAnsi="Courier New" w:cs="Courier New" w:hint="default"/>
+      </w:rPr>
+    </w:lvl>
+    <w:lvl w:ilvl="8" w:tplc="04190005" w:tentative="1">
+      <w:start w:val="1"/>
+      <w:numFmt w:val="bullet"/>
+      <w:lvlText w:val=""/>
+      <w:lvlJc w:val="left"/>
+      <w:pPr>
+        <w:ind w:left="7209" w:hanging="360"/>
+      </w:pPr>
+      <w:rPr>
+        <w:rFonts w:ascii="Wingdings" w:hAnsi="Wingdings" w:hint="default"/>
+      </w:rPr>
+    </w:lvl>
+  </w:abstractNum>
+  <w:abstractNum w:abstractNumId="11">
     <w:nsid w:val="57784C75"/>
     <w:multiLevelType w:val="multilevel"/>
     <w:tmpl w:val="FFFFFFFF"/>
@@ -9899,7 +10527,7 @@
       </w:rPr>
     </w:lvl>
   </w:abstractNum>
-  <w:abstractNum w:abstractNumId="10">
+  <w:abstractNum w:abstractNumId="12">
     <w:nsid w:val="634C2897"/>
     <w:multiLevelType w:val="hybridMultilevel"/>
     <w:tmpl w:val="623E6426"/>
@@ -9988,7 +10616,7 @@
       </w:pPr>
     </w:lvl>
   </w:abstractNum>
-  <w:abstractNum w:abstractNumId="11">
+  <w:abstractNum w:abstractNumId="13">
     <w:nsid w:val="687E6671"/>
     <w:multiLevelType w:val="multilevel"/>
     <w:tmpl w:val="0419001F"/>
@@ -10077,7 +10705,7 @@
       </w:pPr>
     </w:lvl>
   </w:abstractNum>
-  <w:abstractNum w:abstractNumId="12">
+  <w:abstractNum w:abstractNumId="14">
     <w:nsid w:val="7F437A7B"/>
     <w:multiLevelType w:val="hybridMultilevel"/>
     <w:tmpl w:val="171288A0"/>
@@ -10190,7 +10818,7 @@
       </w:rPr>
     </w:lvl>
   </w:abstractNum>
-  <w:abstractNum w:abstractNumId="13">
+  <w:abstractNum w:abstractNumId="15">
     <w:nsid w:val="7F4976B4"/>
     <w:multiLevelType w:val="hybridMultilevel"/>
     <w:tmpl w:val="571651F8"/>
@@ -10305,31 +10933,31 @@
     </w:lvl>
   </w:abstractNum>
   <w:num w:numId="1">
-    <w:abstractNumId w:val="10"/>
+    <w:abstractNumId w:val="12"/>
   </w:num>
   <w:num w:numId="2">
-    <w:abstractNumId w:val="13"/>
+    <w:abstractNumId w:val="15"/>
   </w:num>
   <w:num w:numId="3">
     <w:abstractNumId w:val="4"/>
   </w:num>
   <w:num w:numId="4">
-    <w:abstractNumId w:val="7"/>
+    <w:abstractNumId w:val="8"/>
   </w:num>
   <w:num w:numId="5">
     <w:abstractNumId w:val="1"/>
   </w:num>
   <w:num w:numId="6">
-    <w:abstractNumId w:val="12"/>
+    <w:abstractNumId w:val="14"/>
   </w:num>
   <w:num w:numId="7">
     <w:abstractNumId w:val="2"/>
   </w:num>
   <w:num w:numId="8">
-    <w:abstractNumId w:val="8"/>
+    <w:abstractNumId w:val="9"/>
   </w:num>
   <w:num w:numId="9">
-    <w:abstractNumId w:val="9"/>
+    <w:abstractNumId w:val="11"/>
   </w:num>
   <w:num w:numId="10">
     <w:abstractNumId w:val="0"/>
@@ -10338,13 +10966,19 @@
     <w:abstractNumId w:val="3"/>
   </w:num>
   <w:num w:numId="12">
-    <w:abstractNumId w:val="6"/>
+    <w:abstractNumId w:val="7"/>
   </w:num>
   <w:num w:numId="13">
     <w:abstractNumId w:val="5"/>
   </w:num>
   <w:num w:numId="14">
-    <w:abstractNumId w:val="11"/>
+    <w:abstractNumId w:val="13"/>
+  </w:num>
+  <w:num w:numId="15">
+    <w:abstractNumId w:val="6"/>
+  </w:num>
+  <w:num w:numId="16">
+    <w:abstractNumId w:val="10"/>
   </w:num>
 </w:numbering>
 </file>
@@ -11521,7 +12155,7 @@
 </file>
 
 <file path=customXml/itemProps1.xml><?xml version="1.0" encoding="utf-8"?>
-<ds:datastoreItem xmlns:ds="http://schemas.openxmlformats.org/officeDocument/2006/customXml" ds:itemID="{E58E4099-F2DD-435E-805B-2111BD6FF94F}">
+<ds:datastoreItem xmlns:ds="http://schemas.openxmlformats.org/officeDocument/2006/customXml" ds:itemID="{31C1790D-87B3-41A2-BB9C-7F2C42DF0A3D}">
   <ds:schemaRefs>
     <ds:schemaRef ds:uri="http://schemas.openxmlformats.org/officeDocument/2006/bibliography"/>
   </ds:schemaRefs>
